--- a/TrabajoEscrito/manualUsuario.docx
+++ b/TrabajoEscrito/manualUsuario.docx
@@ -1,6 +1,6 @@
 
 <file path=word/document.xml><?xml version="1.0" encoding="utf-8"?>
-<w:document xmlns:wpc="http://schemas.microsoft.com/office/word/2010/wordprocessingCanvas" xmlns:mc="http://schemas.openxmlformats.org/markup-compatibility/2006" xmlns:o="urn:schemas-microsoft-com:office:office" xmlns:r="http://schemas.openxmlformats.org/officeDocument/2006/relationships" xmlns:m="http://schemas.openxmlformats.org/officeDocument/2006/math" xmlns:v="urn:schemas-microsoft-com:vml" xmlns:wp14="http://schemas.microsoft.com/office/word/2010/wordprocessingDrawing" xmlns:wp="http://schemas.openxmlformats.org/drawingml/2006/wordprocessingDrawing" xmlns:w10="urn:schemas-microsoft-com:office:word" xmlns:w="http://schemas.openxmlformats.org/wordprocessingml/2006/main" xmlns:w14="http://schemas.microsoft.com/office/word/2010/wordml" xmlns:w15="http://schemas.microsoft.com/office/word/2012/wordml" xmlns:wpg="http://schemas.microsoft.com/office/word/2010/wordprocessingGroup" xmlns:wpi="http://schemas.microsoft.com/office/word/2010/wordprocessingInk" xmlns:wne="http://schemas.microsoft.com/office/word/2006/wordml" xmlns:wps="http://schemas.microsoft.com/office/word/2010/wordprocessingShape" mc:Ignorable="w14 w15 wp14">
+<w:document xmlns:wpc="http://schemas.microsoft.com/office/word/2010/wordprocessingCanvas" xmlns:mc="http://schemas.openxmlformats.org/markup-compatibility/2006" xmlns:o="urn:schemas-microsoft-com:office:office" xmlns:r="http://schemas.openxmlformats.org/officeDocument/2006/relationships" xmlns:m="http://schemas.openxmlformats.org/officeDocument/2006/math" xmlns:v="urn:schemas-microsoft-com:vml" xmlns:wp14="http://schemas.microsoft.com/office/word/2010/wordprocessingDrawing" xmlns:wp="http://schemas.openxmlformats.org/drawingml/2006/wordprocessingDrawing" xmlns:w10="urn:schemas-microsoft-com:office:word" xmlns:w="http://schemas.openxmlformats.org/wordprocessingml/2006/main" xmlns:w14="http://schemas.microsoft.com/office/word/2010/wordml" xmlns:wpg="http://schemas.microsoft.com/office/word/2010/wordprocessingGroup" xmlns:wpi="http://schemas.microsoft.com/office/word/2010/wordprocessingInk" xmlns:wne="http://schemas.microsoft.com/office/word/2006/wordml" xmlns:wps="http://schemas.microsoft.com/office/word/2010/wordprocessingShape" mc:Ignorable="w14 wp14">
   <w:body>
     <w:p>
       <w:pPr>
@@ -133,13 +133,14 @@
           <w:lang w:val="es-CR"/>
         </w:rPr>
       </w:pPr>
+      <w:bookmarkStart w:id="0" w:name="_GoBack"/>
       <w:r>
         <w:rPr>
           <w:rFonts w:ascii="Times New Roman" w:hAnsi="Times New Roman" w:cs="Times New Roman"/>
           <w:noProof/>
           <w:sz w:val="24"/>
           <w:szCs w:val="24"/>
-          <w:lang w:eastAsia="es-ES"/>
+          <w:lang w:val="es-CR" w:eastAsia="es-CR"/>
         </w:rPr>
         <w:drawing>
           <wp:inline distT="0" distB="0" distL="0" distR="0" wp14:anchorId="163CFBE0" wp14:editId="3C978A08">
@@ -157,7 +158,7 @@
                     <pic:cNvPicPr/>
                   </pic:nvPicPr>
                   <pic:blipFill>
-                    <a:blip r:embed="rId6" cstate="print"/>
+                    <a:blip r:embed="rId7" cstate="print"/>
                     <a:stretch>
                       <a:fillRect/>
                     </a:stretch>
@@ -177,6 +178,7 @@
           </wp:inline>
         </w:drawing>
       </w:r>
+      <w:bookmarkEnd w:id="0"/>
     </w:p>
     <w:p>
       <w:pPr>
@@ -223,16 +225,25 @@
           <w:szCs w:val="24"/>
           <w:lang w:val="es-CR"/>
         </w:rPr>
-        <w:t>P</w:t>
-      </w:r>
-      <w:r>
-        <w:rPr>
-          <w:rFonts w:ascii="Times New Roman" w:hAnsi="Times New Roman" w:cs="Times New Roman"/>
-          <w:sz w:val="24"/>
-          <w:szCs w:val="24"/>
-          <w:lang w:val="es-CR"/>
-        </w:rPr>
-        <w:t>royecto 2</w:t>
+        <w:t>Bases de Datos</w:t>
+      </w:r>
+      <w:r>
+        <w:rPr>
+          <w:rFonts w:ascii="Times New Roman" w:hAnsi="Times New Roman" w:cs="Times New Roman"/>
+          <w:sz w:val="24"/>
+          <w:szCs w:val="24"/>
+          <w:lang w:val="es-CR"/>
+        </w:rPr>
+        <w:t xml:space="preserve"> 1</w:t>
+      </w:r>
+      <w:r>
+        <w:rPr>
+          <w:rFonts w:ascii="Times New Roman" w:hAnsi="Times New Roman" w:cs="Times New Roman"/>
+          <w:sz w:val="24"/>
+          <w:szCs w:val="24"/>
+          <w:lang w:val="es-CR"/>
+        </w:rPr>
+        <w:t>.</w:t>
       </w:r>
     </w:p>
     <w:p>
@@ -254,7 +265,16 @@
           <w:szCs w:val="24"/>
           <w:lang w:val="es-CR"/>
         </w:rPr>
-        <w:t>Bases de Datos.</w:t>
+        <w:t>P</w:t>
+      </w:r>
+      <w:r>
+        <w:rPr>
+          <w:rFonts w:ascii="Times New Roman" w:hAnsi="Times New Roman" w:cs="Times New Roman"/>
+          <w:sz w:val="24"/>
+          <w:szCs w:val="24"/>
+          <w:lang w:val="es-CR"/>
+        </w:rPr>
+        <w:t>royecto 2</w:t>
       </w:r>
     </w:p>
     <w:p>
@@ -282,24 +302,6 @@
           <w:lang w:val="es-CR"/>
         </w:rPr>
       </w:pPr>
-      <w:r>
-        <w:rPr>
-          <w:rFonts w:ascii="Times New Roman" w:hAnsi="Times New Roman" w:cs="Times New Roman"/>
-          <w:sz w:val="24"/>
-          <w:szCs w:val="24"/>
-          <w:lang w:val="es-CR"/>
-        </w:rPr>
-        <w:t>“Dog Lovers</w:t>
-      </w:r>
-      <w:r>
-        <w:rPr>
-          <w:rFonts w:ascii="Times New Roman" w:hAnsi="Times New Roman" w:cs="Times New Roman"/>
-          <w:sz w:val="24"/>
-          <w:szCs w:val="24"/>
-          <w:lang w:val="es-CR"/>
-        </w:rPr>
-        <w:t>”</w:t>
-      </w:r>
     </w:p>
     <w:p>
       <w:pPr>
@@ -313,6 +315,55 @@
           <w:lang w:val="es-CR"/>
         </w:rPr>
       </w:pPr>
+      <w:r>
+        <w:rPr>
+          <w:rFonts w:ascii="Times New Roman" w:hAnsi="Times New Roman" w:cs="Times New Roman"/>
+          <w:sz w:val="24"/>
+          <w:szCs w:val="24"/>
+          <w:lang w:val="es-CR"/>
+        </w:rPr>
+        <w:t>“</w:t>
+      </w:r>
+      <w:proofErr w:type="spellStart"/>
+      <w:r>
+        <w:rPr>
+          <w:rFonts w:ascii="Times New Roman" w:hAnsi="Times New Roman" w:cs="Times New Roman"/>
+          <w:sz w:val="24"/>
+          <w:szCs w:val="24"/>
+          <w:lang w:val="es-CR"/>
+        </w:rPr>
+        <w:t>Dog</w:t>
+      </w:r>
+      <w:proofErr w:type="spellEnd"/>
+      <w:r>
+        <w:rPr>
+          <w:rFonts w:ascii="Times New Roman" w:hAnsi="Times New Roman" w:cs="Times New Roman"/>
+          <w:sz w:val="24"/>
+          <w:szCs w:val="24"/>
+          <w:lang w:val="es-CR"/>
+        </w:rPr>
+        <w:t xml:space="preserve"> </w:t>
+      </w:r>
+      <w:proofErr w:type="spellStart"/>
+      <w:r>
+        <w:rPr>
+          <w:rFonts w:ascii="Times New Roman" w:hAnsi="Times New Roman" w:cs="Times New Roman"/>
+          <w:sz w:val="24"/>
+          <w:szCs w:val="24"/>
+          <w:lang w:val="es-CR"/>
+        </w:rPr>
+        <w:t>Lovers</w:t>
+      </w:r>
+      <w:proofErr w:type="spellEnd"/>
+      <w:r>
+        <w:rPr>
+          <w:rFonts w:ascii="Times New Roman" w:hAnsi="Times New Roman" w:cs="Times New Roman"/>
+          <w:sz w:val="24"/>
+          <w:szCs w:val="24"/>
+          <w:lang w:val="es-CR"/>
+        </w:rPr>
+        <w:t>”</w:t>
+      </w:r>
     </w:p>
     <w:p>
       <w:pPr>
@@ -352,15 +403,6 @@
           <w:lang w:val="es-CR"/>
         </w:rPr>
       </w:pPr>
-      <w:r>
-        <w:rPr>
-          <w:rFonts w:ascii="Times New Roman" w:hAnsi="Times New Roman" w:cs="Times New Roman"/>
-          <w:sz w:val="24"/>
-          <w:szCs w:val="24"/>
-          <w:lang w:val="es-CR"/>
-        </w:rPr>
-        <w:t>Elaborado por:</w:t>
-      </w:r>
     </w:p>
     <w:p>
       <w:pPr>
@@ -381,16 +423,7 @@
           <w:szCs w:val="24"/>
           <w:lang w:val="es-CR"/>
         </w:rPr>
-        <w:t>Jeffrey Camareno</w:t>
-      </w:r>
-      <w:r>
-        <w:rPr>
-          <w:rFonts w:ascii="Times New Roman" w:hAnsi="Times New Roman" w:cs="Times New Roman"/>
-          <w:sz w:val="24"/>
-          <w:szCs w:val="24"/>
-          <w:lang w:val="es-CR"/>
-        </w:rPr>
-        <w:t>.</w:t>
+        <w:t>Elaborado por:</w:t>
       </w:r>
     </w:p>
     <w:p>
@@ -412,7 +445,27 @@
           <w:szCs w:val="24"/>
           <w:lang w:val="es-CR"/>
         </w:rPr>
-        <w:t>Cristian Flores.</w:t>
+        <w:t xml:space="preserve">Jeffrey </w:t>
+      </w:r>
+      <w:proofErr w:type="spellStart"/>
+      <w:r>
+        <w:rPr>
+          <w:rFonts w:ascii="Times New Roman" w:hAnsi="Times New Roman" w:cs="Times New Roman"/>
+          <w:sz w:val="24"/>
+          <w:szCs w:val="24"/>
+          <w:lang w:val="es-CR"/>
+        </w:rPr>
+        <w:t>Camareno</w:t>
+      </w:r>
+      <w:proofErr w:type="spellEnd"/>
+      <w:r>
+        <w:rPr>
+          <w:rFonts w:ascii="Times New Roman" w:hAnsi="Times New Roman" w:cs="Times New Roman"/>
+          <w:sz w:val="24"/>
+          <w:szCs w:val="24"/>
+          <w:lang w:val="es-CR"/>
+        </w:rPr>
+        <w:t>.</w:t>
       </w:r>
     </w:p>
     <w:p>
@@ -434,7 +487,40 @@
           <w:szCs w:val="24"/>
           <w:lang w:val="es-CR"/>
         </w:rPr>
-        <w:t>Olman Quirós.</w:t>
+        <w:t>Cristian Flores.</w:t>
+      </w:r>
+    </w:p>
+    <w:p>
+      <w:pPr>
+        <w:pStyle w:val="Sinespaciado"/>
+        <w:spacing w:line="360" w:lineRule="auto"/>
+        <w:jc w:val="center"/>
+        <w:rPr>
+          <w:rFonts w:ascii="Times New Roman" w:hAnsi="Times New Roman" w:cs="Times New Roman"/>
+          <w:sz w:val="24"/>
+          <w:szCs w:val="24"/>
+          <w:lang w:val="es-CR"/>
+        </w:rPr>
+      </w:pPr>
+      <w:proofErr w:type="spellStart"/>
+      <w:r>
+        <w:rPr>
+          <w:rFonts w:ascii="Times New Roman" w:hAnsi="Times New Roman" w:cs="Times New Roman"/>
+          <w:sz w:val="24"/>
+          <w:szCs w:val="24"/>
+          <w:lang w:val="es-CR"/>
+        </w:rPr>
+        <w:t>Olman</w:t>
+      </w:r>
+      <w:proofErr w:type="spellEnd"/>
+      <w:r>
+        <w:rPr>
+          <w:rFonts w:ascii="Times New Roman" w:hAnsi="Times New Roman" w:cs="Times New Roman"/>
+          <w:sz w:val="24"/>
+          <w:szCs w:val="24"/>
+          <w:lang w:val="es-CR"/>
+        </w:rPr>
+        <w:t xml:space="preserve"> Quirós.</w:t>
       </w:r>
     </w:p>
     <w:p>
@@ -591,7 +677,6 @@
           <w:u w:val="single"/>
           <w:lang w:val="es-CR"/>
         </w:rPr>
-        <w:lastRenderedPageBreak/>
         <w:t>Introducción.</w:t>
       </w:r>
     </w:p>
@@ -913,7 +998,47 @@
           <w:szCs w:val="28"/>
           <w:lang w:val="es-CR"/>
         </w:rPr>
-        <w:t xml:space="preserve">Toda persona que quiera utilizar la aplicación “Dog Lovers” primeramente debe proceder a registrarse, llenando este un formulario con la información </w:t>
+        <w:t>Toda persona que quiera utilizar la aplicación “</w:t>
+      </w:r>
+      <w:proofErr w:type="spellStart"/>
+      <w:r>
+        <w:rPr>
+          <w:rFonts w:ascii="Cambria" w:hAnsi="Cambria"/>
+          <w:sz w:val="28"/>
+          <w:szCs w:val="28"/>
+          <w:lang w:val="es-CR"/>
+        </w:rPr>
+        <w:t>Dog</w:t>
+      </w:r>
+      <w:proofErr w:type="spellEnd"/>
+      <w:r>
+        <w:rPr>
+          <w:rFonts w:ascii="Cambria" w:hAnsi="Cambria"/>
+          <w:sz w:val="28"/>
+          <w:szCs w:val="28"/>
+          <w:lang w:val="es-CR"/>
+        </w:rPr>
+        <w:t xml:space="preserve"> </w:t>
+      </w:r>
+      <w:proofErr w:type="spellStart"/>
+      <w:r>
+        <w:rPr>
+          <w:rFonts w:ascii="Cambria" w:hAnsi="Cambria"/>
+          <w:sz w:val="28"/>
+          <w:szCs w:val="28"/>
+          <w:lang w:val="es-CR"/>
+        </w:rPr>
+        <w:t>Lovers</w:t>
+      </w:r>
+      <w:proofErr w:type="spellEnd"/>
+      <w:r>
+        <w:rPr>
+          <w:rFonts w:ascii="Cambria" w:hAnsi="Cambria"/>
+          <w:sz w:val="28"/>
+          <w:szCs w:val="28"/>
+          <w:lang w:val="es-CR"/>
+        </w:rPr>
+        <w:t xml:space="preserve">” primeramente debe proceder a registrarse, llenando este un formulario con la información </w:t>
       </w:r>
       <w:r>
         <w:rPr>
@@ -972,25 +1097,33 @@
           <w:lang w:eastAsia="es-ES"/>
         </w:rPr>
       </w:pPr>
-      <w:bookmarkStart w:id="0" w:name="_GoBack"/>
-      <w:bookmarkEnd w:id="0"/>
+    </w:p>
+    <w:p>
+      <w:pPr>
+        <w:jc w:val="center"/>
+        <w:rPr>
+          <w:rFonts w:ascii="Cambria" w:hAnsi="Cambria"/>
+          <w:sz w:val="24"/>
+          <w:lang w:val="es-CR"/>
+        </w:rPr>
+      </w:pPr>
       <w:r>
         <w:rPr>
           <w:rFonts w:ascii="Cambria" w:hAnsi="Cambria"/>
           <w:noProof/>
           <w:sz w:val="24"/>
-          <w:lang w:eastAsia="es-ES"/>
+          <w:lang w:val="es-CR" w:eastAsia="es-CR"/>
         </w:rPr>
         <w:drawing>
-          <wp:anchor distT="0" distB="0" distL="114300" distR="114300" simplePos="0" relativeHeight="251658240" behindDoc="0" locked="0" layoutInCell="1" allowOverlap="1" wp14:anchorId="56B0046B" wp14:editId="39A66878">
+          <wp:anchor distT="0" distB="0" distL="114300" distR="114300" simplePos="0" relativeHeight="251658240" behindDoc="0" locked="0" layoutInCell="1" allowOverlap="1" wp14:anchorId="7CB1E986" wp14:editId="5058A6C6">
             <wp:simplePos x="0" y="0"/>
             <wp:positionH relativeFrom="margin">
-              <wp:align>center</wp:align>
+              <wp:posOffset>-204470</wp:posOffset>
             </wp:positionH>
             <wp:positionV relativeFrom="paragraph">
-              <wp:posOffset>62865</wp:posOffset>
+              <wp:posOffset>-3175</wp:posOffset>
             </wp:positionV>
-            <wp:extent cx="2710543" cy="2992847"/>
+            <wp:extent cx="2710180" cy="2992755"/>
             <wp:effectExtent l="0" t="0" r="0" b="0"/>
             <wp:wrapSquare wrapText="bothSides"/>
             <wp:docPr id="4" name="Imagen 4"/>
@@ -1005,7 +1138,7 @@
                     <pic:cNvPicPr/>
                   </pic:nvPicPr>
                   <pic:blipFill>
-                    <a:blip r:embed="rId7">
+                    <a:blip r:embed="rId8">
                       <a:extLst>
                         <a:ext uri="{28A0092B-C50C-407E-A947-70E740481C1C}">
                           <a14:useLocalDpi xmlns:a14="http://schemas.microsoft.com/office/drawing/2010/main" val="0"/>
@@ -1019,7 +1152,7 @@
                   <pic:spPr>
                     <a:xfrm>
                       <a:off x="0" y="0"/>
-                      <a:ext cx="2710543" cy="2992847"/>
+                      <a:ext cx="2710180" cy="2992755"/>
                     </a:xfrm>
                     <a:prstGeom prst="rect">
                       <a:avLst/>
@@ -1031,25 +1164,15 @@
           </wp:anchor>
         </w:drawing>
       </w:r>
-    </w:p>
-    <w:p>
-      <w:pPr>
-        <w:jc w:val="center"/>
-        <w:rPr>
-          <w:rFonts w:ascii="Cambria" w:hAnsi="Cambria"/>
-          <w:sz w:val="24"/>
-          <w:lang w:val="es-CR"/>
-        </w:rPr>
-      </w:pPr>
       <w:r>
         <w:rPr>
           <w:rFonts w:ascii="Cambria" w:hAnsi="Cambria"/>
           <w:noProof/>
           <w:sz w:val="24"/>
-          <w:lang w:eastAsia="es-ES"/>
+          <w:lang w:val="es-CR" w:eastAsia="es-CR"/>
         </w:rPr>
         <w:drawing>
-          <wp:inline distT="0" distB="0" distL="0" distR="0" wp14:anchorId="74253FB1" wp14:editId="5409702C">
+          <wp:inline distT="0" distB="0" distL="0" distR="0" wp14:anchorId="42D0E216" wp14:editId="627E2BC0">
             <wp:extent cx="2710180" cy="2992794"/>
             <wp:effectExtent l="0" t="0" r="0" b="0"/>
             <wp:docPr id="6" name="Imagen 6"/>
@@ -1064,7 +1187,7 @@
                     <pic:cNvPicPr/>
                   </pic:nvPicPr>
                   <pic:blipFill>
-                    <a:blip r:embed="rId8">
+                    <a:blip r:embed="rId9">
                       <a:extLst>
                         <a:ext uri="{28A0092B-C50C-407E-A947-70E740481C1C}">
                           <a14:useLocalDpi xmlns:a14="http://schemas.microsoft.com/office/drawing/2010/main" val="0"/>
@@ -1121,7 +1244,9 @@
           <w:lang w:val="es-CR"/>
         </w:rPr>
       </w:pPr>
-      <w:r>
+    </w:p>
+    <w:p>
+      <w:pPr>
         <w:rPr>
           <w:rFonts w:ascii="Cambria" w:hAnsi="Cambria"/>
           <w:b/>
@@ -1131,9 +1256,7 @@
           <w:u w:val="single"/>
           <w:lang w:val="es-CR"/>
         </w:rPr>
-        <w:lastRenderedPageBreak/>
-        <w:t xml:space="preserve">“Login” de usuarios: </w:t>
-      </w:r>
+      </w:pPr>
     </w:p>
     <w:p>
       <w:pPr>
@@ -1150,6 +1273,123 @@
     </w:p>
     <w:p>
       <w:pPr>
+        <w:rPr>
+          <w:rFonts w:ascii="Cambria" w:hAnsi="Cambria"/>
+          <w:b/>
+          <w:color w:val="0070C0"/>
+          <w:sz w:val="40"/>
+          <w:szCs w:val="40"/>
+          <w:u w:val="single"/>
+          <w:lang w:val="es-CR"/>
+        </w:rPr>
+      </w:pPr>
+    </w:p>
+    <w:p>
+      <w:pPr>
+        <w:rPr>
+          <w:rFonts w:ascii="Cambria" w:hAnsi="Cambria"/>
+          <w:b/>
+          <w:color w:val="0070C0"/>
+          <w:sz w:val="40"/>
+          <w:szCs w:val="40"/>
+          <w:u w:val="single"/>
+          <w:lang w:val="es-CR"/>
+        </w:rPr>
+      </w:pPr>
+    </w:p>
+    <w:p>
+      <w:pPr>
+        <w:rPr>
+          <w:rFonts w:ascii="Cambria" w:hAnsi="Cambria"/>
+          <w:b/>
+          <w:color w:val="0070C0"/>
+          <w:sz w:val="40"/>
+          <w:szCs w:val="40"/>
+          <w:u w:val="single"/>
+          <w:lang w:val="es-CR"/>
+        </w:rPr>
+      </w:pPr>
+    </w:p>
+    <w:p>
+      <w:pPr>
+        <w:rPr>
+          <w:rFonts w:ascii="Cambria" w:hAnsi="Cambria"/>
+          <w:b/>
+          <w:color w:val="0070C0"/>
+          <w:sz w:val="40"/>
+          <w:szCs w:val="40"/>
+          <w:u w:val="single"/>
+          <w:lang w:val="es-CR"/>
+        </w:rPr>
+      </w:pPr>
+    </w:p>
+    <w:p>
+      <w:pPr>
+        <w:rPr>
+          <w:rFonts w:ascii="Cambria" w:hAnsi="Cambria"/>
+          <w:b/>
+          <w:color w:val="0070C0"/>
+          <w:sz w:val="40"/>
+          <w:szCs w:val="40"/>
+          <w:u w:val="single"/>
+          <w:lang w:val="es-CR"/>
+        </w:rPr>
+      </w:pPr>
+      <w:r>
+        <w:rPr>
+          <w:rFonts w:ascii="Cambria" w:hAnsi="Cambria"/>
+          <w:b/>
+          <w:color w:val="0070C0"/>
+          <w:sz w:val="40"/>
+          <w:szCs w:val="40"/>
+          <w:u w:val="single"/>
+          <w:lang w:val="es-CR"/>
+        </w:rPr>
+        <w:lastRenderedPageBreak/>
+        <w:t>“</w:t>
+      </w:r>
+      <w:proofErr w:type="spellStart"/>
+      <w:r>
+        <w:rPr>
+          <w:rFonts w:ascii="Cambria" w:hAnsi="Cambria"/>
+          <w:b/>
+          <w:color w:val="0070C0"/>
+          <w:sz w:val="40"/>
+          <w:szCs w:val="40"/>
+          <w:u w:val="single"/>
+          <w:lang w:val="es-CR"/>
+        </w:rPr>
+        <w:t>Login</w:t>
+      </w:r>
+      <w:proofErr w:type="spellEnd"/>
+      <w:r>
+        <w:rPr>
+          <w:rFonts w:ascii="Cambria" w:hAnsi="Cambria"/>
+          <w:b/>
+          <w:color w:val="0070C0"/>
+          <w:sz w:val="40"/>
+          <w:szCs w:val="40"/>
+          <w:u w:val="single"/>
+          <w:lang w:val="es-CR"/>
+        </w:rPr>
+        <w:t xml:space="preserve">” de usuarios: </w:t>
+      </w:r>
+    </w:p>
+    <w:p>
+      <w:pPr>
+        <w:rPr>
+          <w:rFonts w:ascii="Cambria" w:hAnsi="Cambria"/>
+          <w:b/>
+          <w:color w:val="0070C0"/>
+          <w:sz w:val="40"/>
+          <w:szCs w:val="40"/>
+          <w:u w:val="single"/>
+          <w:lang w:val="es-CR"/>
+        </w:rPr>
+      </w:pPr>
+    </w:p>
+    <w:p>
+      <w:pPr>
         <w:jc w:val="both"/>
         <w:rPr>
           <w:rFonts w:ascii="Cambria" w:hAnsi="Cambria"/>
@@ -1210,7 +1450,7 @@
           <w:color w:val="000000" w:themeColor="text1"/>
           <w:sz w:val="28"/>
           <w:szCs w:val="28"/>
-          <w:lang w:eastAsia="es-ES"/>
+          <w:lang w:val="es-CR" w:eastAsia="es-CR"/>
         </w:rPr>
         <w:drawing>
           <wp:inline distT="0" distB="0" distL="0" distR="0">
@@ -1228,7 +1468,7 @@
                     <pic:cNvPicPr/>
                   </pic:nvPicPr>
                   <pic:blipFill>
-                    <a:blip r:embed="rId9">
+                    <a:blip r:embed="rId10">
                       <a:extLst>
                         <a:ext uri="{28A0092B-C50C-407E-A947-70E740481C1C}">
                           <a14:useLocalDpi xmlns:a14="http://schemas.microsoft.com/office/drawing/2010/main" val="0"/>
@@ -1468,7 +1708,7 @@
           <w:noProof/>
           <w:sz w:val="28"/>
           <w:szCs w:val="28"/>
-          <w:lang w:eastAsia="es-ES"/>
+          <w:lang w:val="es-CR" w:eastAsia="es-CR"/>
         </w:rPr>
         <w:drawing>
           <wp:inline distT="0" distB="0" distL="0" distR="0">
@@ -1486,7 +1726,7 @@
                     <pic:cNvPicPr/>
                   </pic:nvPicPr>
                   <pic:blipFill>
-                    <a:blip r:embed="rId10" cstate="print">
+                    <a:blip r:embed="rId11" cstate="print">
                       <a:extLst>
                         <a:ext uri="{28A0092B-C50C-407E-A947-70E740481C1C}">
                           <a14:useLocalDpi xmlns:a14="http://schemas.microsoft.com/office/drawing/2010/main" val="0"/>
@@ -1569,169 +1809,8 @@
         <w:t xml:space="preserve">permite tanto avanzar como devolver la imagen por si no se pudo visualizar detenidamente. </w:t>
       </w:r>
     </w:p>
-    <w:p>
-      <w:pPr>
-        <w:rPr>
-          <w:lang w:val="es-CR"/>
-        </w:rPr>
-      </w:pPr>
-    </w:p>
-    <w:p>
-      <w:pPr>
-        <w:rPr>
-          <w:lang w:val="es-CR"/>
-        </w:rPr>
-      </w:pPr>
-    </w:p>
-    <w:p>
-      <w:pPr>
-        <w:rPr>
-          <w:lang w:val="es-CR"/>
-        </w:rPr>
-      </w:pPr>
-    </w:p>
-    <w:p>
-      <w:pPr>
-        <w:rPr>
-          <w:lang w:val="es-CR"/>
-        </w:rPr>
-      </w:pPr>
-    </w:p>
-    <w:p>
-      <w:pPr>
-        <w:rPr>
-          <w:lang w:val="es-CR"/>
-        </w:rPr>
-      </w:pPr>
-    </w:p>
-    <w:p>
-      <w:pPr>
-        <w:rPr>
-          <w:lang w:val="es-CR"/>
-        </w:rPr>
-      </w:pPr>
-    </w:p>
-    <w:p>
-      <w:pPr>
-        <w:rPr>
-          <w:lang w:val="es-CR"/>
-        </w:rPr>
-      </w:pPr>
-    </w:p>
-    <w:p>
-      <w:pPr>
-        <w:rPr>
-          <w:lang w:val="es-CR"/>
-        </w:rPr>
-      </w:pPr>
-    </w:p>
-    <w:p>
-      <w:pPr>
-        <w:rPr>
-          <w:lang w:val="es-CR"/>
-        </w:rPr>
-      </w:pPr>
-    </w:p>
-    <w:p>
-      <w:pPr>
-        <w:rPr>
-          <w:lang w:val="es-CR"/>
-        </w:rPr>
-      </w:pPr>
-    </w:p>
-    <w:p>
-      <w:pPr>
-        <w:rPr>
-          <w:lang w:val="es-CR"/>
-        </w:rPr>
-      </w:pPr>
-    </w:p>
-    <w:p>
-      <w:pPr>
-        <w:rPr>
-          <w:lang w:val="es-CR"/>
-        </w:rPr>
-      </w:pPr>
-    </w:p>
-    <w:p>
-      <w:pPr>
-        <w:rPr>
-          <w:lang w:val="es-CR"/>
-        </w:rPr>
-      </w:pPr>
-    </w:p>
-    <w:p>
-      <w:pPr>
-        <w:rPr>
-          <w:lang w:val="es-CR"/>
-        </w:rPr>
-      </w:pPr>
-    </w:p>
-    <w:p>
-      <w:pPr>
-        <w:rPr>
-          <w:lang w:val="es-CR"/>
-        </w:rPr>
-      </w:pPr>
-    </w:p>
-    <w:p>
-      <w:pPr>
-        <w:rPr>
-          <w:lang w:val="es-CR"/>
-        </w:rPr>
-      </w:pPr>
-    </w:p>
-    <w:p>
-      <w:pPr>
-        <w:rPr>
-          <w:lang w:val="es-CR"/>
-        </w:rPr>
-      </w:pPr>
-    </w:p>
-    <w:p>
-      <w:pPr>
-        <w:rPr>
-          <w:lang w:val="es-CR"/>
-        </w:rPr>
-      </w:pPr>
-    </w:p>
-    <w:p>
-      <w:pPr>
-        <w:rPr>
-          <w:lang w:val="es-CR"/>
-        </w:rPr>
-      </w:pPr>
-    </w:p>
-    <w:p>
-      <w:pPr>
-        <w:rPr>
-          <w:lang w:val="es-CR"/>
-        </w:rPr>
-      </w:pPr>
-      <w:r>
-        <w:rPr>
-          <w:lang w:val="es-CR"/>
-        </w:rPr>
-        <w:t xml:space="preserve"> </w:t>
-      </w:r>
-    </w:p>
-    <w:p>
-      <w:pPr>
-        <w:rPr>
-          <w:lang w:val="es-CR"/>
-        </w:rPr>
-      </w:pPr>
-    </w:p>
-    <w:p>
-      <w:pPr>
-        <w:rPr>
-          <w:lang w:val="es-CR"/>
-        </w:rPr>
-      </w:pPr>
-    </w:p>
-    <w:p/>
     <w:sectPr>
-      <w:headerReference w:type="default" r:id="rId11"/>
+      <w:headerReference w:type="default" r:id="rId12"/>
       <w:pgSz w:w="11906" w:h="16838"/>
       <w:pgMar w:top="1417" w:right="1701" w:bottom="1417" w:left="1701" w:header="708" w:footer="708" w:gutter="0"/>
       <w:cols w:space="708"/>
@@ -1742,7 +1821,7 @@
 </file>
 
 <file path=word/endnotes.xml><?xml version="1.0" encoding="utf-8"?>
-<w:endnotes xmlns:wpc="http://schemas.microsoft.com/office/word/2010/wordprocessingCanvas" xmlns:mc="http://schemas.openxmlformats.org/markup-compatibility/2006" xmlns:o="urn:schemas-microsoft-com:office:office" xmlns:r="http://schemas.openxmlformats.org/officeDocument/2006/relationships" xmlns:m="http://schemas.openxmlformats.org/officeDocument/2006/math" xmlns:v="urn:schemas-microsoft-com:vml" xmlns:wp14="http://schemas.microsoft.com/office/word/2010/wordprocessingDrawing" xmlns:wp="http://schemas.openxmlformats.org/drawingml/2006/wordprocessingDrawing" xmlns:w10="urn:schemas-microsoft-com:office:word" xmlns:w="http://schemas.openxmlformats.org/wordprocessingml/2006/main" xmlns:w14="http://schemas.microsoft.com/office/word/2010/wordml" xmlns:w15="http://schemas.microsoft.com/office/word/2012/wordml" xmlns:wpg="http://schemas.microsoft.com/office/word/2010/wordprocessingGroup" xmlns:wpi="http://schemas.microsoft.com/office/word/2010/wordprocessingInk" xmlns:wne="http://schemas.microsoft.com/office/word/2006/wordml" xmlns:wps="http://schemas.microsoft.com/office/word/2010/wordprocessingShape" mc:Ignorable="w14 w15 wp14">
+<w:endnotes xmlns:wpc="http://schemas.microsoft.com/office/word/2010/wordprocessingCanvas" xmlns:mc="http://schemas.openxmlformats.org/markup-compatibility/2006" xmlns:o="urn:schemas-microsoft-com:office:office" xmlns:r="http://schemas.openxmlformats.org/officeDocument/2006/relationships" xmlns:m="http://schemas.openxmlformats.org/officeDocument/2006/math" xmlns:v="urn:schemas-microsoft-com:vml" xmlns:wp14="http://schemas.microsoft.com/office/word/2010/wordprocessingDrawing" xmlns:wp="http://schemas.openxmlformats.org/drawingml/2006/wordprocessingDrawing" xmlns:w10="urn:schemas-microsoft-com:office:word" xmlns:w="http://schemas.openxmlformats.org/wordprocessingml/2006/main" xmlns:w14="http://schemas.microsoft.com/office/word/2010/wordml" xmlns:wpg="http://schemas.microsoft.com/office/word/2010/wordprocessingGroup" xmlns:wpi="http://schemas.microsoft.com/office/word/2010/wordprocessingInk" xmlns:wne="http://schemas.microsoft.com/office/word/2006/wordml" xmlns:wps="http://schemas.microsoft.com/office/word/2010/wordprocessingShape" mc:Ignorable="w14 wp14">
   <w:endnote w:type="separator" w:id="-1">
     <w:p>
       <w:pPr>
@@ -1767,7 +1846,7 @@
 </file>
 
 <file path=word/footnotes.xml><?xml version="1.0" encoding="utf-8"?>
-<w:footnotes xmlns:wpc="http://schemas.microsoft.com/office/word/2010/wordprocessingCanvas" xmlns:mc="http://schemas.openxmlformats.org/markup-compatibility/2006" xmlns:o="urn:schemas-microsoft-com:office:office" xmlns:r="http://schemas.openxmlformats.org/officeDocument/2006/relationships" xmlns:m="http://schemas.openxmlformats.org/officeDocument/2006/math" xmlns:v="urn:schemas-microsoft-com:vml" xmlns:wp14="http://schemas.microsoft.com/office/word/2010/wordprocessingDrawing" xmlns:wp="http://schemas.openxmlformats.org/drawingml/2006/wordprocessingDrawing" xmlns:w10="urn:schemas-microsoft-com:office:word" xmlns:w="http://schemas.openxmlformats.org/wordprocessingml/2006/main" xmlns:w14="http://schemas.microsoft.com/office/word/2010/wordml" xmlns:w15="http://schemas.microsoft.com/office/word/2012/wordml" xmlns:wpg="http://schemas.microsoft.com/office/word/2010/wordprocessingGroup" xmlns:wpi="http://schemas.microsoft.com/office/word/2010/wordprocessingInk" xmlns:wne="http://schemas.microsoft.com/office/word/2006/wordml" xmlns:wps="http://schemas.microsoft.com/office/word/2010/wordprocessingShape" mc:Ignorable="w14 w15 wp14">
+<w:footnotes xmlns:wpc="http://schemas.microsoft.com/office/word/2010/wordprocessingCanvas" xmlns:mc="http://schemas.openxmlformats.org/markup-compatibility/2006" xmlns:o="urn:schemas-microsoft-com:office:office" xmlns:r="http://schemas.openxmlformats.org/officeDocument/2006/relationships" xmlns:m="http://schemas.openxmlformats.org/officeDocument/2006/math" xmlns:v="urn:schemas-microsoft-com:vml" xmlns:wp14="http://schemas.microsoft.com/office/word/2010/wordprocessingDrawing" xmlns:wp="http://schemas.openxmlformats.org/drawingml/2006/wordprocessingDrawing" xmlns:w10="urn:schemas-microsoft-com:office:word" xmlns:w="http://schemas.openxmlformats.org/wordprocessingml/2006/main" xmlns:w14="http://schemas.microsoft.com/office/word/2010/wordml" xmlns:wpg="http://schemas.microsoft.com/office/word/2010/wordprocessingGroup" xmlns:wpi="http://schemas.microsoft.com/office/word/2010/wordprocessingInk" xmlns:wne="http://schemas.microsoft.com/office/word/2006/wordml" xmlns:wps="http://schemas.microsoft.com/office/word/2010/wordprocessingShape" mc:Ignorable="w14 wp14">
   <w:footnote w:type="separator" w:id="-1">
     <w:p>
       <w:pPr>
@@ -1792,7 +1871,7 @@
 </file>
 
 <file path=word/header1.xml><?xml version="1.0" encoding="utf-8"?>
-<w:hdr xmlns:wpc="http://schemas.microsoft.com/office/word/2010/wordprocessingCanvas" xmlns:mc="http://schemas.openxmlformats.org/markup-compatibility/2006" xmlns:o="urn:schemas-microsoft-com:office:office" xmlns:r="http://schemas.openxmlformats.org/officeDocument/2006/relationships" xmlns:m="http://schemas.openxmlformats.org/officeDocument/2006/math" xmlns:v="urn:schemas-microsoft-com:vml" xmlns:wp14="http://schemas.microsoft.com/office/word/2010/wordprocessingDrawing" xmlns:wp="http://schemas.openxmlformats.org/drawingml/2006/wordprocessingDrawing" xmlns:w10="urn:schemas-microsoft-com:office:word" xmlns:w="http://schemas.openxmlformats.org/wordprocessingml/2006/main" xmlns:w14="http://schemas.microsoft.com/office/word/2010/wordml" xmlns:w15="http://schemas.microsoft.com/office/word/2012/wordml" xmlns:wpg="http://schemas.microsoft.com/office/word/2010/wordprocessingGroup" xmlns:wpi="http://schemas.microsoft.com/office/word/2010/wordprocessingInk" xmlns:wne="http://schemas.microsoft.com/office/word/2006/wordml" xmlns:wps="http://schemas.microsoft.com/office/word/2010/wordprocessingShape" mc:Ignorable="w14 w15 wp14">
+<w:hdr xmlns:wpc="http://schemas.microsoft.com/office/word/2010/wordprocessingCanvas" xmlns:mc="http://schemas.openxmlformats.org/markup-compatibility/2006" xmlns:o="urn:schemas-microsoft-com:office:office" xmlns:r="http://schemas.openxmlformats.org/officeDocument/2006/relationships" xmlns:m="http://schemas.openxmlformats.org/officeDocument/2006/math" xmlns:v="urn:schemas-microsoft-com:vml" xmlns:wp14="http://schemas.microsoft.com/office/word/2010/wordprocessingDrawing" xmlns:wp="http://schemas.openxmlformats.org/drawingml/2006/wordprocessingDrawing" xmlns:w10="urn:schemas-microsoft-com:office:word" xmlns:w="http://schemas.openxmlformats.org/wordprocessingml/2006/main" xmlns:w14="http://schemas.microsoft.com/office/word/2010/wordml" xmlns:wpg="http://schemas.microsoft.com/office/word/2010/wordprocessingGroup" xmlns:wpi="http://schemas.microsoft.com/office/word/2010/wordprocessingInk" xmlns:wne="http://schemas.microsoft.com/office/word/2006/wordml" xmlns:wps="http://schemas.microsoft.com/office/word/2010/wordprocessingShape" mc:Ignorable="w14 wp14">
   <w:p>
     <w:pPr>
       <w:pStyle w:val="Encabezado"/>
@@ -1804,6 +1883,7 @@
         <w:color w:val="808080" w:themeColor="background1" w:themeShade="80"/>
         <w:sz w:val="20"/>
         <w:szCs w:val="20"/>
+        <w:lang w:val="es-CR" w:eastAsia="es-CR"/>
       </w:rPr>
       <mc:AlternateContent>
         <mc:Choice Requires="wpg">
@@ -2117,7 +2197,7 @@
                                 <w:sz w:val="24"/>
                                 <w:szCs w:val="24"/>
                               </w:rPr>
-                              <w:t>2</w:t>
+                              <w:t>1</w:t>
                             </w:r>
                             <w:r>
                               <w:rPr>
@@ -2212,7 +2292,7 @@
                           <w:sz w:val="24"/>
                           <w:szCs w:val="24"/>
                         </w:rPr>
-                        <w:t>2</w:t>
+                        <w:t>1</w:t>
                       </w:r>
                       <w:r>
                         <w:rPr>
@@ -2237,7 +2317,7 @@
 </file>
 
 <file path=word/styles.xml><?xml version="1.0" encoding="utf-8"?>
-<w:styles xmlns:mc="http://schemas.openxmlformats.org/markup-compatibility/2006" xmlns:r="http://schemas.openxmlformats.org/officeDocument/2006/relationships" xmlns:w="http://schemas.openxmlformats.org/wordprocessingml/2006/main" xmlns:w14="http://schemas.microsoft.com/office/word/2010/wordml" xmlns:w15="http://schemas.microsoft.com/office/word/2012/wordml" mc:Ignorable="w14 w15">
+<w:styles xmlns:mc="http://schemas.openxmlformats.org/markup-compatibility/2006" xmlns:r="http://schemas.openxmlformats.org/officeDocument/2006/relationships" xmlns:w="http://schemas.openxmlformats.org/wordprocessingml/2006/main" xmlns:w14="http://schemas.microsoft.com/office/word/2010/wordml" mc:Ignorable="w14">
   <w:docDefaults>
     <w:rPrDefault>
       <w:rPr>
@@ -2253,378 +2333,144 @@
       </w:pPr>
     </w:pPrDefault>
   </w:docDefaults>
-  <w:latentStyles w:defLockedState="0" w:defUIPriority="99" w:defSemiHidden="0" w:defUnhideWhenUsed="0" w:defQFormat="0" w:count="371">
-    <w:lsdException w:name="Normal" w:uiPriority="0" w:qFormat="1"/>
-    <w:lsdException w:name="heading 1" w:uiPriority="9" w:qFormat="1"/>
-    <w:lsdException w:name="heading 2" w:semiHidden="1" w:uiPriority="9" w:unhideWhenUsed="1" w:qFormat="1"/>
-    <w:lsdException w:name="heading 3" w:semiHidden="1" w:uiPriority="9" w:unhideWhenUsed="1" w:qFormat="1"/>
-    <w:lsdException w:name="heading 4" w:semiHidden="1" w:uiPriority="9" w:unhideWhenUsed="1" w:qFormat="1"/>
-    <w:lsdException w:name="heading 5" w:semiHidden="1" w:uiPriority="9" w:unhideWhenUsed="1" w:qFormat="1"/>
-    <w:lsdException w:name="heading 6" w:semiHidden="1" w:uiPriority="9" w:unhideWhenUsed="1" w:qFormat="1"/>
-    <w:lsdException w:name="heading 7" w:semiHidden="1" w:uiPriority="9" w:unhideWhenUsed="1" w:qFormat="1"/>
-    <w:lsdException w:name="heading 8" w:semiHidden="1" w:uiPriority="9" w:unhideWhenUsed="1" w:qFormat="1"/>
-    <w:lsdException w:name="heading 9" w:semiHidden="1" w:uiPriority="9" w:unhideWhenUsed="1" w:qFormat="1"/>
-    <w:lsdException w:name="index 1" w:semiHidden="1" w:unhideWhenUsed="1"/>
-    <w:lsdException w:name="index 2" w:semiHidden="1" w:unhideWhenUsed="1"/>
-    <w:lsdException w:name="index 3" w:semiHidden="1" w:unhideWhenUsed="1"/>
-    <w:lsdException w:name="index 4" w:semiHidden="1" w:unhideWhenUsed="1"/>
-    <w:lsdException w:name="index 5" w:semiHidden="1" w:unhideWhenUsed="1"/>
-    <w:lsdException w:name="index 6" w:semiHidden="1" w:unhideWhenUsed="1"/>
-    <w:lsdException w:name="index 7" w:semiHidden="1" w:unhideWhenUsed="1"/>
-    <w:lsdException w:name="index 8" w:semiHidden="1" w:unhideWhenUsed="1"/>
-    <w:lsdException w:name="index 9" w:semiHidden="1" w:unhideWhenUsed="1"/>
-    <w:lsdException w:name="toc 1" w:semiHidden="1" w:uiPriority="39" w:unhideWhenUsed="1"/>
-    <w:lsdException w:name="toc 2" w:semiHidden="1" w:uiPriority="39" w:unhideWhenUsed="1"/>
-    <w:lsdException w:name="toc 3" w:semiHidden="1" w:uiPriority="39" w:unhideWhenUsed="1"/>
-    <w:lsdException w:name="toc 4" w:semiHidden="1" w:uiPriority="39" w:unhideWhenUsed="1"/>
-    <w:lsdException w:name="toc 5" w:semiHidden="1" w:uiPriority="39" w:unhideWhenUsed="1"/>
-    <w:lsdException w:name="toc 6" w:semiHidden="1" w:uiPriority="39" w:unhideWhenUsed="1"/>
-    <w:lsdException w:name="toc 7" w:semiHidden="1" w:uiPriority="39" w:unhideWhenUsed="1"/>
-    <w:lsdException w:name="toc 8" w:semiHidden="1" w:uiPriority="39" w:unhideWhenUsed="1"/>
-    <w:lsdException w:name="toc 9" w:semiHidden="1" w:uiPriority="39" w:unhideWhenUsed="1"/>
-    <w:lsdException w:name="Normal Indent" w:semiHidden="1" w:unhideWhenUsed="1"/>
-    <w:lsdException w:name="footnote text" w:semiHidden="1" w:unhideWhenUsed="1"/>
-    <w:lsdException w:name="annotation text" w:semiHidden="1" w:unhideWhenUsed="1"/>
-    <w:lsdException w:name="header" w:semiHidden="1" w:unhideWhenUsed="1"/>
-    <w:lsdException w:name="footer" w:semiHidden="1" w:unhideWhenUsed="1"/>
-    <w:lsdException w:name="index heading" w:semiHidden="1" w:unhideWhenUsed="1"/>
-    <w:lsdException w:name="caption" w:semiHidden="1" w:uiPriority="35" w:unhideWhenUsed="1" w:qFormat="1"/>
-    <w:lsdException w:name="table of figures" w:semiHidden="1" w:unhideWhenUsed="1"/>
-    <w:lsdException w:name="envelope address" w:semiHidden="1" w:unhideWhenUsed="1"/>
-    <w:lsdException w:name="envelope return" w:semiHidden="1" w:unhideWhenUsed="1"/>
-    <w:lsdException w:name="footnote reference" w:semiHidden="1" w:unhideWhenUsed="1"/>
-    <w:lsdException w:name="annotation reference" w:semiHidden="1" w:unhideWhenUsed="1"/>
-    <w:lsdException w:name="line number" w:semiHidden="1" w:unhideWhenUsed="1"/>
-    <w:lsdException w:name="page number" w:semiHidden="1" w:unhideWhenUsed="1"/>
-    <w:lsdException w:name="endnote reference" w:semiHidden="1" w:unhideWhenUsed="1"/>
-    <w:lsdException w:name="endnote text" w:semiHidden="1" w:unhideWhenUsed="1"/>
-    <w:lsdException w:name="table of authorities" w:semiHidden="1" w:unhideWhenUsed="1"/>
-    <w:lsdException w:name="macro" w:semiHidden="1" w:unhideWhenUsed="1"/>
-    <w:lsdException w:name="toa heading" w:semiHidden="1" w:unhideWhenUsed="1"/>
-    <w:lsdException w:name="List" w:semiHidden="1" w:unhideWhenUsed="1"/>
-    <w:lsdException w:name="List Bullet" w:semiHidden="1" w:unhideWhenUsed="1"/>
-    <w:lsdException w:name="List Number" w:semiHidden="1" w:unhideWhenUsed="1"/>
-    <w:lsdException w:name="List 2" w:semiHidden="1" w:unhideWhenUsed="1"/>
-    <w:lsdException w:name="List 3" w:semiHidden="1" w:unhideWhenUsed="1"/>
-    <w:lsdException w:name="List 4" w:semiHidden="1" w:unhideWhenUsed="1"/>
-    <w:lsdException w:name="List 5" w:semiHidden="1" w:unhideWhenUsed="1"/>
-    <w:lsdException w:name="List Bullet 2" w:semiHidden="1" w:unhideWhenUsed="1"/>
-    <w:lsdException w:name="List Bullet 3" w:semiHidden="1" w:unhideWhenUsed="1"/>
-    <w:lsdException w:name="List Bullet 4" w:semiHidden="1" w:unhideWhenUsed="1"/>
-    <w:lsdException w:name="List Bullet 5" w:semiHidden="1" w:unhideWhenUsed="1"/>
-    <w:lsdException w:name="List Number 2" w:semiHidden="1" w:unhideWhenUsed="1"/>
-    <w:lsdException w:name="List Number 3" w:semiHidden="1" w:unhideWhenUsed="1"/>
-    <w:lsdException w:name="List Number 4" w:semiHidden="1" w:unhideWhenUsed="1"/>
-    <w:lsdException w:name="List Number 5" w:semiHidden="1" w:unhideWhenUsed="1"/>
-    <w:lsdException w:name="Title" w:uiPriority="10" w:qFormat="1"/>
-    <w:lsdException w:name="Closing" w:semiHidden="1" w:unhideWhenUsed="1"/>
-    <w:lsdException w:name="Signature" w:semiHidden="1" w:unhideWhenUsed="1"/>
-    <w:lsdException w:name="Default Paragraph Font" w:semiHidden="1" w:uiPriority="1" w:unhideWhenUsed="1"/>
-    <w:lsdException w:name="Body Text" w:semiHidden="1" w:unhideWhenUsed="1"/>
-    <w:lsdException w:name="Body Text Indent" w:semiHidden="1" w:unhideWhenUsed="1"/>
-    <w:lsdException w:name="List Continue" w:semiHidden="1" w:unhideWhenUsed="1"/>
-    <w:lsdException w:name="List Continue 2" w:semiHidden="1" w:unhideWhenUsed="1"/>
-    <w:lsdException w:name="List Continue 3" w:semiHidden="1" w:unhideWhenUsed="1"/>
-    <w:lsdException w:name="List Continue 4" w:semiHidden="1" w:unhideWhenUsed="1"/>
-    <w:lsdException w:name="List Continue 5" w:semiHidden="1" w:unhideWhenUsed="1"/>
-    <w:lsdException w:name="Message Header" w:semiHidden="1" w:unhideWhenUsed="1"/>
-    <w:lsdException w:name="Subtitle" w:uiPriority="11" w:qFormat="1"/>
-    <w:lsdException w:name="Salutation" w:semiHidden="1" w:unhideWhenUsed="1"/>
-    <w:lsdException w:name="Date" w:semiHidden="1" w:unhideWhenUsed="1"/>
-    <w:lsdException w:name="Body Text First Indent" w:semiHidden="1" w:unhideWhenUsed="1"/>
-    <w:lsdException w:name="Body Text First Indent 2" w:semiHidden="1" w:unhideWhenUsed="1"/>
-    <w:lsdException w:name="Note Heading" w:semiHidden="1" w:unhideWhenUsed="1"/>
-    <w:lsdException w:name="Body Text 2" w:semiHidden="1" w:unhideWhenUsed="1"/>
-    <w:lsdException w:name="Body Text 3" w:semiHidden="1" w:unhideWhenUsed="1"/>
-    <w:lsdException w:name="Body Text Indent 2" w:semiHidden="1" w:unhideWhenUsed="1"/>
-    <w:lsdException w:name="Body Text Indent 3" w:semiHidden="1" w:unhideWhenUsed="1"/>
-    <w:lsdException w:name="Block Text" w:semiHidden="1" w:unhideWhenUsed="1"/>
-    <w:lsdException w:name="Hyperlink" w:semiHidden="1" w:unhideWhenUsed="1"/>
-    <w:lsdException w:name="FollowedHyperlink" w:semiHidden="1" w:unhideWhenUsed="1"/>
-    <w:lsdException w:name="Strong" w:uiPriority="22" w:qFormat="1"/>
-    <w:lsdException w:name="Emphasis" w:uiPriority="20" w:qFormat="1"/>
-    <w:lsdException w:name="Document Map" w:semiHidden="1" w:unhideWhenUsed="1"/>
-    <w:lsdException w:name="Plain Text" w:semiHidden="1" w:unhideWhenUsed="1"/>
-    <w:lsdException w:name="E-mail Signature" w:semiHidden="1" w:unhideWhenUsed="1"/>
-    <w:lsdException w:name="HTML Top of Form" w:semiHidden="1" w:unhideWhenUsed="1"/>
-    <w:lsdException w:name="HTML Bottom of Form" w:semiHidden="1" w:unhideWhenUsed="1"/>
-    <w:lsdException w:name="Normal (Web)" w:semiHidden="1" w:unhideWhenUsed="1"/>
-    <w:lsdException w:name="HTML Acronym" w:semiHidden="1" w:unhideWhenUsed="1"/>
-    <w:lsdException w:name="HTML Address" w:semiHidden="1" w:unhideWhenUsed="1"/>
-    <w:lsdException w:name="HTML Cite" w:semiHidden="1" w:unhideWhenUsed="1"/>
-    <w:lsdException w:name="HTML Code" w:semiHidden="1" w:unhideWhenUsed="1"/>
-    <w:lsdException w:name="HTML Definition" w:semiHidden="1" w:unhideWhenUsed="1"/>
-    <w:lsdException w:name="HTML Keyboard" w:semiHidden="1" w:unhideWhenUsed="1"/>
-    <w:lsdException w:name="HTML Preformatted" w:semiHidden="1" w:unhideWhenUsed="1"/>
-    <w:lsdException w:name="HTML Sample" w:semiHidden="1" w:unhideWhenUsed="1"/>
-    <w:lsdException w:name="HTML Typewriter" w:semiHidden="1" w:unhideWhenUsed="1"/>
-    <w:lsdException w:name="HTML Variable" w:semiHidden="1" w:unhideWhenUsed="1"/>
-    <w:lsdException w:name="Normal Table" w:semiHidden="1" w:unhideWhenUsed="1"/>
-    <w:lsdException w:name="annotation subject" w:semiHidden="1" w:unhideWhenUsed="1"/>
-    <w:lsdException w:name="No List" w:semiHidden="1" w:unhideWhenUsed="1"/>
-    <w:lsdException w:name="Outline List 1" w:semiHidden="1" w:unhideWhenUsed="1"/>
-    <w:lsdException w:name="Outline List 2" w:semiHidden="1" w:unhideWhenUsed="1"/>
-    <w:lsdException w:name="Outline List 3" w:semiHidden="1" w:unhideWhenUsed="1"/>
-    <w:lsdException w:name="Table Simple 1" w:semiHidden="1" w:unhideWhenUsed="1"/>
-    <w:lsdException w:name="Table Simple 2" w:semiHidden="1" w:unhideWhenUsed="1"/>
-    <w:lsdException w:name="Table Simple 3" w:semiHidden="1" w:unhideWhenUsed="1"/>
-    <w:lsdException w:name="Table Classic 1" w:semiHidden="1" w:unhideWhenUsed="1"/>
-    <w:lsdException w:name="Table Classic 2" w:semiHidden="1" w:unhideWhenUsed="1"/>
-    <w:lsdException w:name="Table Classic 3" w:semiHidden="1" w:unhideWhenUsed="1"/>
-    <w:lsdException w:name="Table Classic 4" w:semiHidden="1" w:unhideWhenUsed="1"/>
-    <w:lsdException w:name="Table Colorful 1" w:semiHidden="1" w:unhideWhenUsed="1"/>
-    <w:lsdException w:name="Table Colorful 2" w:semiHidden="1" w:unhideWhenUsed="1"/>
-    <w:lsdException w:name="Table Colorful 3" w:semiHidden="1" w:unhideWhenUsed="1"/>
-    <w:lsdException w:name="Table Columns 1" w:semiHidden="1" w:unhideWhenUsed="1"/>
-    <w:lsdException w:name="Table Columns 2" w:semiHidden="1" w:unhideWhenUsed="1"/>
-    <w:lsdException w:name="Table Columns 3" w:semiHidden="1" w:unhideWhenUsed="1"/>
-    <w:lsdException w:name="Table Columns 4" w:semiHidden="1" w:unhideWhenUsed="1"/>
-    <w:lsdException w:name="Table Columns 5" w:semiHidden="1" w:unhideWhenUsed="1"/>
-    <w:lsdException w:name="Table Grid 1" w:semiHidden="1" w:unhideWhenUsed="1"/>
-    <w:lsdException w:name="Table Grid 2" w:semiHidden="1" w:unhideWhenUsed="1"/>
-    <w:lsdException w:name="Table Grid 3" w:semiHidden="1" w:unhideWhenUsed="1"/>
-    <w:lsdException w:name="Table Grid 4" w:semiHidden="1" w:unhideWhenUsed="1"/>
-    <w:lsdException w:name="Table Grid 5" w:semiHidden="1" w:unhideWhenUsed="1"/>
-    <w:lsdException w:name="Table Grid 6" w:semiHidden="1" w:unhideWhenUsed="1"/>
-    <w:lsdException w:name="Table Grid 7" w:semiHidden="1" w:unhideWhenUsed="1"/>
-    <w:lsdException w:name="Table Grid 8" w:semiHidden="1" w:unhideWhenUsed="1"/>
-    <w:lsdException w:name="Table List 1" w:semiHidden="1" w:unhideWhenUsed="1"/>
-    <w:lsdException w:name="Table List 2" w:semiHidden="1" w:unhideWhenUsed="1"/>
-    <w:lsdException w:name="Table List 3" w:semiHidden="1" w:unhideWhenUsed="1"/>
-    <w:lsdException w:name="Table List 4" w:semiHidden="1" w:unhideWhenUsed="1"/>
-    <w:lsdException w:name="Table List 5" w:semiHidden="1" w:unhideWhenUsed="1"/>
-    <w:lsdException w:name="Table List 6" w:semiHidden="1" w:unhideWhenUsed="1"/>
-    <w:lsdException w:name="Table List 7" w:semiHidden="1" w:unhideWhenUsed="1"/>
-    <w:lsdException w:name="Table List 8" w:semiHidden="1" w:unhideWhenUsed="1"/>
-    <w:lsdException w:name="Table 3D effects 1" w:semiHidden="1" w:unhideWhenUsed="1"/>
-    <w:lsdException w:name="Table 3D effects 2" w:semiHidden="1" w:unhideWhenUsed="1"/>
-    <w:lsdException w:name="Table 3D effects 3" w:semiHidden="1" w:unhideWhenUsed="1"/>
-    <w:lsdException w:name="Table Contemporary" w:semiHidden="1" w:unhideWhenUsed="1"/>
-    <w:lsdException w:name="Table Elegant" w:semiHidden="1" w:unhideWhenUsed="1"/>
-    <w:lsdException w:name="Table Professional" w:semiHidden="1" w:unhideWhenUsed="1"/>
-    <w:lsdException w:name="Table Subtle 1" w:semiHidden="1" w:unhideWhenUsed="1"/>
-    <w:lsdException w:name="Table Subtle 2" w:semiHidden="1" w:unhideWhenUsed="1"/>
-    <w:lsdException w:name="Table Web 1" w:semiHidden="1" w:unhideWhenUsed="1"/>
-    <w:lsdException w:name="Table Web 2" w:semiHidden="1" w:unhideWhenUsed="1"/>
-    <w:lsdException w:name="Table Web 3" w:semiHidden="1" w:unhideWhenUsed="1"/>
-    <w:lsdException w:name="Balloon Text" w:semiHidden="1" w:unhideWhenUsed="1"/>
-    <w:lsdException w:name="Table Grid" w:uiPriority="39"/>
-    <w:lsdException w:name="Table Theme" w:semiHidden="1" w:unhideWhenUsed="1"/>
-    <w:lsdException w:name="Placeholder Text" w:semiHidden="1"/>
-    <w:lsdException w:name="No Spacing" w:uiPriority="1" w:qFormat="1"/>
-    <w:lsdException w:name="Light Shading" w:uiPriority="60"/>
-    <w:lsdException w:name="Light List" w:uiPriority="61"/>
-    <w:lsdException w:name="Light Grid" w:uiPriority="62"/>
-    <w:lsdException w:name="Medium Shading 1" w:uiPriority="63"/>
-    <w:lsdException w:name="Medium Shading 2" w:uiPriority="64"/>
-    <w:lsdException w:name="Medium List 1" w:uiPriority="65"/>
-    <w:lsdException w:name="Medium List 2" w:uiPriority="66"/>
-    <w:lsdException w:name="Medium Grid 1" w:uiPriority="67"/>
-    <w:lsdException w:name="Medium Grid 2" w:uiPriority="68"/>
-    <w:lsdException w:name="Medium Grid 3" w:uiPriority="69"/>
-    <w:lsdException w:name="Dark List" w:uiPriority="70"/>
-    <w:lsdException w:name="Colorful Shading" w:uiPriority="71"/>
-    <w:lsdException w:name="Colorful List" w:uiPriority="72"/>
-    <w:lsdException w:name="Colorful Grid" w:uiPriority="73"/>
-    <w:lsdException w:name="Light Shading Accent 1" w:uiPriority="60"/>
-    <w:lsdException w:name="Light List Accent 1" w:uiPriority="61"/>
-    <w:lsdException w:name="Light Grid Accent 1" w:uiPriority="62"/>
-    <w:lsdException w:name="Medium Shading 1 Accent 1" w:uiPriority="63"/>
-    <w:lsdException w:name="Medium Shading 2 Accent 1" w:uiPriority="64"/>
-    <w:lsdException w:name="Medium List 1 Accent 1" w:uiPriority="65"/>
-    <w:lsdException w:name="Revision" w:semiHidden="1"/>
-    <w:lsdException w:name="List Paragraph" w:uiPriority="34" w:qFormat="1"/>
-    <w:lsdException w:name="Quote" w:uiPriority="29" w:qFormat="1"/>
-    <w:lsdException w:name="Intense Quote" w:uiPriority="30" w:qFormat="1"/>
-    <w:lsdException w:name="Medium List 2 Accent 1" w:uiPriority="66"/>
-    <w:lsdException w:name="Medium Grid 1 Accent 1" w:uiPriority="67"/>
-    <w:lsdException w:name="Medium Grid 2 Accent 1" w:uiPriority="68"/>
-    <w:lsdException w:name="Medium Grid 3 Accent 1" w:uiPriority="69"/>
-    <w:lsdException w:name="Dark List Accent 1" w:uiPriority="70"/>
-    <w:lsdException w:name="Colorful Shading Accent 1" w:uiPriority="71"/>
-    <w:lsdException w:name="Colorful List Accent 1" w:uiPriority="72"/>
-    <w:lsdException w:name="Colorful Grid Accent 1" w:uiPriority="73"/>
-    <w:lsdException w:name="Light Shading Accent 2" w:uiPriority="60"/>
-    <w:lsdException w:name="Light List Accent 2" w:uiPriority="61"/>
-    <w:lsdException w:name="Light Grid Accent 2" w:uiPriority="62"/>
-    <w:lsdException w:name="Medium Shading 1 Accent 2" w:uiPriority="63"/>
-    <w:lsdException w:name="Medium Shading 2 Accent 2" w:uiPriority="64"/>
-    <w:lsdException w:name="Medium List 1 Accent 2" w:uiPriority="65"/>
-    <w:lsdException w:name="Medium List 2 Accent 2" w:uiPriority="66"/>
-    <w:lsdException w:name="Medium Grid 1 Accent 2" w:uiPriority="67"/>
-    <w:lsdException w:name="Medium Grid 2 Accent 2" w:uiPriority="68"/>
-    <w:lsdException w:name="Medium Grid 3 Accent 2" w:uiPriority="69"/>
-    <w:lsdException w:name="Dark List Accent 2" w:uiPriority="70"/>
-    <w:lsdException w:name="Colorful Shading Accent 2" w:uiPriority="71"/>
-    <w:lsdException w:name="Colorful List Accent 2" w:uiPriority="72"/>
-    <w:lsdException w:name="Colorful Grid Accent 2" w:uiPriority="73"/>
-    <w:lsdException w:name="Light Shading Accent 3" w:uiPriority="60"/>
-    <w:lsdException w:name="Light List Accent 3" w:uiPriority="61"/>
-    <w:lsdException w:name="Light Grid Accent 3" w:uiPriority="62"/>
-    <w:lsdException w:name="Medium Shading 1 Accent 3" w:uiPriority="63"/>
-    <w:lsdException w:name="Medium Shading 2 Accent 3" w:uiPriority="64"/>
-    <w:lsdException w:name="Medium List 1 Accent 3" w:uiPriority="65"/>
-    <w:lsdException w:name="Medium List 2 Accent 3" w:uiPriority="66"/>
-    <w:lsdException w:name="Medium Grid 1 Accent 3" w:uiPriority="67"/>
-    <w:lsdException w:name="Medium Grid 2 Accent 3" w:uiPriority="68"/>
-    <w:lsdException w:name="Medium Grid 3 Accent 3" w:uiPriority="69"/>
-    <w:lsdException w:name="Dark List Accent 3" w:uiPriority="70"/>
-    <w:lsdException w:name="Colorful Shading Accent 3" w:uiPriority="71"/>
-    <w:lsdException w:name="Colorful List Accent 3" w:uiPriority="72"/>
-    <w:lsdException w:name="Colorful Grid Accent 3" w:uiPriority="73"/>
-    <w:lsdException w:name="Light Shading Accent 4" w:uiPriority="60"/>
-    <w:lsdException w:name="Light List Accent 4" w:uiPriority="61"/>
-    <w:lsdException w:name="Light Grid Accent 4" w:uiPriority="62"/>
-    <w:lsdException w:name="Medium Shading 1 Accent 4" w:uiPriority="63"/>
-    <w:lsdException w:name="Medium Shading 2 Accent 4" w:uiPriority="64"/>
-    <w:lsdException w:name="Medium List 1 Accent 4" w:uiPriority="65"/>
-    <w:lsdException w:name="Medium List 2 Accent 4" w:uiPriority="66"/>
-    <w:lsdException w:name="Medium Grid 1 Accent 4" w:uiPriority="67"/>
-    <w:lsdException w:name="Medium Grid 2 Accent 4" w:uiPriority="68"/>
-    <w:lsdException w:name="Medium Grid 3 Accent 4" w:uiPriority="69"/>
-    <w:lsdException w:name="Dark List Accent 4" w:uiPriority="70"/>
-    <w:lsdException w:name="Colorful Shading Accent 4" w:uiPriority="71"/>
-    <w:lsdException w:name="Colorful List Accent 4" w:uiPriority="72"/>
-    <w:lsdException w:name="Colorful Grid Accent 4" w:uiPriority="73"/>
-    <w:lsdException w:name="Light Shading Accent 5" w:uiPriority="60"/>
-    <w:lsdException w:name="Light List Accent 5" w:uiPriority="61"/>
-    <w:lsdException w:name="Light Grid Accent 5" w:uiPriority="62"/>
-    <w:lsdException w:name="Medium Shading 1 Accent 5" w:uiPriority="63"/>
-    <w:lsdException w:name="Medium Shading 2 Accent 5" w:uiPriority="64"/>
-    <w:lsdException w:name="Medium List 1 Accent 5" w:uiPriority="65"/>
-    <w:lsdException w:name="Medium List 2 Accent 5" w:uiPriority="66"/>
-    <w:lsdException w:name="Medium Grid 1 Accent 5" w:uiPriority="67"/>
-    <w:lsdException w:name="Medium Grid 2 Accent 5" w:uiPriority="68"/>
-    <w:lsdException w:name="Medium Grid 3 Accent 5" w:uiPriority="69"/>
-    <w:lsdException w:name="Dark List Accent 5" w:uiPriority="70"/>
-    <w:lsdException w:name="Colorful Shading Accent 5" w:uiPriority="71"/>
-    <w:lsdException w:name="Colorful List Accent 5" w:uiPriority="72"/>
-    <w:lsdException w:name="Colorful Grid Accent 5" w:uiPriority="73"/>
-    <w:lsdException w:name="Light Shading Accent 6" w:uiPriority="60"/>
-    <w:lsdException w:name="Light List Accent 6" w:uiPriority="61"/>
-    <w:lsdException w:name="Light Grid Accent 6" w:uiPriority="62"/>
-    <w:lsdException w:name="Medium Shading 1 Accent 6" w:uiPriority="63"/>
-    <w:lsdException w:name="Medium Shading 2 Accent 6" w:uiPriority="64"/>
-    <w:lsdException w:name="Medium List 1 Accent 6" w:uiPriority="65"/>
-    <w:lsdException w:name="Medium List 2 Accent 6" w:uiPriority="66"/>
-    <w:lsdException w:name="Medium Grid 1 Accent 6" w:uiPriority="67"/>
-    <w:lsdException w:name="Medium Grid 2 Accent 6" w:uiPriority="68"/>
-    <w:lsdException w:name="Medium Grid 3 Accent 6" w:uiPriority="69"/>
-    <w:lsdException w:name="Dark List Accent 6" w:uiPriority="70"/>
-    <w:lsdException w:name="Colorful Shading Accent 6" w:uiPriority="71"/>
-    <w:lsdException w:name="Colorful List Accent 6" w:uiPriority="72"/>
-    <w:lsdException w:name="Colorful Grid Accent 6" w:uiPriority="73"/>
-    <w:lsdException w:name="Subtle Emphasis" w:uiPriority="19" w:qFormat="1"/>
-    <w:lsdException w:name="Intense Emphasis" w:uiPriority="21" w:qFormat="1"/>
-    <w:lsdException w:name="Subtle Reference" w:uiPriority="31" w:qFormat="1"/>
-    <w:lsdException w:name="Intense Reference" w:uiPriority="32" w:qFormat="1"/>
-    <w:lsdException w:name="Book Title" w:uiPriority="33" w:qFormat="1"/>
-    <w:lsdException w:name="Bibliography" w:semiHidden="1" w:uiPriority="37" w:unhideWhenUsed="1"/>
-    <w:lsdException w:name="TOC Heading" w:semiHidden="1" w:uiPriority="39" w:unhideWhenUsed="1" w:qFormat="1"/>
-    <w:lsdException w:name="Plain Table 1" w:uiPriority="41"/>
-    <w:lsdException w:name="Plain Table 2" w:uiPriority="42"/>
-    <w:lsdException w:name="Plain Table 3" w:uiPriority="43"/>
-    <w:lsdException w:name="Plain Table 4" w:uiPriority="44"/>
-    <w:lsdException w:name="Plain Table 5" w:uiPriority="45"/>
-    <w:lsdException w:name="Grid Table Light" w:uiPriority="40"/>
-    <w:lsdException w:name="Grid Table 1 Light" w:uiPriority="46"/>
-    <w:lsdException w:name="Grid Table 2" w:uiPriority="47"/>
-    <w:lsdException w:name="Grid Table 3" w:uiPriority="48"/>
-    <w:lsdException w:name="Grid Table 4" w:uiPriority="49"/>
-    <w:lsdException w:name="Grid Table 5 Dark" w:uiPriority="50"/>
-    <w:lsdException w:name="Grid Table 6 Colorful" w:uiPriority="51"/>
-    <w:lsdException w:name="Grid Table 7 Colorful" w:uiPriority="52"/>
-    <w:lsdException w:name="Grid Table 1 Light Accent 1" w:uiPriority="46"/>
-    <w:lsdException w:name="Grid Table 2 Accent 1" w:uiPriority="47"/>
-    <w:lsdException w:name="Grid Table 3 Accent 1" w:uiPriority="48"/>
-    <w:lsdException w:name="Grid Table 4 Accent 1" w:uiPriority="49"/>
-    <w:lsdException w:name="Grid Table 5 Dark Accent 1" w:uiPriority="50"/>
-    <w:lsdException w:name="Grid Table 6 Colorful Accent 1" w:uiPriority="51"/>
-    <w:lsdException w:name="Grid Table 7 Colorful Accent 1" w:uiPriority="52"/>
-    <w:lsdException w:name="Grid Table 1 Light Accent 2" w:uiPriority="46"/>
-    <w:lsdException w:name="Grid Table 2 Accent 2" w:uiPriority="47"/>
-    <w:lsdException w:name="Grid Table 3 Accent 2" w:uiPriority="48"/>
-    <w:lsdException w:name="Grid Table 4 Accent 2" w:uiPriority="49"/>
-    <w:lsdException w:name="Grid Table 5 Dark Accent 2" w:uiPriority="50"/>
-    <w:lsdException w:name="Grid Table 6 Colorful Accent 2" w:uiPriority="51"/>
-    <w:lsdException w:name="Grid Table 7 Colorful Accent 2" w:uiPriority="52"/>
-    <w:lsdException w:name="Grid Table 1 Light Accent 3" w:uiPriority="46"/>
-    <w:lsdException w:name="Grid Table 2 Accent 3" w:uiPriority="47"/>
-    <w:lsdException w:name="Grid Table 3 Accent 3" w:uiPriority="48"/>
-    <w:lsdException w:name="Grid Table 4 Accent 3" w:uiPriority="49"/>
-    <w:lsdException w:name="Grid Table 5 Dark Accent 3" w:uiPriority="50"/>
-    <w:lsdException w:name="Grid Table 6 Colorful Accent 3" w:uiPriority="51"/>
-    <w:lsdException w:name="Grid Table 7 Colorful Accent 3" w:uiPriority="52"/>
-    <w:lsdException w:name="Grid Table 1 Light Accent 4" w:uiPriority="46"/>
-    <w:lsdException w:name="Grid Table 2 Accent 4" w:uiPriority="47"/>
-    <w:lsdException w:name="Grid Table 3 Accent 4" w:uiPriority="48"/>
-    <w:lsdException w:name="Grid Table 4 Accent 4" w:uiPriority="49"/>
-    <w:lsdException w:name="Grid Table 5 Dark Accent 4" w:uiPriority="50"/>
-    <w:lsdException w:name="Grid Table 6 Colorful Accent 4" w:uiPriority="51"/>
-    <w:lsdException w:name="Grid Table 7 Colorful Accent 4" w:uiPriority="52"/>
-    <w:lsdException w:name="Grid Table 1 Light Accent 5" w:uiPriority="46"/>
-    <w:lsdException w:name="Grid Table 2 Accent 5" w:uiPriority="47"/>
-    <w:lsdException w:name="Grid Table 3 Accent 5" w:uiPriority="48"/>
-    <w:lsdException w:name="Grid Table 4 Accent 5" w:uiPriority="49"/>
-    <w:lsdException w:name="Grid Table 5 Dark Accent 5" w:uiPriority="50"/>
-    <w:lsdException w:name="Grid Table 6 Colorful Accent 5" w:uiPriority="51"/>
-    <w:lsdException w:name="Grid Table 7 Colorful Accent 5" w:uiPriority="52"/>
-    <w:lsdException w:name="Grid Table 1 Light Accent 6" w:uiPriority="46"/>
-    <w:lsdException w:name="Grid Table 2 Accent 6" w:uiPriority="47"/>
-    <w:lsdException w:name="Grid Table 3 Accent 6" w:uiPriority="48"/>
-    <w:lsdException w:name="Grid Table 4 Accent 6" w:uiPriority="49"/>
-    <w:lsdException w:name="Grid Table 5 Dark Accent 6" w:uiPriority="50"/>
-    <w:lsdException w:name="Grid Table 6 Colorful Accent 6" w:uiPriority="51"/>
-    <w:lsdException w:name="Grid Table 7 Colorful Accent 6" w:uiPriority="52"/>
-    <w:lsdException w:name="List Table 1 Light" w:uiPriority="46"/>
-    <w:lsdException w:name="List Table 2" w:uiPriority="47"/>
-    <w:lsdException w:name="List Table 3" w:uiPriority="48"/>
-    <w:lsdException w:name="List Table 4" w:uiPriority="49"/>
-    <w:lsdException w:name="List Table 5 Dark" w:uiPriority="50"/>
-    <w:lsdException w:name="List Table 6 Colorful" w:uiPriority="51"/>
-    <w:lsdException w:name="List Table 7 Colorful" w:uiPriority="52"/>
-    <w:lsdException w:name="List Table 1 Light Accent 1" w:uiPriority="46"/>
-    <w:lsdException w:name="List Table 2 Accent 1" w:uiPriority="47"/>
-    <w:lsdException w:name="List Table 3 Accent 1" w:uiPriority="48"/>
-    <w:lsdException w:name="List Table 4 Accent 1" w:uiPriority="49"/>
-    <w:lsdException w:name="List Table 5 Dark Accent 1" w:uiPriority="50"/>
-    <w:lsdException w:name="List Table 6 Colorful Accent 1" w:uiPriority="51"/>
-    <w:lsdException w:name="List Table 7 Colorful Accent 1" w:uiPriority="52"/>
-    <w:lsdException w:name="List Table 1 Light Accent 2" w:uiPriority="46"/>
-    <w:lsdException w:name="List Table 2 Accent 2" w:uiPriority="47"/>
-    <w:lsdException w:name="List Table 3 Accent 2" w:uiPriority="48"/>
-    <w:lsdException w:name="List Table 4 Accent 2" w:uiPriority="49"/>
-    <w:lsdException w:name="List Table 5 Dark Accent 2" w:uiPriority="50"/>
-    <w:lsdException w:name="List Table 6 Colorful Accent 2" w:uiPriority="51"/>
-    <w:lsdException w:name="List Table 7 Colorful Accent 2" w:uiPriority="52"/>
-    <w:lsdException w:name="List Table 1 Light Accent 3" w:uiPriority="46"/>
-    <w:lsdException w:name="List Table 2 Accent 3" w:uiPriority="47"/>
-    <w:lsdException w:name="List Table 3 Accent 3" w:uiPriority="48"/>
-    <w:lsdException w:name="List Table 4 Accent 3" w:uiPriority="49"/>
-    <w:lsdException w:name="List Table 5 Dark Accent 3" w:uiPriority="50"/>
-    <w:lsdException w:name="List Table 6 Colorful Accent 3" w:uiPriority="51"/>
-    <w:lsdException w:name="List Table 7 Colorful Accent 3" w:uiPriority="52"/>
-    <w:lsdException w:name="List Table 1 Light Accent 4" w:uiPriority="46"/>
-    <w:lsdException w:name="List Table 2 Accent 4" w:uiPriority="47"/>
-    <w:lsdException w:name="List Table 3 Accent 4" w:uiPriority="48"/>
-    <w:lsdException w:name="List Table 4 Accent 4" w:uiPriority="49"/>
-    <w:lsdException w:name="List Table 5 Dark Accent 4" w:uiPriority="50"/>
-    <w:lsdException w:name="List Table 6 Colorful Accent 4" w:uiPriority="51"/>
-    <w:lsdException w:name="List Table 7 Colorful Accent 4" w:uiPriority="52"/>
-    <w:lsdException w:name="List Table 1 Light Accent 5" w:uiPriority="46"/>
-    <w:lsdException w:name="List Table 2 Accent 5" w:uiPriority="47"/>
-    <w:lsdException w:name="List Table 3 Accent 5" w:uiPriority="48"/>
-    <w:lsdException w:name="List Table 4 Accent 5" w:uiPriority="49"/>
-    <w:lsdException w:name="List Table 5 Dark Accent 5" w:uiPriority="50"/>
-    <w:lsdException w:name="List Table 6 Colorful Accent 5" w:uiPriority="51"/>
-    <w:lsdException w:name="List Table 7 Colorful Accent 5" w:uiPriority="52"/>
-    <w:lsdException w:name="List Table 1 Light Accent 6" w:uiPriority="46"/>
-    <w:lsdException w:name="List Table 2 Accent 6" w:uiPriority="47"/>
-    <w:lsdException w:name="List Table 3 Accent 6" w:uiPriority="48"/>
-    <w:lsdException w:name="List Table 4 Accent 6" w:uiPriority="49"/>
-    <w:lsdException w:name="List Table 5 Dark Accent 6" w:uiPriority="50"/>
-    <w:lsdException w:name="List Table 6 Colorful Accent 6" w:uiPriority="51"/>
-    <w:lsdException w:name="List Table 7 Colorful Accent 6" w:uiPriority="52"/>
+  <w:latentStyles w:defLockedState="0" w:defUIPriority="99" w:defSemiHidden="1" w:defUnhideWhenUsed="1" w:defQFormat="0" w:count="267">
+    <w:lsdException w:name="Normal" w:semiHidden="0" w:uiPriority="0" w:unhideWhenUsed="0" w:qFormat="1"/>
+    <w:lsdException w:name="heading 1" w:semiHidden="0" w:uiPriority="9" w:unhideWhenUsed="0" w:qFormat="1"/>
+    <w:lsdException w:name="heading 2" w:uiPriority="9" w:qFormat="1"/>
+    <w:lsdException w:name="heading 3" w:uiPriority="9" w:qFormat="1"/>
+    <w:lsdException w:name="heading 4" w:uiPriority="9" w:qFormat="1"/>
+    <w:lsdException w:name="heading 5" w:uiPriority="9" w:qFormat="1"/>
+    <w:lsdException w:name="heading 6" w:uiPriority="9" w:qFormat="1"/>
+    <w:lsdException w:name="heading 7" w:uiPriority="9" w:qFormat="1"/>
+    <w:lsdException w:name="heading 8" w:uiPriority="9" w:qFormat="1"/>
+    <w:lsdException w:name="heading 9" w:uiPriority="9" w:qFormat="1"/>
+    <w:lsdException w:name="toc 1" w:uiPriority="39"/>
+    <w:lsdException w:name="toc 2" w:uiPriority="39"/>
+    <w:lsdException w:name="toc 3" w:uiPriority="39"/>
+    <w:lsdException w:name="toc 4" w:uiPriority="39"/>
+    <w:lsdException w:name="toc 5" w:uiPriority="39"/>
+    <w:lsdException w:name="toc 6" w:uiPriority="39"/>
+    <w:lsdException w:name="toc 7" w:uiPriority="39"/>
+    <w:lsdException w:name="toc 8" w:uiPriority="39"/>
+    <w:lsdException w:name="toc 9" w:uiPriority="39"/>
+    <w:lsdException w:name="caption" w:uiPriority="35" w:qFormat="1"/>
+    <w:lsdException w:name="Title" w:semiHidden="0" w:uiPriority="10" w:unhideWhenUsed="0" w:qFormat="1"/>
+    <w:lsdException w:name="Default Paragraph Font" w:uiPriority="1"/>
+    <w:lsdException w:name="Subtitle" w:semiHidden="0" w:uiPriority="11" w:unhideWhenUsed="0" w:qFormat="1"/>
+    <w:lsdException w:name="Strong" w:semiHidden="0" w:uiPriority="22" w:unhideWhenUsed="0" w:qFormat="1"/>
+    <w:lsdException w:name="Emphasis" w:semiHidden="0" w:uiPriority="20" w:unhideWhenUsed="0" w:qFormat="1"/>
+    <w:lsdException w:name="Table Grid" w:semiHidden="0" w:uiPriority="39" w:unhideWhenUsed="0"/>
+    <w:lsdException w:name="Placeholder Text" w:unhideWhenUsed="0"/>
+    <w:lsdException w:name="No Spacing" w:semiHidden="0" w:uiPriority="1" w:unhideWhenUsed="0" w:qFormat="1"/>
+    <w:lsdException w:name="Light Shading" w:semiHidden="0" w:uiPriority="60" w:unhideWhenUsed="0"/>
+    <w:lsdException w:name="Light List" w:semiHidden="0" w:uiPriority="61" w:unhideWhenUsed="0"/>
+    <w:lsdException w:name="Light Grid" w:semiHidden="0" w:uiPriority="62" w:unhideWhenUsed="0"/>
+    <w:lsdException w:name="Medium Shading 1" w:semiHidden="0" w:uiPriority="63" w:unhideWhenUsed="0"/>
+    <w:lsdException w:name="Medium Shading 2" w:semiHidden="0" w:uiPriority="64" w:unhideWhenUsed="0"/>
+    <w:lsdException w:name="Medium List 1" w:semiHidden="0" w:uiPriority="65" w:unhideWhenUsed="0"/>
+    <w:lsdException w:name="Medium List 2" w:semiHidden="0" w:uiPriority="66" w:unhideWhenUsed="0"/>
+    <w:lsdException w:name="Medium Grid 1" w:semiHidden="0" w:uiPriority="67" w:unhideWhenUsed="0"/>
+    <w:lsdException w:name="Medium Grid 2" w:semiHidden="0" w:uiPriority="68" w:unhideWhenUsed="0"/>
+    <w:lsdException w:name="Medium Grid 3" w:semiHidden="0" w:uiPriority="69" w:unhideWhenUsed="0"/>
+    <w:lsdException w:name="Dark List" w:semiHidden="0" w:uiPriority="70" w:unhideWhenUsed="0"/>
+    <w:lsdException w:name="Colorful Shading" w:semiHidden="0" w:uiPriority="71" w:unhideWhenUsed="0"/>
+    <w:lsdException w:name="Colorful List" w:semiHidden="0" w:uiPriority="72" w:unhideWhenUsed="0"/>
+    <w:lsdException w:name="Colorful Grid" w:semiHidden="0" w:uiPriority="73" w:unhideWhenUsed="0"/>
+    <w:lsdException w:name="Light Shading Accent 1" w:semiHidden="0" w:uiPriority="60" w:unhideWhenUsed="0"/>
+    <w:lsdException w:name="Light List Accent 1" w:semiHidden="0" w:uiPriority="61" w:unhideWhenUsed="0"/>
+    <w:lsdException w:name="Light Grid Accent 1" w:semiHidden="0" w:uiPriority="62" w:unhideWhenUsed="0"/>
+    <w:lsdException w:name="Medium Shading 1 Accent 1" w:semiHidden="0" w:uiPriority="63" w:unhideWhenUsed="0"/>
+    <w:lsdException w:name="Medium Shading 2 Accent 1" w:semiHidden="0" w:uiPriority="64" w:unhideWhenUsed="0"/>
+    <w:lsdException w:name="Medium List 1 Accent 1" w:semiHidden="0" w:uiPriority="65" w:unhideWhenUsed="0"/>
+    <w:lsdException w:name="Revision" w:unhideWhenUsed="0"/>
+    <w:lsdException w:name="List Paragraph" w:semiHidden="0" w:uiPriority="34" w:unhideWhenUsed="0" w:qFormat="1"/>
+    <w:lsdException w:name="Quote" w:semiHidden="0" w:uiPriority="29" w:unhideWhenUsed="0" w:qFormat="1"/>
+    <w:lsdException w:name="Intense Quote" w:semiHidden="0" w:uiPriority="30" w:unhideWhenUsed="0" w:qFormat="1"/>
+    <w:lsdException w:name="Medium List 2 Accent 1" w:semiHidden="0" w:uiPriority="66" w:unhideWhenUsed="0"/>
+    <w:lsdException w:name="Medium Grid 1 Accent 1" w:semiHidden="0" w:uiPriority="67" w:unhideWhenUsed="0"/>
+    <w:lsdException w:name="Medium Grid 2 Accent 1" w:semiHidden="0" w:uiPriority="68" w:unhideWhenUsed="0"/>
+    <w:lsdException w:name="Medium Grid 3 Accent 1" w:semiHidden="0" w:uiPriority="69" w:unhideWhenUsed="0"/>
+    <w:lsdException w:name="Dark List Accent 1" w:semiHidden="0" w:uiPriority="70" w:unhideWhenUsed="0"/>
+    <w:lsdException w:name="Colorful Shading Accent 1" w:semiHidden="0" w:uiPriority="71" w:unhideWhenUsed="0"/>
+    <w:lsdException w:name="Colorful List Accent 1" w:semiHidden="0" w:uiPriority="72" w:unhideWhenUsed="0"/>
+    <w:lsdException w:name="Colorful Grid Accent 1" w:semiHidden="0" w:uiPriority="73" w:unhideWhenUsed="0"/>
+    <w:lsdException w:name="Light Shading Accent 2" w:semiHidden="0" w:uiPriority="60" w:unhideWhenUsed="0"/>
+    <w:lsdException w:name="Light List Accent 2" w:semiHidden="0" w:uiPriority="61" w:unhideWhenUsed="0"/>
+    <w:lsdException w:name="Light Grid Accent 2" w:semiHidden="0" w:uiPriority="62" w:unhideWhenUsed="0"/>
+    <w:lsdException w:name="Medium Shading 1 Accent 2" w:semiHidden="0" w:uiPriority="63" w:unhideWhenUsed="0"/>
+    <w:lsdException w:name="Medium Shading 2 Accent 2" w:semiHidden="0" w:uiPriority="64" w:unhideWhenUsed="0"/>
+    <w:lsdException w:name="Medium List 1 Accent 2" w:semiHidden="0" w:uiPriority="65" w:unhideWhenUsed="0"/>
+    <w:lsdException w:name="Medium List 2 Accent 2" w:semiHidden="0" w:uiPriority="66" w:unhideWhenUsed="0"/>
+    <w:lsdException w:name="Medium Grid 1 Accent 2" w:semiHidden="0" w:uiPriority="67" w:unhideWhenUsed="0"/>
+    <w:lsdException w:name="Medium Grid 2 Accent 2" w:semiHidden="0" w:uiPriority="68" w:unhideWhenUsed="0"/>
+    <w:lsdException w:name="Medium Grid 3 Accent 2" w:semiHidden="0" w:uiPriority="69" w:unhideWhenUsed="0"/>
+    <w:lsdException w:name="Dark List Accent 2" w:semiHidden="0" w:uiPriority="70" w:unhideWhenUsed="0"/>
+    <w:lsdException w:name="Colorful Shading Accent 2" w:semiHidden="0" w:uiPriority="71" w:unhideWhenUsed="0"/>
+    <w:lsdException w:name="Colorful List Accent 2" w:semiHidden="0" w:uiPriority="72" w:unhideWhenUsed="0"/>
+    <w:lsdException w:name="Colorful Grid Accent 2" w:semiHidden="0" w:uiPriority="73" w:unhideWhenUsed="0"/>
+    <w:lsdException w:name="Light Shading Accent 3" w:semiHidden="0" w:uiPriority="60" w:unhideWhenUsed="0"/>
+    <w:lsdException w:name="Light List Accent 3" w:semiHidden="0" w:uiPriority="61" w:unhideWhenUsed="0"/>
+    <w:lsdException w:name="Light Grid Accent 3" w:semiHidden="0" w:uiPriority="62" w:unhideWhenUsed="0"/>
+    <w:lsdException w:name="Medium Shading 1 Accent 3" w:semiHidden="0" w:uiPriority="63" w:unhideWhenUsed="0"/>
+    <w:lsdException w:name="Medium Shading 2 Accent 3" w:semiHidden="0" w:uiPriority="64" w:unhideWhenUsed="0"/>
+    <w:lsdException w:name="Medium List 1 Accent 3" w:semiHidden="0" w:uiPriority="65" w:unhideWhenUsed="0"/>
+    <w:lsdException w:name="Medium List 2 Accent 3" w:semiHidden="0" w:uiPriority="66" w:unhideWhenUsed="0"/>
+    <w:lsdException w:name="Medium Grid 1 Accent 3" w:semiHidden="0" w:uiPriority="67" w:unhideWhenUsed="0"/>
+    <w:lsdException w:name="Medium Grid 2 Accent 3" w:semiHidden="0" w:uiPriority="68" w:unhideWhenUsed="0"/>
+    <w:lsdException w:name="Medium Grid 3 Accent 3" w:semiHidden="0" w:uiPriority="69" w:unhideWhenUsed="0"/>
+    <w:lsdException w:name="Dark List Accent 3" w:semiHidden="0" w:uiPriority="70" w:unhideWhenUsed="0"/>
+    <w:lsdException w:name="Colorful Shading Accent 3" w:semiHidden="0" w:uiPriority="71" w:unhideWhenUsed="0"/>
+    <w:lsdException w:name="Colorful List Accent 3" w:semiHidden="0" w:uiPriority="72" w:unhideWhenUsed="0"/>
+    <w:lsdException w:name="Colorful Grid Accent 3" w:semiHidden="0" w:uiPriority="73" w:unhideWhenUsed="0"/>
+    <w:lsdException w:name="Light Shading Accent 4" w:semiHidden="0" w:uiPriority="60" w:unhideWhenUsed="0"/>
+    <w:lsdException w:name="Light List Accent 4" w:semiHidden="0" w:uiPriority="61" w:unhideWhenUsed="0"/>
+    <w:lsdException w:name="Light Grid Accent 4" w:semiHidden="0" w:uiPriority="62" w:unhideWhenUsed="0"/>
+    <w:lsdException w:name="Medium Shading 1 Accent 4" w:semiHidden="0" w:uiPriority="63" w:unhideWhenUsed="0"/>
+    <w:lsdException w:name="Medium Shading 2 Accent 4" w:semiHidden="0" w:uiPriority="64" w:unhideWhenUsed="0"/>
+    <w:lsdException w:name="Medium List 1 Accent 4" w:semiHidden="0" w:uiPriority="65" w:unhideWhenUsed="0"/>
+    <w:lsdException w:name="Medium List 2 Accent 4" w:semiHidden="0" w:uiPriority="66" w:unhideWhenUsed="0"/>
+    <w:lsdException w:name="Medium Grid 1 Accent 4" w:semiHidden="0" w:uiPriority="67" w:unhideWhenUsed="0"/>
+    <w:lsdException w:name="Medium Grid 2 Accent 4" w:semiHidden="0" w:uiPriority="68" w:unhideWhenUsed="0"/>
+    <w:lsdException w:name="Medium Grid 3 Accent 4" w:semiHidden="0" w:uiPriority="69" w:unhideWhenUsed="0"/>
+    <w:lsdException w:name="Dark List Accent 4" w:semiHidden="0" w:uiPriority="70" w:unhideWhenUsed="0"/>
+    <w:lsdException w:name="Colorful Shading Accent 4" w:semiHidden="0" w:uiPriority="71" w:unhideWhenUsed="0"/>
+    <w:lsdException w:name="Colorful List Accent 4" w:semiHidden="0" w:uiPriority="72" w:unhideWhenUsed="0"/>
+    <w:lsdException w:name="Colorful Grid Accent 4" w:semiHidden="0" w:uiPriority="73" w:unhideWhenUsed="0"/>
+    <w:lsdException w:name="Light Shading Accent 5" w:semiHidden="0" w:uiPriority="60" w:unhideWhenUsed="0"/>
+    <w:lsdException w:name="Light List Accent 5" w:semiHidden="0" w:uiPriority="61" w:unhideWhenUsed="0"/>
+    <w:lsdException w:name="Light Grid Accent 5" w:semiHidden="0" w:uiPriority="62" w:unhideWhenUsed="0"/>
+    <w:lsdException w:name="Medium Shading 1 Accent 5" w:semiHidden="0" w:uiPriority="63" w:unhideWhenUsed="0"/>
+    <w:lsdException w:name="Medium Shading 2 Accent 5" w:semiHidden="0" w:uiPriority="64" w:unhideWhenUsed="0"/>
+    <w:lsdException w:name="Medium List 1 Accent 5" w:semiHidden="0" w:uiPriority="65" w:unhideWhenUsed="0"/>
+    <w:lsdException w:name="Medium List 2 Accent 5" w:semiHidden="0" w:uiPriority="66" w:unhideWhenUsed="0"/>
+    <w:lsdException w:name="Medium Grid 1 Accent 5" w:semiHidden="0" w:uiPriority="67" w:unhideWhenUsed="0"/>
+    <w:lsdException w:name="Medium Grid 2 Accent 5" w:semiHidden="0" w:uiPriority="68" w:unhideWhenUsed="0"/>
+    <w:lsdException w:name="Medium Grid 3 Accent 5" w:semiHidden="0" w:uiPriority="69" w:unhideWhenUsed="0"/>
+    <w:lsdException w:name="Dark List Accent 5" w:semiHidden="0" w:uiPriority="70" w:unhideWhenUsed="0"/>
+    <w:lsdException w:name="Colorful Shading Accent 5" w:semiHidden="0" w:uiPriority="71" w:unhideWhenUsed="0"/>
+    <w:lsdException w:name="Colorful List Accent 5" w:semiHidden="0" w:uiPriority="72" w:unhideWhenUsed="0"/>
+    <w:lsdException w:name="Colorful Grid Accent 5" w:semiHidden="0" w:uiPriority="73" w:unhideWhenUsed="0"/>
+    <w:lsdException w:name="Light Shading Accent 6" w:semiHidden="0" w:uiPriority="60" w:unhideWhenUsed="0"/>
+    <w:lsdException w:name="Light List Accent 6" w:semiHidden="0" w:uiPriority="61" w:unhideWhenUsed="0"/>
+    <w:lsdException w:name="Light Grid Accent 6" w:semiHidden="0" w:uiPriority="62" w:unhideWhenUsed="0"/>
+    <w:lsdException w:name="Medium Shading 1 Accent 6" w:semiHidden="0" w:uiPriority="63" w:unhideWhenUsed="0"/>
+    <w:lsdException w:name="Medium Shading 2 Accent 6" w:semiHidden="0" w:uiPriority="64" w:unhideWhenUsed="0"/>
+    <w:lsdException w:name="Medium List 1 Accent 6" w:semiHidden="0" w:uiPriority="65" w:unhideWhenUsed="0"/>
+    <w:lsdException w:name="Medium List 2 Accent 6" w:semiHidden="0" w:uiPriority="66" w:unhideWhenUsed="0"/>
+    <w:lsdException w:name="Medium Grid 1 Accent 6" w:semiHidden="0" w:uiPriority="67" w:unhideWhenUsed="0"/>
+    <w:lsdException w:name="Medium Grid 2 Accent 6" w:semiHidden="0" w:uiPriority="68" w:unhideWhenUsed="0"/>
+    <w:lsdException w:name="Medium Grid 3 Accent 6" w:semiHidden="0" w:uiPriority="69" w:unhideWhenUsed="0"/>
+    <w:lsdException w:name="Dark List Accent 6" w:semiHidden="0" w:uiPriority="70" w:unhideWhenUsed="0"/>
+    <w:lsdException w:name="Colorful Shading Accent 6" w:semiHidden="0" w:uiPriority="71" w:unhideWhenUsed="0"/>
+    <w:lsdException w:name="Colorful List Accent 6" w:semiHidden="0" w:uiPriority="72" w:unhideWhenUsed="0"/>
+    <w:lsdException w:name="Colorful Grid Accent 6" w:semiHidden="0" w:uiPriority="73" w:unhideWhenUsed="0"/>
+    <w:lsdException w:name="Subtle Emphasis" w:semiHidden="0" w:uiPriority="19" w:unhideWhenUsed="0" w:qFormat="1"/>
+    <w:lsdException w:name="Intense Emphasis" w:semiHidden="0" w:uiPriority="21" w:unhideWhenUsed="0" w:qFormat="1"/>
+    <w:lsdException w:name="Subtle Reference" w:semiHidden="0" w:uiPriority="31" w:unhideWhenUsed="0" w:qFormat="1"/>
+    <w:lsdException w:name="Intense Reference" w:semiHidden="0" w:uiPriority="32" w:unhideWhenUsed="0" w:qFormat="1"/>
+    <w:lsdException w:name="Book Title" w:semiHidden="0" w:uiPriority="33" w:unhideWhenUsed="0" w:qFormat="1"/>
+    <w:lsdException w:name="Bibliography" w:uiPriority="37"/>
+    <w:lsdException w:name="TOC Heading" w:uiPriority="39" w:qFormat="1"/>
   </w:latentStyles>
   <w:style w:type="paragraph" w:default="1" w:styleId="Normal">
     <w:name w:val="Normal"/>
@@ -2710,6 +2556,310 @@
     <w:link w:val="Piedepgina"/>
     <w:uiPriority w:val="99"/>
     <w:rsid w:val="00FA5E1D"/>
+  </w:style>
+  <w:style w:type="paragraph" w:styleId="Textodeglobo">
+    <w:name w:val="Balloon Text"/>
+    <w:basedOn w:val="Normal"/>
+    <w:link w:val="TextodegloboCar"/>
+    <w:uiPriority w:val="99"/>
+    <w:semiHidden/>
+    <w:unhideWhenUsed/>
+    <w:rsid w:val="005200ED"/>
+    <w:pPr>
+      <w:spacing w:after="0" w:line="240" w:lineRule="auto"/>
+    </w:pPr>
+    <w:rPr>
+      <w:rFonts w:ascii="Tahoma" w:hAnsi="Tahoma" w:cs="Tahoma"/>
+      <w:sz w:val="16"/>
+      <w:szCs w:val="16"/>
+    </w:rPr>
+  </w:style>
+  <w:style w:type="character" w:customStyle="1" w:styleId="TextodegloboCar">
+    <w:name w:val="Texto de globo Car"/>
+    <w:basedOn w:val="Fuentedeprrafopredeter"/>
+    <w:link w:val="Textodeglobo"/>
+    <w:uiPriority w:val="99"/>
+    <w:semiHidden/>
+    <w:rsid w:val="005200ED"/>
+    <w:rPr>
+      <w:rFonts w:ascii="Tahoma" w:hAnsi="Tahoma" w:cs="Tahoma"/>
+      <w:sz w:val="16"/>
+      <w:szCs w:val="16"/>
+    </w:rPr>
+  </w:style>
+</w:styles>
+</file>
+
+<file path=word/stylesWithEffects.xml><?xml version="1.0" encoding="utf-8"?>
+<w:styles xmlns:wpc="http://schemas.microsoft.com/office/word/2010/wordprocessingCanvas" xmlns:mc="http://schemas.openxmlformats.org/markup-compatibility/2006" xmlns:o="urn:schemas-microsoft-com:office:office" xmlns:r="http://schemas.openxmlformats.org/officeDocument/2006/relationships" xmlns:m="http://schemas.openxmlformats.org/officeDocument/2006/math" xmlns:v="urn:schemas-microsoft-com:vml" xmlns:wp14="http://schemas.microsoft.com/office/word/2010/wordprocessingDrawing" xmlns:wp="http://schemas.openxmlformats.org/drawingml/2006/wordprocessingDrawing" xmlns:w10="urn:schemas-microsoft-com:office:word" xmlns:w="http://schemas.openxmlformats.org/wordprocessingml/2006/main" xmlns:w14="http://schemas.microsoft.com/office/word/2010/wordml" xmlns:wpg="http://schemas.microsoft.com/office/word/2010/wordprocessingGroup" xmlns:wpi="http://schemas.microsoft.com/office/word/2010/wordprocessingInk" xmlns:wne="http://schemas.microsoft.com/office/word/2006/wordml" xmlns:wps="http://schemas.microsoft.com/office/word/2010/wordprocessingShape" mc:Ignorable="w14 wp14">
+  <w:docDefaults>
+    <w:rPrDefault>
+      <w:rPr>
+        <w:rFonts w:asciiTheme="minorHAnsi" w:eastAsiaTheme="minorHAnsi" w:hAnsiTheme="minorHAnsi" w:cstheme="minorBidi"/>
+        <w:sz w:val="22"/>
+        <w:szCs w:val="22"/>
+        <w:lang w:val="es-ES" w:eastAsia="en-US" w:bidi="ar-SA"/>
+      </w:rPr>
+    </w:rPrDefault>
+    <w:pPrDefault>
+      <w:pPr>
+        <w:spacing w:after="160" w:line="259" w:lineRule="auto"/>
+      </w:pPr>
+    </w:pPrDefault>
+  </w:docDefaults>
+  <w:latentStyles w:defLockedState="0" w:defUIPriority="99" w:defSemiHidden="1" w:defUnhideWhenUsed="1" w:defQFormat="0" w:count="267">
+    <w:lsdException w:name="Normal" w:semiHidden="0" w:uiPriority="0" w:unhideWhenUsed="0" w:qFormat="1"/>
+    <w:lsdException w:name="heading 1" w:semiHidden="0" w:uiPriority="9" w:unhideWhenUsed="0" w:qFormat="1"/>
+    <w:lsdException w:name="heading 2" w:uiPriority="9" w:qFormat="1"/>
+    <w:lsdException w:name="heading 3" w:uiPriority="9" w:qFormat="1"/>
+    <w:lsdException w:name="heading 4" w:uiPriority="9" w:qFormat="1"/>
+    <w:lsdException w:name="heading 5" w:uiPriority="9" w:qFormat="1"/>
+    <w:lsdException w:name="heading 6" w:uiPriority="9" w:qFormat="1"/>
+    <w:lsdException w:name="heading 7" w:uiPriority="9" w:qFormat="1"/>
+    <w:lsdException w:name="heading 8" w:uiPriority="9" w:qFormat="1"/>
+    <w:lsdException w:name="heading 9" w:uiPriority="9" w:qFormat="1"/>
+    <w:lsdException w:name="toc 1" w:uiPriority="39"/>
+    <w:lsdException w:name="toc 2" w:uiPriority="39"/>
+    <w:lsdException w:name="toc 3" w:uiPriority="39"/>
+    <w:lsdException w:name="toc 4" w:uiPriority="39"/>
+    <w:lsdException w:name="toc 5" w:uiPriority="39"/>
+    <w:lsdException w:name="toc 6" w:uiPriority="39"/>
+    <w:lsdException w:name="toc 7" w:uiPriority="39"/>
+    <w:lsdException w:name="toc 8" w:uiPriority="39"/>
+    <w:lsdException w:name="toc 9" w:uiPriority="39"/>
+    <w:lsdException w:name="caption" w:uiPriority="35" w:qFormat="1"/>
+    <w:lsdException w:name="Title" w:semiHidden="0" w:uiPriority="10" w:unhideWhenUsed="0" w:qFormat="1"/>
+    <w:lsdException w:name="Default Paragraph Font" w:uiPriority="1"/>
+    <w:lsdException w:name="Subtitle" w:semiHidden="0" w:uiPriority="11" w:unhideWhenUsed="0" w:qFormat="1"/>
+    <w:lsdException w:name="Strong" w:semiHidden="0" w:uiPriority="22" w:unhideWhenUsed="0" w:qFormat="1"/>
+    <w:lsdException w:name="Emphasis" w:semiHidden="0" w:uiPriority="20" w:unhideWhenUsed="0" w:qFormat="1"/>
+    <w:lsdException w:name="Table Grid" w:semiHidden="0" w:uiPriority="39" w:unhideWhenUsed="0"/>
+    <w:lsdException w:name="Placeholder Text" w:unhideWhenUsed="0"/>
+    <w:lsdException w:name="No Spacing" w:semiHidden="0" w:uiPriority="1" w:unhideWhenUsed="0" w:qFormat="1"/>
+    <w:lsdException w:name="Light Shading" w:semiHidden="0" w:uiPriority="60" w:unhideWhenUsed="0"/>
+    <w:lsdException w:name="Light List" w:semiHidden="0" w:uiPriority="61" w:unhideWhenUsed="0"/>
+    <w:lsdException w:name="Light Grid" w:semiHidden="0" w:uiPriority="62" w:unhideWhenUsed="0"/>
+    <w:lsdException w:name="Medium Shading 1" w:semiHidden="0" w:uiPriority="63" w:unhideWhenUsed="0"/>
+    <w:lsdException w:name="Medium Shading 2" w:semiHidden="0" w:uiPriority="64" w:unhideWhenUsed="0"/>
+    <w:lsdException w:name="Medium List 1" w:semiHidden="0" w:uiPriority="65" w:unhideWhenUsed="0"/>
+    <w:lsdException w:name="Medium List 2" w:semiHidden="0" w:uiPriority="66" w:unhideWhenUsed="0"/>
+    <w:lsdException w:name="Medium Grid 1" w:semiHidden="0" w:uiPriority="67" w:unhideWhenUsed="0"/>
+    <w:lsdException w:name="Medium Grid 2" w:semiHidden="0" w:uiPriority="68" w:unhideWhenUsed="0"/>
+    <w:lsdException w:name="Medium Grid 3" w:semiHidden="0" w:uiPriority="69" w:unhideWhenUsed="0"/>
+    <w:lsdException w:name="Dark List" w:semiHidden="0" w:uiPriority="70" w:unhideWhenUsed="0"/>
+    <w:lsdException w:name="Colorful Shading" w:semiHidden="0" w:uiPriority="71" w:unhideWhenUsed="0"/>
+    <w:lsdException w:name="Colorful List" w:semiHidden="0" w:uiPriority="72" w:unhideWhenUsed="0"/>
+    <w:lsdException w:name="Colorful Grid" w:semiHidden="0" w:uiPriority="73" w:unhideWhenUsed="0"/>
+    <w:lsdException w:name="Light Shading Accent 1" w:semiHidden="0" w:uiPriority="60" w:unhideWhenUsed="0"/>
+    <w:lsdException w:name="Light List Accent 1" w:semiHidden="0" w:uiPriority="61" w:unhideWhenUsed="0"/>
+    <w:lsdException w:name="Light Grid Accent 1" w:semiHidden="0" w:uiPriority="62" w:unhideWhenUsed="0"/>
+    <w:lsdException w:name="Medium Shading 1 Accent 1" w:semiHidden="0" w:uiPriority="63" w:unhideWhenUsed="0"/>
+    <w:lsdException w:name="Medium Shading 2 Accent 1" w:semiHidden="0" w:uiPriority="64" w:unhideWhenUsed="0"/>
+    <w:lsdException w:name="Medium List 1 Accent 1" w:semiHidden="0" w:uiPriority="65" w:unhideWhenUsed="0"/>
+    <w:lsdException w:name="Revision" w:unhideWhenUsed="0"/>
+    <w:lsdException w:name="List Paragraph" w:semiHidden="0" w:uiPriority="34" w:unhideWhenUsed="0" w:qFormat="1"/>
+    <w:lsdException w:name="Quote" w:semiHidden="0" w:uiPriority="29" w:unhideWhenUsed="0" w:qFormat="1"/>
+    <w:lsdException w:name="Intense Quote" w:semiHidden="0" w:uiPriority="30" w:unhideWhenUsed="0" w:qFormat="1"/>
+    <w:lsdException w:name="Medium List 2 Accent 1" w:semiHidden="0" w:uiPriority="66" w:unhideWhenUsed="0"/>
+    <w:lsdException w:name="Medium Grid 1 Accent 1" w:semiHidden="0" w:uiPriority="67" w:unhideWhenUsed="0"/>
+    <w:lsdException w:name="Medium Grid 2 Accent 1" w:semiHidden="0" w:uiPriority="68" w:unhideWhenUsed="0"/>
+    <w:lsdException w:name="Medium Grid 3 Accent 1" w:semiHidden="0" w:uiPriority="69" w:unhideWhenUsed="0"/>
+    <w:lsdException w:name="Dark List Accent 1" w:semiHidden="0" w:uiPriority="70" w:unhideWhenUsed="0"/>
+    <w:lsdException w:name="Colorful Shading Accent 1" w:semiHidden="0" w:uiPriority="71" w:unhideWhenUsed="0"/>
+    <w:lsdException w:name="Colorful List Accent 1" w:semiHidden="0" w:uiPriority="72" w:unhideWhenUsed="0"/>
+    <w:lsdException w:name="Colorful Grid Accent 1" w:semiHidden="0" w:uiPriority="73" w:unhideWhenUsed="0"/>
+    <w:lsdException w:name="Light Shading Accent 2" w:semiHidden="0" w:uiPriority="60" w:unhideWhenUsed="0"/>
+    <w:lsdException w:name="Light List Accent 2" w:semiHidden="0" w:uiPriority="61" w:unhideWhenUsed="0"/>
+    <w:lsdException w:name="Light Grid Accent 2" w:semiHidden="0" w:uiPriority="62" w:unhideWhenUsed="0"/>
+    <w:lsdException w:name="Medium Shading 1 Accent 2" w:semiHidden="0" w:uiPriority="63" w:unhideWhenUsed="0"/>
+    <w:lsdException w:name="Medium Shading 2 Accent 2" w:semiHidden="0" w:uiPriority="64" w:unhideWhenUsed="0"/>
+    <w:lsdException w:name="Medium List 1 Accent 2" w:semiHidden="0" w:uiPriority="65" w:unhideWhenUsed="0"/>
+    <w:lsdException w:name="Medium List 2 Accent 2" w:semiHidden="0" w:uiPriority="66" w:unhideWhenUsed="0"/>
+    <w:lsdException w:name="Medium Grid 1 Accent 2" w:semiHidden="0" w:uiPriority="67" w:unhideWhenUsed="0"/>
+    <w:lsdException w:name="Medium Grid 2 Accent 2" w:semiHidden="0" w:uiPriority="68" w:unhideWhenUsed="0"/>
+    <w:lsdException w:name="Medium Grid 3 Accent 2" w:semiHidden="0" w:uiPriority="69" w:unhideWhenUsed="0"/>
+    <w:lsdException w:name="Dark List Accent 2" w:semiHidden="0" w:uiPriority="70" w:unhideWhenUsed="0"/>
+    <w:lsdException w:name="Colorful Shading Accent 2" w:semiHidden="0" w:uiPriority="71" w:unhideWhenUsed="0"/>
+    <w:lsdException w:name="Colorful List Accent 2" w:semiHidden="0" w:uiPriority="72" w:unhideWhenUsed="0"/>
+    <w:lsdException w:name="Colorful Grid Accent 2" w:semiHidden="0" w:uiPriority="73" w:unhideWhenUsed="0"/>
+    <w:lsdException w:name="Light Shading Accent 3" w:semiHidden="0" w:uiPriority="60" w:unhideWhenUsed="0"/>
+    <w:lsdException w:name="Light List Accent 3" w:semiHidden="0" w:uiPriority="61" w:unhideWhenUsed="0"/>
+    <w:lsdException w:name="Light Grid Accent 3" w:semiHidden="0" w:uiPriority="62" w:unhideWhenUsed="0"/>
+    <w:lsdException w:name="Medium Shading 1 Accent 3" w:semiHidden="0" w:uiPriority="63" w:unhideWhenUsed="0"/>
+    <w:lsdException w:name="Medium Shading 2 Accent 3" w:semiHidden="0" w:uiPriority="64" w:unhideWhenUsed="0"/>
+    <w:lsdException w:name="Medium List 1 Accent 3" w:semiHidden="0" w:uiPriority="65" w:unhideWhenUsed="0"/>
+    <w:lsdException w:name="Medium List 2 Accent 3" w:semiHidden="0" w:uiPriority="66" w:unhideWhenUsed="0"/>
+    <w:lsdException w:name="Medium Grid 1 Accent 3" w:semiHidden="0" w:uiPriority="67" w:unhideWhenUsed="0"/>
+    <w:lsdException w:name="Medium Grid 2 Accent 3" w:semiHidden="0" w:uiPriority="68" w:unhideWhenUsed="0"/>
+    <w:lsdException w:name="Medium Grid 3 Accent 3" w:semiHidden="0" w:uiPriority="69" w:unhideWhenUsed="0"/>
+    <w:lsdException w:name="Dark List Accent 3" w:semiHidden="0" w:uiPriority="70" w:unhideWhenUsed="0"/>
+    <w:lsdException w:name="Colorful Shading Accent 3" w:semiHidden="0" w:uiPriority="71" w:unhideWhenUsed="0"/>
+    <w:lsdException w:name="Colorful List Accent 3" w:semiHidden="0" w:uiPriority="72" w:unhideWhenUsed="0"/>
+    <w:lsdException w:name="Colorful Grid Accent 3" w:semiHidden="0" w:uiPriority="73" w:unhideWhenUsed="0"/>
+    <w:lsdException w:name="Light Shading Accent 4" w:semiHidden="0" w:uiPriority="60" w:unhideWhenUsed="0"/>
+    <w:lsdException w:name="Light List Accent 4" w:semiHidden="0" w:uiPriority="61" w:unhideWhenUsed="0"/>
+    <w:lsdException w:name="Light Grid Accent 4" w:semiHidden="0" w:uiPriority="62" w:unhideWhenUsed="0"/>
+    <w:lsdException w:name="Medium Shading 1 Accent 4" w:semiHidden="0" w:uiPriority="63" w:unhideWhenUsed="0"/>
+    <w:lsdException w:name="Medium Shading 2 Accent 4" w:semiHidden="0" w:uiPriority="64" w:unhideWhenUsed="0"/>
+    <w:lsdException w:name="Medium List 1 Accent 4" w:semiHidden="0" w:uiPriority="65" w:unhideWhenUsed="0"/>
+    <w:lsdException w:name="Medium List 2 Accent 4" w:semiHidden="0" w:uiPriority="66" w:unhideWhenUsed="0"/>
+    <w:lsdException w:name="Medium Grid 1 Accent 4" w:semiHidden="0" w:uiPriority="67" w:unhideWhenUsed="0"/>
+    <w:lsdException w:name="Medium Grid 2 Accent 4" w:semiHidden="0" w:uiPriority="68" w:unhideWhenUsed="0"/>
+    <w:lsdException w:name="Medium Grid 3 Accent 4" w:semiHidden="0" w:uiPriority="69" w:unhideWhenUsed="0"/>
+    <w:lsdException w:name="Dark List Accent 4" w:semiHidden="0" w:uiPriority="70" w:unhideWhenUsed="0"/>
+    <w:lsdException w:name="Colorful Shading Accent 4" w:semiHidden="0" w:uiPriority="71" w:unhideWhenUsed="0"/>
+    <w:lsdException w:name="Colorful List Accent 4" w:semiHidden="0" w:uiPriority="72" w:unhideWhenUsed="0"/>
+    <w:lsdException w:name="Colorful Grid Accent 4" w:semiHidden="0" w:uiPriority="73" w:unhideWhenUsed="0"/>
+    <w:lsdException w:name="Light Shading Accent 5" w:semiHidden="0" w:uiPriority="60" w:unhideWhenUsed="0"/>
+    <w:lsdException w:name="Light List Accent 5" w:semiHidden="0" w:uiPriority="61" w:unhideWhenUsed="0"/>
+    <w:lsdException w:name="Light Grid Accent 5" w:semiHidden="0" w:uiPriority="62" w:unhideWhenUsed="0"/>
+    <w:lsdException w:name="Medium Shading 1 Accent 5" w:semiHidden="0" w:uiPriority="63" w:unhideWhenUsed="0"/>
+    <w:lsdException w:name="Medium Shading 2 Accent 5" w:semiHidden="0" w:uiPriority="64" w:unhideWhenUsed="0"/>
+    <w:lsdException w:name="Medium List 1 Accent 5" w:semiHidden="0" w:uiPriority="65" w:unhideWhenUsed="0"/>
+    <w:lsdException w:name="Medium List 2 Accent 5" w:semiHidden="0" w:uiPriority="66" w:unhideWhenUsed="0"/>
+    <w:lsdException w:name="Medium Grid 1 Accent 5" w:semiHidden="0" w:uiPriority="67" w:unhideWhenUsed="0"/>
+    <w:lsdException w:name="Medium Grid 2 Accent 5" w:semiHidden="0" w:uiPriority="68" w:unhideWhenUsed="0"/>
+    <w:lsdException w:name="Medium Grid 3 Accent 5" w:semiHidden="0" w:uiPriority="69" w:unhideWhenUsed="0"/>
+    <w:lsdException w:name="Dark List Accent 5" w:semiHidden="0" w:uiPriority="70" w:unhideWhenUsed="0"/>
+    <w:lsdException w:name="Colorful Shading Accent 5" w:semiHidden="0" w:uiPriority="71" w:unhideWhenUsed="0"/>
+    <w:lsdException w:name="Colorful List Accent 5" w:semiHidden="0" w:uiPriority="72" w:unhideWhenUsed="0"/>
+    <w:lsdException w:name="Colorful Grid Accent 5" w:semiHidden="0" w:uiPriority="73" w:unhideWhenUsed="0"/>
+    <w:lsdException w:name="Light Shading Accent 6" w:semiHidden="0" w:uiPriority="60" w:unhideWhenUsed="0"/>
+    <w:lsdException w:name="Light List Accent 6" w:semiHidden="0" w:uiPriority="61" w:unhideWhenUsed="0"/>
+    <w:lsdException w:name="Light Grid Accent 6" w:semiHidden="0" w:uiPriority="62" w:unhideWhenUsed="0"/>
+    <w:lsdException w:name="Medium Shading 1 Accent 6" w:semiHidden="0" w:uiPriority="63" w:unhideWhenUsed="0"/>
+    <w:lsdException w:name="Medium Shading 2 Accent 6" w:semiHidden="0" w:uiPriority="64" w:unhideWhenUsed="0"/>
+    <w:lsdException w:name="Medium List 1 Accent 6" w:semiHidden="0" w:uiPriority="65" w:unhideWhenUsed="0"/>
+    <w:lsdException w:name="Medium List 2 Accent 6" w:semiHidden="0" w:uiPriority="66" w:unhideWhenUsed="0"/>
+    <w:lsdException w:name="Medium Grid 1 Accent 6" w:semiHidden="0" w:uiPriority="67" w:unhideWhenUsed="0"/>
+    <w:lsdException w:name="Medium Grid 2 Accent 6" w:semiHidden="0" w:uiPriority="68" w:unhideWhenUsed="0"/>
+    <w:lsdException w:name="Medium Grid 3 Accent 6" w:semiHidden="0" w:uiPriority="69" w:unhideWhenUsed="0"/>
+    <w:lsdException w:name="Dark List Accent 6" w:semiHidden="0" w:uiPriority="70" w:unhideWhenUsed="0"/>
+    <w:lsdException w:name="Colorful Shading Accent 6" w:semiHidden="0" w:uiPriority="71" w:unhideWhenUsed="0"/>
+    <w:lsdException w:name="Colorful List Accent 6" w:semiHidden="0" w:uiPriority="72" w:unhideWhenUsed="0"/>
+    <w:lsdException w:name="Colorful Grid Accent 6" w:semiHidden="0" w:uiPriority="73" w:unhideWhenUsed="0"/>
+    <w:lsdException w:name="Subtle Emphasis" w:semiHidden="0" w:uiPriority="19" w:unhideWhenUsed="0" w:qFormat="1"/>
+    <w:lsdException w:name="Intense Emphasis" w:semiHidden="0" w:uiPriority="21" w:unhideWhenUsed="0" w:qFormat="1"/>
+    <w:lsdException w:name="Subtle Reference" w:semiHidden="0" w:uiPriority="31" w:unhideWhenUsed="0" w:qFormat="1"/>
+    <w:lsdException w:name="Intense Reference" w:semiHidden="0" w:uiPriority="32" w:unhideWhenUsed="0" w:qFormat="1"/>
+    <w:lsdException w:name="Book Title" w:semiHidden="0" w:uiPriority="33" w:unhideWhenUsed="0" w:qFormat="1"/>
+    <w:lsdException w:name="Bibliography" w:uiPriority="37"/>
+    <w:lsdException w:name="TOC Heading" w:uiPriority="39" w:qFormat="1"/>
+  </w:latentStyles>
+  <w:style w:type="paragraph" w:default="1" w:styleId="Normal">
+    <w:name w:val="Normal"/>
+    <w:qFormat/>
+    <w:rsid w:val="00CA03E9"/>
+  </w:style>
+  <w:style w:type="character" w:default="1" w:styleId="Fuentedeprrafopredeter">
+    <w:name w:val="Default Paragraph Font"/>
+    <w:uiPriority w:val="1"/>
+    <w:semiHidden/>
+    <w:unhideWhenUsed/>
+  </w:style>
+  <w:style w:type="table" w:default="1" w:styleId="Tablanormal">
+    <w:name w:val="Normal Table"/>
+    <w:uiPriority w:val="99"/>
+    <w:semiHidden/>
+    <w:unhideWhenUsed/>
+    <w:tblPr>
+      <w:tblInd w:w="0" w:type="dxa"/>
+      <w:tblCellMar>
+        <w:top w:w="0" w:type="dxa"/>
+        <w:left w:w="108" w:type="dxa"/>
+        <w:bottom w:w="0" w:type="dxa"/>
+        <w:right w:w="108" w:type="dxa"/>
+      </w:tblCellMar>
+    </w:tblPr>
+  </w:style>
+  <w:style w:type="numbering" w:default="1" w:styleId="Sinlista">
+    <w:name w:val="No List"/>
+    <w:uiPriority w:val="99"/>
+    <w:semiHidden/>
+    <w:unhideWhenUsed/>
+  </w:style>
+  <w:style w:type="paragraph" w:styleId="Sinespaciado">
+    <w:name w:val="No Spacing"/>
+    <w:uiPriority w:val="1"/>
+    <w:qFormat/>
+    <w:rsid w:val="00CA03E9"/>
+    <w:pPr>
+      <w:spacing w:after="0" w:line="240" w:lineRule="auto"/>
+    </w:pPr>
+  </w:style>
+  <w:style w:type="paragraph" w:styleId="Encabezado">
+    <w:name w:val="header"/>
+    <w:basedOn w:val="Normal"/>
+    <w:link w:val="EncabezadoCar"/>
+    <w:uiPriority w:val="99"/>
+    <w:unhideWhenUsed/>
+    <w:rsid w:val="00FA5E1D"/>
+    <w:pPr>
+      <w:tabs>
+        <w:tab w:val="center" w:pos="4252"/>
+        <w:tab w:val="right" w:pos="8504"/>
+      </w:tabs>
+      <w:spacing w:after="0" w:line="240" w:lineRule="auto"/>
+    </w:pPr>
+  </w:style>
+  <w:style w:type="character" w:customStyle="1" w:styleId="EncabezadoCar">
+    <w:name w:val="Encabezado Car"/>
+    <w:basedOn w:val="Fuentedeprrafopredeter"/>
+    <w:link w:val="Encabezado"/>
+    <w:uiPriority w:val="99"/>
+    <w:rsid w:val="00FA5E1D"/>
+  </w:style>
+  <w:style w:type="paragraph" w:styleId="Piedepgina">
+    <w:name w:val="footer"/>
+    <w:basedOn w:val="Normal"/>
+    <w:link w:val="PiedepginaCar"/>
+    <w:uiPriority w:val="99"/>
+    <w:unhideWhenUsed/>
+    <w:rsid w:val="00FA5E1D"/>
+    <w:pPr>
+      <w:tabs>
+        <w:tab w:val="center" w:pos="4252"/>
+        <w:tab w:val="right" w:pos="8504"/>
+      </w:tabs>
+      <w:spacing w:after="0" w:line="240" w:lineRule="auto"/>
+    </w:pPr>
+  </w:style>
+  <w:style w:type="character" w:customStyle="1" w:styleId="PiedepginaCar">
+    <w:name w:val="Pie de página Car"/>
+    <w:basedOn w:val="Fuentedeprrafopredeter"/>
+    <w:link w:val="Piedepgina"/>
+    <w:uiPriority w:val="99"/>
+    <w:rsid w:val="00FA5E1D"/>
+  </w:style>
+  <w:style w:type="paragraph" w:styleId="Textodeglobo">
+    <w:name w:val="Balloon Text"/>
+    <w:basedOn w:val="Normal"/>
+    <w:link w:val="TextodegloboCar"/>
+    <w:uiPriority w:val="99"/>
+    <w:semiHidden/>
+    <w:unhideWhenUsed/>
+    <w:rsid w:val="005200ED"/>
+    <w:pPr>
+      <w:spacing w:after="0" w:line="240" w:lineRule="auto"/>
+    </w:pPr>
+    <w:rPr>
+      <w:rFonts w:ascii="Tahoma" w:hAnsi="Tahoma" w:cs="Tahoma"/>
+      <w:sz w:val="16"/>
+      <w:szCs w:val="16"/>
+    </w:rPr>
+  </w:style>
+  <w:style w:type="character" w:customStyle="1" w:styleId="TextodegloboCar">
+    <w:name w:val="Texto de globo Car"/>
+    <w:basedOn w:val="Fuentedeprrafopredeter"/>
+    <w:link w:val="Textodeglobo"/>
+    <w:uiPriority w:val="99"/>
+    <w:semiHidden/>
+    <w:rsid w:val="005200ED"/>
+    <w:rPr>
+      <w:rFonts w:ascii="Tahoma" w:hAnsi="Tahoma" w:cs="Tahoma"/>
+      <w:sz w:val="16"/>
+      <w:szCs w:val="16"/>
+    </w:rPr>
   </w:style>
 </w:styles>
 </file>
@@ -2969,7 +3119,7 @@
   <a:extraClrSchemeLst/>
   <a:extLst>
     <a:ext uri="{05A4C25C-085E-4340-85A3-A5531E510DB2}">
-      <thm15:themeFamily xmlns:thm15="http://schemas.microsoft.com/office/thememl/2012/main" name="Office Theme" id="{62F939B6-93AF-4DB8-9C6B-D6C7DFDC589F}" vid="{4A3C46E8-61CC-4603-A589-7422A47A8E4A}"/>
+      <thm15:themeFamily xmlns:thm15="http://schemas.microsoft.com/office/thememl/2012/main" xmlns="" name="Office Theme" id="{62F939B6-93AF-4DB8-9C6B-D6C7DFDC589F}" vid="{4A3C46E8-61CC-4603-A589-7422A47A8E4A}"/>
     </a:ext>
   </a:extLst>
 </a:theme>

--- a/TrabajoEscrito/manualUsuario.docx
+++ b/TrabajoEscrito/manualUsuario.docx
@@ -1,6 +1,6 @@
 
 <file path=word/document.xml><?xml version="1.0" encoding="utf-8"?>
-<w:document xmlns:wpc="http://schemas.microsoft.com/office/word/2010/wordprocessingCanvas" xmlns:mc="http://schemas.openxmlformats.org/markup-compatibility/2006" xmlns:o="urn:schemas-microsoft-com:office:office" xmlns:r="http://schemas.openxmlformats.org/officeDocument/2006/relationships" xmlns:m="http://schemas.openxmlformats.org/officeDocument/2006/math" xmlns:v="urn:schemas-microsoft-com:vml" xmlns:wp14="http://schemas.microsoft.com/office/word/2010/wordprocessingDrawing" xmlns:wp="http://schemas.openxmlformats.org/drawingml/2006/wordprocessingDrawing" xmlns:w10="urn:schemas-microsoft-com:office:word" xmlns:w="http://schemas.openxmlformats.org/wordprocessingml/2006/main" xmlns:w14="http://schemas.microsoft.com/office/word/2010/wordml" xmlns:wpg="http://schemas.microsoft.com/office/word/2010/wordprocessingGroup" xmlns:wpi="http://schemas.microsoft.com/office/word/2010/wordprocessingInk" xmlns:wne="http://schemas.microsoft.com/office/word/2006/wordml" xmlns:wps="http://schemas.microsoft.com/office/word/2010/wordprocessingShape" mc:Ignorable="w14 wp14">
+<w:document xmlns:wpc="http://schemas.microsoft.com/office/word/2010/wordprocessingCanvas" xmlns:mc="http://schemas.openxmlformats.org/markup-compatibility/2006" xmlns:o="urn:schemas-microsoft-com:office:office" xmlns:r="http://schemas.openxmlformats.org/officeDocument/2006/relationships" xmlns:m="http://schemas.openxmlformats.org/officeDocument/2006/math" xmlns:v="urn:schemas-microsoft-com:vml" xmlns:wp14="http://schemas.microsoft.com/office/word/2010/wordprocessingDrawing" xmlns:wp="http://schemas.openxmlformats.org/drawingml/2006/wordprocessingDrawing" xmlns:w10="urn:schemas-microsoft-com:office:word" xmlns:w="http://schemas.openxmlformats.org/wordprocessingml/2006/main" xmlns:w14="http://schemas.microsoft.com/office/word/2010/wordml" xmlns:w15="http://schemas.microsoft.com/office/word/2012/wordml" xmlns:wpg="http://schemas.microsoft.com/office/word/2010/wordprocessingGroup" xmlns:wpi="http://schemas.microsoft.com/office/word/2010/wordprocessingInk" xmlns:wne="http://schemas.microsoft.com/office/word/2006/wordml" xmlns:wps="http://schemas.microsoft.com/office/word/2010/wordprocessingShape" mc:Ignorable="w14 w15 wp14">
   <w:body>
     <w:p>
       <w:pPr>
@@ -133,14 +133,13 @@
           <w:lang w:val="es-CR"/>
         </w:rPr>
       </w:pPr>
-      <w:bookmarkStart w:id="0" w:name="_GoBack"/>
-      <w:r>
-        <w:rPr>
-          <w:rFonts w:ascii="Times New Roman" w:hAnsi="Times New Roman" w:cs="Times New Roman"/>
-          <w:noProof/>
-          <w:sz w:val="24"/>
-          <w:szCs w:val="24"/>
-          <w:lang w:val="es-CR" w:eastAsia="es-CR"/>
+      <w:r>
+        <w:rPr>
+          <w:rFonts w:ascii="Times New Roman" w:hAnsi="Times New Roman" w:cs="Times New Roman"/>
+          <w:noProof/>
+          <w:sz w:val="24"/>
+          <w:szCs w:val="24"/>
+          <w:lang w:eastAsia="es-ES"/>
         </w:rPr>
         <w:drawing>
           <wp:inline distT="0" distB="0" distL="0" distR="0" wp14:anchorId="163CFBE0" wp14:editId="3C978A08">
@@ -178,7 +177,6 @@
           </wp:inline>
         </w:drawing>
       </w:r>
-      <w:bookmarkEnd w:id="0"/>
     </w:p>
     <w:p>
       <w:pPr>
@@ -1112,7 +1110,7 @@
           <w:rFonts w:ascii="Cambria" w:hAnsi="Cambria"/>
           <w:noProof/>
           <w:sz w:val="24"/>
-          <w:lang w:val="es-CR" w:eastAsia="es-CR"/>
+          <w:lang w:eastAsia="es-ES"/>
         </w:rPr>
         <w:drawing>
           <wp:anchor distT="0" distB="0" distL="114300" distR="114300" simplePos="0" relativeHeight="251658240" behindDoc="0" locked="0" layoutInCell="1" allowOverlap="1" wp14:anchorId="7CB1E986" wp14:editId="5058A6C6">
@@ -1169,7 +1167,7 @@
           <w:rFonts w:ascii="Cambria" w:hAnsi="Cambria"/>
           <w:noProof/>
           <w:sz w:val="24"/>
-          <w:lang w:val="es-CR" w:eastAsia="es-CR"/>
+          <w:lang w:eastAsia="es-ES"/>
         </w:rPr>
         <w:drawing>
           <wp:inline distT="0" distB="0" distL="0" distR="0" wp14:anchorId="42D0E216" wp14:editId="627E2BC0">
@@ -1450,7 +1448,7 @@
           <w:color w:val="000000" w:themeColor="text1"/>
           <w:sz w:val="28"/>
           <w:szCs w:val="28"/>
-          <w:lang w:val="es-CR" w:eastAsia="es-CR"/>
+          <w:lang w:eastAsia="es-ES"/>
         </w:rPr>
         <w:drawing>
           <wp:inline distT="0" distB="0" distL="0" distR="0">
@@ -1708,7 +1706,7 @@
           <w:noProof/>
           <w:sz w:val="28"/>
           <w:szCs w:val="28"/>
-          <w:lang w:val="es-CR" w:eastAsia="es-CR"/>
+          <w:lang w:eastAsia="es-ES"/>
         </w:rPr>
         <w:drawing>
           <wp:inline distT="0" distB="0" distL="0" distR="0">
@@ -1765,6 +1763,8 @@
     <w:p>
       <w:pPr>
         <w:rPr>
+          <w:sz w:val="28"/>
+          <w:szCs w:val="28"/>
           <w:lang w:val="es-CR"/>
         </w:rPr>
       </w:pPr>
@@ -1809,8 +1809,1292 @@
         <w:t xml:space="preserve">permite tanto avanzar como devolver la imagen por si no se pudo visualizar detenidamente. </w:t>
       </w:r>
     </w:p>
+    <w:p>
+      <w:pPr>
+        <w:rPr>
+          <w:sz w:val="28"/>
+          <w:szCs w:val="28"/>
+          <w:lang w:val="es-CR"/>
+        </w:rPr>
+      </w:pPr>
+    </w:p>
+    <w:p>
+      <w:pPr>
+        <w:rPr>
+          <w:sz w:val="28"/>
+          <w:szCs w:val="28"/>
+          <w:lang w:val="es-CR"/>
+        </w:rPr>
+      </w:pPr>
+    </w:p>
+    <w:p>
+      <w:pPr>
+        <w:rPr>
+          <w:sz w:val="28"/>
+          <w:szCs w:val="28"/>
+          <w:lang w:val="es-CR"/>
+        </w:rPr>
+      </w:pPr>
+    </w:p>
+    <w:p>
+      <w:pPr>
+        <w:rPr>
+          <w:sz w:val="28"/>
+          <w:szCs w:val="28"/>
+          <w:lang w:val="es-CR"/>
+        </w:rPr>
+      </w:pPr>
+    </w:p>
+    <w:p>
+      <w:pPr>
+        <w:rPr>
+          <w:sz w:val="28"/>
+          <w:szCs w:val="28"/>
+          <w:lang w:val="es-CR"/>
+        </w:rPr>
+      </w:pPr>
+    </w:p>
+    <w:p>
+      <w:pPr>
+        <w:rPr>
+          <w:b/>
+          <w:color w:val="0070C0"/>
+          <w:sz w:val="40"/>
+          <w:szCs w:val="40"/>
+          <w:u w:val="single"/>
+          <w:lang w:val="es-CR"/>
+        </w:rPr>
+      </w:pPr>
+      <w:r>
+        <w:rPr>
+          <w:b/>
+          <w:color w:val="0070C0"/>
+          <w:sz w:val="40"/>
+          <w:szCs w:val="40"/>
+          <w:u w:val="single"/>
+          <w:lang w:val="es-CR"/>
+        </w:rPr>
+        <w:lastRenderedPageBreak/>
+        <w:t xml:space="preserve">Mascotas </w:t>
+      </w:r>
+      <w:r>
+        <w:rPr>
+          <w:b/>
+          <w:color w:val="0070C0"/>
+          <w:sz w:val="40"/>
+          <w:szCs w:val="40"/>
+          <w:u w:val="single"/>
+          <w:lang w:val="es-CR"/>
+        </w:rPr>
+        <w:t>“</w:t>
+      </w:r>
+      <w:proofErr w:type="spellStart"/>
+      <w:r>
+        <w:rPr>
+          <w:b/>
+          <w:color w:val="0070C0"/>
+          <w:sz w:val="40"/>
+          <w:szCs w:val="40"/>
+          <w:u w:val="single"/>
+          <w:lang w:val="es-CR"/>
+        </w:rPr>
+        <w:t>Dog</w:t>
+      </w:r>
+      <w:proofErr w:type="spellEnd"/>
+      <w:r>
+        <w:rPr>
+          <w:b/>
+          <w:color w:val="0070C0"/>
+          <w:sz w:val="40"/>
+          <w:szCs w:val="40"/>
+          <w:u w:val="single"/>
+          <w:lang w:val="es-CR"/>
+        </w:rPr>
+        <w:t xml:space="preserve"> </w:t>
+      </w:r>
+      <w:proofErr w:type="spellStart"/>
+      <w:r>
+        <w:rPr>
+          <w:b/>
+          <w:color w:val="0070C0"/>
+          <w:sz w:val="40"/>
+          <w:szCs w:val="40"/>
+          <w:u w:val="single"/>
+          <w:lang w:val="es-CR"/>
+        </w:rPr>
+        <w:t>lovers</w:t>
+      </w:r>
+      <w:proofErr w:type="spellEnd"/>
+      <w:r>
+        <w:rPr>
+          <w:b/>
+          <w:color w:val="0070C0"/>
+          <w:sz w:val="40"/>
+          <w:szCs w:val="40"/>
+          <w:u w:val="single"/>
+          <w:lang w:val="es-CR"/>
+        </w:rPr>
+        <w:t>”:</w:t>
+      </w:r>
+    </w:p>
+    <w:p>
+      <w:pPr>
+        <w:rPr>
+          <w:b/>
+          <w:color w:val="0070C0"/>
+          <w:sz w:val="40"/>
+          <w:szCs w:val="40"/>
+          <w:u w:val="single"/>
+          <w:lang w:val="es-CR"/>
+        </w:rPr>
+      </w:pPr>
+    </w:p>
+    <w:p>
+      <w:pPr>
+        <w:rPr>
+          <w:sz w:val="28"/>
+          <w:szCs w:val="28"/>
+          <w:lang w:val="es-CR"/>
+        </w:rPr>
+      </w:pPr>
+      <w:r>
+        <w:rPr>
+          <w:sz w:val="28"/>
+          <w:szCs w:val="28"/>
+          <w:lang w:val="es-CR"/>
+        </w:rPr>
+        <w:t>Esta</w:t>
+      </w:r>
+      <w:r>
+        <w:rPr>
+          <w:sz w:val="28"/>
+          <w:szCs w:val="28"/>
+          <w:lang w:val="es-CR"/>
+        </w:rPr>
+        <w:t xml:space="preserve"> es una opción del menú la cual es desplegable y me provee las siguientes funciones:</w:t>
+      </w:r>
+    </w:p>
+    <w:p>
+      <w:pPr>
+        <w:pStyle w:val="Prrafodelista"/>
+        <w:numPr>
+          <w:ilvl w:val="0"/>
+          <w:numId w:val="1"/>
+        </w:numPr>
+        <w:rPr>
+          <w:sz w:val="28"/>
+          <w:szCs w:val="28"/>
+          <w:lang w:val="es-CR"/>
+        </w:rPr>
+      </w:pPr>
+      <w:r>
+        <w:rPr>
+          <w:sz w:val="28"/>
+          <w:szCs w:val="28"/>
+          <w:lang w:val="es-CR"/>
+        </w:rPr>
+        <w:t>Perdí una mascota</w:t>
+      </w:r>
+    </w:p>
+    <w:p>
+      <w:pPr>
+        <w:pStyle w:val="Prrafodelista"/>
+        <w:numPr>
+          <w:ilvl w:val="0"/>
+          <w:numId w:val="1"/>
+        </w:numPr>
+        <w:rPr>
+          <w:sz w:val="28"/>
+          <w:szCs w:val="28"/>
+          <w:lang w:val="es-CR"/>
+        </w:rPr>
+      </w:pPr>
+      <w:r>
+        <w:rPr>
+          <w:sz w:val="28"/>
+          <w:szCs w:val="28"/>
+          <w:lang w:val="es-CR"/>
+        </w:rPr>
+        <w:t>Encontré una mascota</w:t>
+      </w:r>
+    </w:p>
+    <w:p>
+      <w:pPr>
+        <w:pStyle w:val="Prrafodelista"/>
+        <w:numPr>
+          <w:ilvl w:val="0"/>
+          <w:numId w:val="1"/>
+        </w:numPr>
+        <w:rPr>
+          <w:sz w:val="28"/>
+          <w:szCs w:val="28"/>
+          <w:lang w:val="es-CR"/>
+        </w:rPr>
+      </w:pPr>
+      <w:r>
+        <w:rPr>
+          <w:sz w:val="28"/>
+          <w:szCs w:val="28"/>
+          <w:lang w:val="es-CR"/>
+        </w:rPr>
+        <w:t>Buscar una mascota</w:t>
+      </w:r>
+    </w:p>
+    <w:p>
+      <w:pPr>
+        <w:pStyle w:val="Prrafodelista"/>
+        <w:rPr>
+          <w:sz w:val="28"/>
+          <w:szCs w:val="28"/>
+          <w:lang w:val="es-CR"/>
+        </w:rPr>
+      </w:pPr>
+    </w:p>
+    <w:p>
+      <w:pPr>
+        <w:pStyle w:val="Prrafodelista"/>
+        <w:rPr>
+          <w:noProof/>
+          <w:sz w:val="28"/>
+          <w:szCs w:val="28"/>
+          <w:lang w:eastAsia="es-ES"/>
+        </w:rPr>
+      </w:pPr>
+    </w:p>
+    <w:p>
+      <w:pPr>
+        <w:pStyle w:val="Prrafodelista"/>
+        <w:rPr>
+          <w:sz w:val="28"/>
+          <w:szCs w:val="28"/>
+          <w:lang w:val="es-CR"/>
+        </w:rPr>
+      </w:pPr>
+      <w:r>
+        <w:rPr>
+          <w:noProof/>
+          <w:sz w:val="28"/>
+          <w:szCs w:val="28"/>
+          <w:lang w:eastAsia="es-ES"/>
+        </w:rPr>
+        <w:drawing>
+          <wp:inline distT="0" distB="0" distL="0" distR="0">
+            <wp:extent cx="5114925" cy="3962400"/>
+            <wp:effectExtent l="0" t="0" r="9525" b="0"/>
+            <wp:docPr id="2" name="Imagen 2"/>
+            <wp:cNvGraphicFramePr>
+              <a:graphicFrameLocks xmlns:a="http://schemas.openxmlformats.org/drawingml/2006/main" noChangeAspect="1"/>
+            </wp:cNvGraphicFramePr>
+            <a:graphic xmlns:a="http://schemas.openxmlformats.org/drawingml/2006/main">
+              <a:graphicData uri="http://schemas.openxmlformats.org/drawingml/2006/picture">
+                <pic:pic xmlns:pic="http://schemas.openxmlformats.org/drawingml/2006/picture">
+                  <pic:nvPicPr>
+                    <pic:cNvPr id="2" name="Captura de pantalla (115).png"/>
+                    <pic:cNvPicPr/>
+                  </pic:nvPicPr>
+                  <pic:blipFill>
+                    <a:blip r:embed="rId12">
+                      <a:extLst>
+                        <a:ext uri="{28A0092B-C50C-407E-A947-70E740481C1C}">
+                          <a14:useLocalDpi xmlns:a14="http://schemas.microsoft.com/office/drawing/2010/main" val="0"/>
+                        </a:ext>
+                      </a:extLst>
+                    </a:blip>
+                    <a:stretch>
+                      <a:fillRect/>
+                    </a:stretch>
+                  </pic:blipFill>
+                  <pic:spPr>
+                    <a:xfrm>
+                      <a:off x="0" y="0"/>
+                      <a:ext cx="5114925" cy="3962400"/>
+                    </a:xfrm>
+                    <a:prstGeom prst="rect">
+                      <a:avLst/>
+                    </a:prstGeom>
+                  </pic:spPr>
+                </pic:pic>
+              </a:graphicData>
+            </a:graphic>
+          </wp:inline>
+        </w:drawing>
+      </w:r>
+    </w:p>
+    <w:p>
+      <w:pPr>
+        <w:pStyle w:val="Prrafodelista"/>
+        <w:rPr>
+          <w:sz w:val="28"/>
+          <w:szCs w:val="28"/>
+          <w:lang w:val="es-CR"/>
+        </w:rPr>
+      </w:pPr>
+    </w:p>
+    <w:p>
+      <w:pPr>
+        <w:pStyle w:val="Prrafodelista"/>
+        <w:rPr>
+          <w:sz w:val="28"/>
+          <w:szCs w:val="28"/>
+          <w:lang w:val="es-CR"/>
+        </w:rPr>
+      </w:pPr>
+    </w:p>
+    <w:p>
+      <w:pPr>
+        <w:pStyle w:val="Prrafodelista"/>
+        <w:rPr>
+          <w:sz w:val="28"/>
+          <w:szCs w:val="28"/>
+          <w:lang w:val="es-CR"/>
+        </w:rPr>
+      </w:pPr>
+    </w:p>
+    <w:p>
+      <w:pPr>
+        <w:pStyle w:val="Prrafodelista"/>
+        <w:rPr>
+          <w:sz w:val="28"/>
+          <w:szCs w:val="28"/>
+          <w:lang w:val="es-CR"/>
+        </w:rPr>
+      </w:pPr>
+    </w:p>
+    <w:p>
+      <w:pPr>
+        <w:pStyle w:val="Prrafodelista"/>
+        <w:rPr>
+          <w:sz w:val="28"/>
+          <w:szCs w:val="28"/>
+          <w:lang w:val="es-CR"/>
+        </w:rPr>
+      </w:pPr>
+    </w:p>
+    <w:p>
+      <w:pPr>
+        <w:pStyle w:val="Prrafodelista"/>
+        <w:rPr>
+          <w:sz w:val="28"/>
+          <w:szCs w:val="28"/>
+          <w:lang w:val="es-CR"/>
+        </w:rPr>
+      </w:pPr>
+    </w:p>
+    <w:p>
+      <w:pPr>
+        <w:pStyle w:val="Prrafodelista"/>
+        <w:rPr>
+          <w:sz w:val="28"/>
+          <w:szCs w:val="28"/>
+          <w:lang w:val="es-CR"/>
+        </w:rPr>
+      </w:pPr>
+    </w:p>
+    <w:p>
+      <w:pPr>
+        <w:pStyle w:val="Prrafodelista"/>
+        <w:rPr>
+          <w:sz w:val="28"/>
+          <w:szCs w:val="28"/>
+          <w:lang w:val="es-CR"/>
+        </w:rPr>
+      </w:pPr>
+    </w:p>
+    <w:p>
+      <w:pPr>
+        <w:pStyle w:val="Prrafodelista"/>
+        <w:rPr>
+          <w:sz w:val="28"/>
+          <w:szCs w:val="28"/>
+          <w:lang w:val="es-CR"/>
+        </w:rPr>
+      </w:pPr>
+    </w:p>
+    <w:p>
+      <w:pPr>
+        <w:pStyle w:val="Prrafodelista"/>
+        <w:rPr>
+          <w:b/>
+          <w:color w:val="0070C0"/>
+          <w:sz w:val="40"/>
+          <w:szCs w:val="40"/>
+          <w:u w:val="single"/>
+          <w:lang w:val="es-CR"/>
+        </w:rPr>
+      </w:pPr>
+      <w:r>
+        <w:rPr>
+          <w:b/>
+          <w:color w:val="0070C0"/>
+          <w:sz w:val="40"/>
+          <w:szCs w:val="40"/>
+          <w:u w:val="single"/>
+          <w:lang w:val="es-CR"/>
+        </w:rPr>
+        <w:lastRenderedPageBreak/>
+        <w:t>Mascotas “</w:t>
+      </w:r>
+      <w:proofErr w:type="spellStart"/>
+      <w:r>
+        <w:rPr>
+          <w:b/>
+          <w:color w:val="0070C0"/>
+          <w:sz w:val="40"/>
+          <w:szCs w:val="40"/>
+          <w:u w:val="single"/>
+          <w:lang w:val="es-CR"/>
+        </w:rPr>
+        <w:t>Dog</w:t>
+      </w:r>
+      <w:proofErr w:type="spellEnd"/>
+      <w:r>
+        <w:rPr>
+          <w:b/>
+          <w:color w:val="0070C0"/>
+          <w:sz w:val="40"/>
+          <w:szCs w:val="40"/>
+          <w:u w:val="single"/>
+          <w:lang w:val="es-CR"/>
+        </w:rPr>
+        <w:t xml:space="preserve"> </w:t>
+      </w:r>
+      <w:proofErr w:type="spellStart"/>
+      <w:r>
+        <w:rPr>
+          <w:b/>
+          <w:color w:val="0070C0"/>
+          <w:sz w:val="40"/>
+          <w:szCs w:val="40"/>
+          <w:u w:val="single"/>
+          <w:lang w:val="es-CR"/>
+        </w:rPr>
+        <w:t>lovers</w:t>
+      </w:r>
+      <w:proofErr w:type="spellEnd"/>
+      <w:r>
+        <w:rPr>
+          <w:b/>
+          <w:color w:val="0070C0"/>
+          <w:sz w:val="40"/>
+          <w:szCs w:val="40"/>
+          <w:u w:val="single"/>
+          <w:lang w:val="es-CR"/>
+        </w:rPr>
+        <w:t>”:</w:t>
+      </w:r>
+    </w:p>
+    <w:p>
+      <w:pPr>
+        <w:pStyle w:val="Prrafodelista"/>
+        <w:rPr>
+          <w:sz w:val="28"/>
+          <w:szCs w:val="28"/>
+          <w:lang w:val="es-CR"/>
+        </w:rPr>
+      </w:pPr>
+    </w:p>
+    <w:p>
+      <w:pPr>
+        <w:pStyle w:val="Prrafodelista"/>
+        <w:rPr>
+          <w:sz w:val="28"/>
+          <w:szCs w:val="28"/>
+          <w:lang w:val="es-CR"/>
+        </w:rPr>
+      </w:pPr>
+      <w:r>
+        <w:rPr>
+          <w:sz w:val="28"/>
+          <w:szCs w:val="28"/>
+          <w:lang w:val="es-CR"/>
+        </w:rPr>
+        <w:t>Perdí una mascota:</w:t>
+      </w:r>
+    </w:p>
+    <w:p>
+      <w:pPr>
+        <w:pStyle w:val="Prrafodelista"/>
+        <w:rPr>
+          <w:sz w:val="28"/>
+          <w:szCs w:val="28"/>
+          <w:lang w:val="es-CR"/>
+        </w:rPr>
+      </w:pPr>
+    </w:p>
+    <w:p>
+      <w:pPr>
+        <w:pStyle w:val="Prrafodelista"/>
+        <w:jc w:val="both"/>
+        <w:rPr>
+          <w:sz w:val="28"/>
+          <w:szCs w:val="28"/>
+          <w:lang w:val="es-CR"/>
+        </w:rPr>
+      </w:pPr>
+      <w:r>
+        <w:rPr>
+          <w:sz w:val="28"/>
+          <w:szCs w:val="28"/>
+          <w:lang w:val="es-CR"/>
+        </w:rPr>
+        <w:t>Si damos clic a esta opción el sistema nos enviara a la siguiente pantalla:</w:t>
+      </w:r>
+    </w:p>
+    <w:p>
+      <w:pPr>
+        <w:pStyle w:val="Prrafodelista"/>
+        <w:rPr>
+          <w:sz w:val="28"/>
+          <w:szCs w:val="28"/>
+          <w:lang w:val="es-CR"/>
+        </w:rPr>
+      </w:pPr>
+    </w:p>
+    <w:p>
+      <w:pPr>
+        <w:pStyle w:val="Prrafodelista"/>
+        <w:rPr>
+          <w:noProof/>
+          <w:sz w:val="28"/>
+          <w:szCs w:val="28"/>
+          <w:lang w:eastAsia="es-ES"/>
+        </w:rPr>
+      </w:pPr>
+      <w:r>
+        <w:rPr>
+          <w:noProof/>
+          <w:sz w:val="28"/>
+          <w:szCs w:val="28"/>
+          <w:lang w:eastAsia="es-ES"/>
+        </w:rPr>
+        <w:drawing>
+          <wp:inline distT="0" distB="0" distL="0" distR="0">
+            <wp:extent cx="2352233" cy="3095625"/>
+            <wp:effectExtent l="0" t="0" r="0" b="0"/>
+            <wp:docPr id="3" name="Imagen 3"/>
+            <wp:cNvGraphicFramePr>
+              <a:graphicFrameLocks xmlns:a="http://schemas.openxmlformats.org/drawingml/2006/main" noChangeAspect="1"/>
+            </wp:cNvGraphicFramePr>
+            <a:graphic xmlns:a="http://schemas.openxmlformats.org/drawingml/2006/main">
+              <a:graphicData uri="http://schemas.openxmlformats.org/drawingml/2006/picture">
+                <pic:pic xmlns:pic="http://schemas.openxmlformats.org/drawingml/2006/picture">
+                  <pic:nvPicPr>
+                    <pic:cNvPr id="3" name="Captura de pantalla (113).png"/>
+                    <pic:cNvPicPr/>
+                  </pic:nvPicPr>
+                  <pic:blipFill>
+                    <a:blip r:embed="rId13">
+                      <a:extLst>
+                        <a:ext uri="{28A0092B-C50C-407E-A947-70E740481C1C}">
+                          <a14:useLocalDpi xmlns:a14="http://schemas.microsoft.com/office/drawing/2010/main" val="0"/>
+                        </a:ext>
+                      </a:extLst>
+                    </a:blip>
+                    <a:stretch>
+                      <a:fillRect/>
+                    </a:stretch>
+                  </pic:blipFill>
+                  <pic:spPr>
+                    <a:xfrm>
+                      <a:off x="0" y="0"/>
+                      <a:ext cx="2379564" cy="3131594"/>
+                    </a:xfrm>
+                    <a:prstGeom prst="rect">
+                      <a:avLst/>
+                    </a:prstGeom>
+                  </pic:spPr>
+                </pic:pic>
+              </a:graphicData>
+            </a:graphic>
+          </wp:inline>
+        </w:drawing>
+      </w:r>
+      <w:r>
+        <w:rPr>
+          <w:noProof/>
+          <w:sz w:val="28"/>
+          <w:szCs w:val="28"/>
+          <w:lang w:eastAsia="es-ES"/>
+        </w:rPr>
+        <w:t xml:space="preserve">   </w:t>
+      </w:r>
+      <w:r>
+        <w:rPr>
+          <w:noProof/>
+          <w:sz w:val="28"/>
+          <w:szCs w:val="28"/>
+          <w:lang w:eastAsia="es-ES"/>
+        </w:rPr>
+        <w:drawing>
+          <wp:inline distT="0" distB="0" distL="0" distR="0">
+            <wp:extent cx="2295525" cy="3094990"/>
+            <wp:effectExtent l="0" t="0" r="9525" b="0"/>
+            <wp:docPr id="5" name="Imagen 5"/>
+            <wp:cNvGraphicFramePr>
+              <a:graphicFrameLocks xmlns:a="http://schemas.openxmlformats.org/drawingml/2006/main" noChangeAspect="1"/>
+            </wp:cNvGraphicFramePr>
+            <a:graphic xmlns:a="http://schemas.openxmlformats.org/drawingml/2006/main">
+              <a:graphicData uri="http://schemas.openxmlformats.org/drawingml/2006/picture">
+                <pic:pic xmlns:pic="http://schemas.openxmlformats.org/drawingml/2006/picture">
+                  <pic:nvPicPr>
+                    <pic:cNvPr id="5" name="Captura de pantalla (114).png"/>
+                    <pic:cNvPicPr/>
+                  </pic:nvPicPr>
+                  <pic:blipFill>
+                    <a:blip r:embed="rId14">
+                      <a:extLst>
+                        <a:ext uri="{28A0092B-C50C-407E-A947-70E740481C1C}">
+                          <a14:useLocalDpi xmlns:a14="http://schemas.microsoft.com/office/drawing/2010/main" val="0"/>
+                        </a:ext>
+                      </a:extLst>
+                    </a:blip>
+                    <a:stretch>
+                      <a:fillRect/>
+                    </a:stretch>
+                  </pic:blipFill>
+                  <pic:spPr>
+                    <a:xfrm>
+                      <a:off x="0" y="0"/>
+                      <a:ext cx="2295646" cy="3095153"/>
+                    </a:xfrm>
+                    <a:prstGeom prst="rect">
+                      <a:avLst/>
+                    </a:prstGeom>
+                  </pic:spPr>
+                </pic:pic>
+              </a:graphicData>
+            </a:graphic>
+          </wp:inline>
+        </w:drawing>
+      </w:r>
+    </w:p>
+    <w:p>
+      <w:pPr>
+        <w:pStyle w:val="Prrafodelista"/>
+        <w:jc w:val="both"/>
+        <w:rPr>
+          <w:noProof/>
+          <w:sz w:val="28"/>
+          <w:szCs w:val="28"/>
+          <w:lang w:eastAsia="es-ES"/>
+        </w:rPr>
+      </w:pPr>
+    </w:p>
+    <w:p>
+      <w:pPr>
+        <w:pStyle w:val="Prrafodelista"/>
+        <w:jc w:val="both"/>
+        <w:rPr>
+          <w:noProof/>
+          <w:sz w:val="28"/>
+          <w:szCs w:val="28"/>
+          <w:lang w:eastAsia="es-ES"/>
+        </w:rPr>
+      </w:pPr>
+      <w:r>
+        <w:rPr>
+          <w:noProof/>
+          <w:sz w:val="28"/>
+          <w:szCs w:val="28"/>
+          <w:lang w:eastAsia="es-ES"/>
+        </w:rPr>
+        <w:t>La cual te permitira registrar al animal que perdiste, llenando un formulario para registrar todos los datos relacionados con dicho animal, de esta forma todas los usuarios de la aplicación podran ver saber de la mascota por si se encontrara poder dar con el respectivo dueño.</w:t>
+      </w:r>
+    </w:p>
+    <w:p>
+      <w:pPr>
+        <w:pStyle w:val="Prrafodelista"/>
+        <w:jc w:val="both"/>
+        <w:rPr>
+          <w:noProof/>
+          <w:sz w:val="28"/>
+          <w:szCs w:val="28"/>
+          <w:lang w:eastAsia="es-ES"/>
+        </w:rPr>
+      </w:pPr>
+    </w:p>
+    <w:p>
+      <w:pPr>
+        <w:pStyle w:val="Prrafodelista"/>
+        <w:jc w:val="both"/>
+        <w:rPr>
+          <w:noProof/>
+          <w:sz w:val="28"/>
+          <w:szCs w:val="28"/>
+          <w:lang w:eastAsia="es-ES"/>
+        </w:rPr>
+      </w:pPr>
+    </w:p>
+    <w:p>
+      <w:pPr>
+        <w:pStyle w:val="Prrafodelista"/>
+        <w:jc w:val="both"/>
+        <w:rPr>
+          <w:noProof/>
+          <w:sz w:val="28"/>
+          <w:szCs w:val="28"/>
+          <w:lang w:eastAsia="es-ES"/>
+        </w:rPr>
+      </w:pPr>
+    </w:p>
+    <w:p>
+      <w:pPr>
+        <w:pStyle w:val="Prrafodelista"/>
+        <w:jc w:val="both"/>
+        <w:rPr>
+          <w:noProof/>
+          <w:sz w:val="28"/>
+          <w:szCs w:val="28"/>
+          <w:lang w:eastAsia="es-ES"/>
+        </w:rPr>
+      </w:pPr>
+    </w:p>
+    <w:p>
+      <w:pPr>
+        <w:pStyle w:val="Prrafodelista"/>
+        <w:jc w:val="both"/>
+        <w:rPr>
+          <w:noProof/>
+          <w:sz w:val="28"/>
+          <w:szCs w:val="28"/>
+          <w:lang w:eastAsia="es-ES"/>
+        </w:rPr>
+      </w:pPr>
+    </w:p>
+    <w:p>
+      <w:pPr>
+        <w:pStyle w:val="Prrafodelista"/>
+        <w:jc w:val="both"/>
+        <w:rPr>
+          <w:noProof/>
+          <w:sz w:val="28"/>
+          <w:szCs w:val="28"/>
+          <w:lang w:eastAsia="es-ES"/>
+        </w:rPr>
+      </w:pPr>
+    </w:p>
+    <w:p>
+      <w:pPr>
+        <w:pStyle w:val="Prrafodelista"/>
+        <w:jc w:val="both"/>
+        <w:rPr>
+          <w:noProof/>
+          <w:sz w:val="28"/>
+          <w:szCs w:val="28"/>
+          <w:lang w:eastAsia="es-ES"/>
+        </w:rPr>
+      </w:pPr>
+    </w:p>
+    <w:p>
+      <w:pPr>
+        <w:pStyle w:val="Prrafodelista"/>
+        <w:jc w:val="both"/>
+        <w:rPr>
+          <w:noProof/>
+          <w:sz w:val="28"/>
+          <w:szCs w:val="28"/>
+          <w:lang w:eastAsia="es-ES"/>
+        </w:rPr>
+      </w:pPr>
+    </w:p>
+    <w:p>
+      <w:pPr>
+        <w:pStyle w:val="Prrafodelista"/>
+        <w:jc w:val="both"/>
+        <w:rPr>
+          <w:noProof/>
+          <w:sz w:val="28"/>
+          <w:szCs w:val="28"/>
+          <w:lang w:eastAsia="es-ES"/>
+        </w:rPr>
+      </w:pPr>
+    </w:p>
+    <w:p>
+      <w:pPr>
+        <w:pStyle w:val="Prrafodelista"/>
+        <w:jc w:val="both"/>
+        <w:rPr>
+          <w:noProof/>
+          <w:sz w:val="28"/>
+          <w:szCs w:val="28"/>
+          <w:lang w:eastAsia="es-ES"/>
+        </w:rPr>
+      </w:pPr>
+    </w:p>
+    <w:p>
+      <w:pPr>
+        <w:pStyle w:val="Prrafodelista"/>
+        <w:jc w:val="both"/>
+        <w:rPr>
+          <w:noProof/>
+          <w:sz w:val="28"/>
+          <w:szCs w:val="28"/>
+          <w:lang w:eastAsia="es-ES"/>
+        </w:rPr>
+      </w:pPr>
+    </w:p>
+    <w:p>
+      <w:pPr>
+        <w:pStyle w:val="Prrafodelista"/>
+        <w:jc w:val="both"/>
+        <w:rPr>
+          <w:b/>
+          <w:noProof/>
+          <w:color w:val="0070C0"/>
+          <w:sz w:val="40"/>
+          <w:szCs w:val="40"/>
+          <w:u w:val="single"/>
+          <w:lang w:eastAsia="es-ES"/>
+        </w:rPr>
+      </w:pPr>
+      <w:r>
+        <w:rPr>
+          <w:b/>
+          <w:noProof/>
+          <w:color w:val="0070C0"/>
+          <w:sz w:val="40"/>
+          <w:szCs w:val="40"/>
+          <w:u w:val="single"/>
+          <w:lang w:eastAsia="es-ES"/>
+        </w:rPr>
+        <w:lastRenderedPageBreak/>
+        <w:t>Mascotas “Dog lovers”:</w:t>
+      </w:r>
+    </w:p>
+    <w:p>
+      <w:pPr>
+        <w:pStyle w:val="Prrafodelista"/>
+        <w:jc w:val="both"/>
+        <w:rPr>
+          <w:noProof/>
+          <w:sz w:val="28"/>
+          <w:szCs w:val="28"/>
+          <w:lang w:eastAsia="es-ES"/>
+        </w:rPr>
+      </w:pPr>
+    </w:p>
+    <w:p>
+      <w:pPr>
+        <w:pStyle w:val="Prrafodelista"/>
+        <w:jc w:val="both"/>
+        <w:rPr>
+          <w:noProof/>
+          <w:sz w:val="28"/>
+          <w:szCs w:val="28"/>
+          <w:lang w:eastAsia="es-ES"/>
+        </w:rPr>
+      </w:pPr>
+      <w:r>
+        <w:rPr>
+          <w:noProof/>
+          <w:sz w:val="28"/>
+          <w:szCs w:val="28"/>
+          <w:lang w:eastAsia="es-ES"/>
+        </w:rPr>
+        <w:t>Encontre una mascota:</w:t>
+      </w:r>
+    </w:p>
+    <w:p>
+      <w:pPr>
+        <w:pStyle w:val="Prrafodelista"/>
+        <w:jc w:val="both"/>
+        <w:rPr>
+          <w:noProof/>
+          <w:sz w:val="28"/>
+          <w:szCs w:val="28"/>
+          <w:lang w:eastAsia="es-ES"/>
+        </w:rPr>
+      </w:pPr>
+    </w:p>
+    <w:p>
+      <w:pPr>
+        <w:pStyle w:val="Prrafodelista"/>
+        <w:jc w:val="both"/>
+        <w:rPr>
+          <w:sz w:val="28"/>
+          <w:szCs w:val="28"/>
+          <w:lang w:val="es-CR"/>
+        </w:rPr>
+      </w:pPr>
+      <w:r>
+        <w:rPr>
+          <w:sz w:val="28"/>
+          <w:szCs w:val="28"/>
+          <w:lang w:val="es-CR"/>
+        </w:rPr>
+        <w:t>Si damos clic a esta opción el sistema nos enviara a la siguiente pantalla:</w:t>
+      </w:r>
+    </w:p>
+    <w:p>
+      <w:pPr>
+        <w:pStyle w:val="Prrafodelista"/>
+        <w:jc w:val="both"/>
+        <w:rPr>
+          <w:sz w:val="28"/>
+          <w:szCs w:val="28"/>
+          <w:lang w:val="es-CR"/>
+        </w:rPr>
+      </w:pPr>
+    </w:p>
+    <w:p>
+      <w:pPr>
+        <w:pStyle w:val="Prrafodelista"/>
+        <w:jc w:val="both"/>
+        <w:rPr>
+          <w:sz w:val="28"/>
+          <w:szCs w:val="28"/>
+          <w:lang w:val="es-CR"/>
+        </w:rPr>
+      </w:pPr>
+      <w:r>
+        <w:rPr>
+          <w:noProof/>
+          <w:sz w:val="28"/>
+          <w:szCs w:val="28"/>
+          <w:lang w:eastAsia="es-ES"/>
+        </w:rPr>
+        <w:drawing>
+          <wp:inline distT="0" distB="0" distL="0" distR="0">
+            <wp:extent cx="2209800" cy="4161155"/>
+            <wp:effectExtent l="0" t="0" r="0" b="0"/>
+            <wp:docPr id="9" name="Imagen 9"/>
+            <wp:cNvGraphicFramePr>
+              <a:graphicFrameLocks xmlns:a="http://schemas.openxmlformats.org/drawingml/2006/main" noChangeAspect="1"/>
+            </wp:cNvGraphicFramePr>
+            <a:graphic xmlns:a="http://schemas.openxmlformats.org/drawingml/2006/main">
+              <a:graphicData uri="http://schemas.openxmlformats.org/drawingml/2006/picture">
+                <pic:pic xmlns:pic="http://schemas.openxmlformats.org/drawingml/2006/picture">
+                  <pic:nvPicPr>
+                    <pic:cNvPr id="9" name="Captura de pantalla (116).png"/>
+                    <pic:cNvPicPr/>
+                  </pic:nvPicPr>
+                  <pic:blipFill>
+                    <a:blip r:embed="rId15">
+                      <a:extLst>
+                        <a:ext uri="{28A0092B-C50C-407E-A947-70E740481C1C}">
+                          <a14:useLocalDpi xmlns:a14="http://schemas.microsoft.com/office/drawing/2010/main" val="0"/>
+                        </a:ext>
+                      </a:extLst>
+                    </a:blip>
+                    <a:stretch>
+                      <a:fillRect/>
+                    </a:stretch>
+                  </pic:blipFill>
+                  <pic:spPr>
+                    <a:xfrm>
+                      <a:off x="0" y="0"/>
+                      <a:ext cx="2209924" cy="4161388"/>
+                    </a:xfrm>
+                    <a:prstGeom prst="rect">
+                      <a:avLst/>
+                    </a:prstGeom>
+                  </pic:spPr>
+                </pic:pic>
+              </a:graphicData>
+            </a:graphic>
+          </wp:inline>
+        </w:drawing>
+      </w:r>
+      <w:r>
+        <w:rPr>
+          <w:sz w:val="28"/>
+          <w:szCs w:val="28"/>
+          <w:lang w:val="es-CR"/>
+        </w:rPr>
+        <w:t xml:space="preserve">    </w:t>
+      </w:r>
+      <w:r>
+        <w:rPr>
+          <w:noProof/>
+          <w:sz w:val="28"/>
+          <w:szCs w:val="28"/>
+          <w:lang w:eastAsia="es-ES"/>
+        </w:rPr>
+        <w:drawing>
+          <wp:inline distT="0" distB="0" distL="0" distR="0">
+            <wp:extent cx="2076450" cy="4133215"/>
+            <wp:effectExtent l="0" t="0" r="0" b="635"/>
+            <wp:docPr id="10" name="Imagen 10"/>
+            <wp:cNvGraphicFramePr>
+              <a:graphicFrameLocks xmlns:a="http://schemas.openxmlformats.org/drawingml/2006/main" noChangeAspect="1"/>
+            </wp:cNvGraphicFramePr>
+            <a:graphic xmlns:a="http://schemas.openxmlformats.org/drawingml/2006/main">
+              <a:graphicData uri="http://schemas.openxmlformats.org/drawingml/2006/picture">
+                <pic:pic xmlns:pic="http://schemas.openxmlformats.org/drawingml/2006/picture">
+                  <pic:nvPicPr>
+                    <pic:cNvPr id="10" name="Captura de pantalla (117).png"/>
+                    <pic:cNvPicPr/>
+                  </pic:nvPicPr>
+                  <pic:blipFill>
+                    <a:blip r:embed="rId16">
+                      <a:extLst>
+                        <a:ext uri="{28A0092B-C50C-407E-A947-70E740481C1C}">
+                          <a14:useLocalDpi xmlns:a14="http://schemas.microsoft.com/office/drawing/2010/main" val="0"/>
+                        </a:ext>
+                      </a:extLst>
+                    </a:blip>
+                    <a:stretch>
+                      <a:fillRect/>
+                    </a:stretch>
+                  </pic:blipFill>
+                  <pic:spPr>
+                    <a:xfrm>
+                      <a:off x="0" y="0"/>
+                      <a:ext cx="2076548" cy="4133410"/>
+                    </a:xfrm>
+                    <a:prstGeom prst="rect">
+                      <a:avLst/>
+                    </a:prstGeom>
+                  </pic:spPr>
+                </pic:pic>
+              </a:graphicData>
+            </a:graphic>
+          </wp:inline>
+        </w:drawing>
+      </w:r>
+    </w:p>
+    <w:p>
+      <w:pPr>
+        <w:pStyle w:val="Prrafodelista"/>
+        <w:jc w:val="both"/>
+        <w:rPr>
+          <w:sz w:val="28"/>
+          <w:szCs w:val="28"/>
+          <w:lang w:val="es-CR"/>
+        </w:rPr>
+      </w:pPr>
+    </w:p>
+    <w:p>
+      <w:pPr>
+        <w:pStyle w:val="Prrafodelista"/>
+        <w:jc w:val="both"/>
+        <w:rPr>
+          <w:sz w:val="28"/>
+          <w:szCs w:val="28"/>
+          <w:lang w:val="es-CR"/>
+        </w:rPr>
+      </w:pPr>
+    </w:p>
+    <w:p>
+      <w:pPr>
+        <w:pStyle w:val="Prrafodelista"/>
+        <w:jc w:val="both"/>
+        <w:rPr>
+          <w:noProof/>
+          <w:sz w:val="28"/>
+          <w:szCs w:val="28"/>
+          <w:lang w:eastAsia="es-ES"/>
+        </w:rPr>
+      </w:pPr>
+    </w:p>
+    <w:p>
+      <w:pPr>
+        <w:pStyle w:val="Prrafodelista"/>
+        <w:jc w:val="both"/>
+        <w:rPr>
+          <w:noProof/>
+          <w:sz w:val="28"/>
+          <w:szCs w:val="28"/>
+          <w:lang w:eastAsia="es-ES"/>
+        </w:rPr>
+      </w:pPr>
+      <w:r>
+        <w:rPr>
+          <w:noProof/>
+          <w:sz w:val="28"/>
+          <w:szCs w:val="28"/>
+          <w:lang w:eastAsia="es-ES"/>
+        </w:rPr>
+        <w:t>La cual te permitira regi</w:t>
+      </w:r>
+      <w:r>
+        <w:rPr>
+          <w:noProof/>
+          <w:sz w:val="28"/>
+          <w:szCs w:val="28"/>
+          <w:lang w:eastAsia="es-ES"/>
+        </w:rPr>
+        <w:t>strar al animal que encontraste</w:t>
+      </w:r>
+      <w:r>
+        <w:rPr>
+          <w:noProof/>
+          <w:sz w:val="28"/>
+          <w:szCs w:val="28"/>
+          <w:lang w:eastAsia="es-ES"/>
+        </w:rPr>
+        <w:t xml:space="preserve">, llenando un formulario para registrar todos los datos relacionados con dicho animal, de esta forma todas los usuarios de la aplicación </w:t>
+      </w:r>
+      <w:r>
+        <w:rPr>
+          <w:noProof/>
+          <w:sz w:val="28"/>
+          <w:szCs w:val="28"/>
+          <w:lang w:eastAsia="es-ES"/>
+        </w:rPr>
+        <w:t xml:space="preserve">podran </w:t>
+      </w:r>
+      <w:r>
+        <w:rPr>
+          <w:noProof/>
+          <w:sz w:val="28"/>
+          <w:szCs w:val="28"/>
+          <w:lang w:eastAsia="es-ES"/>
+        </w:rPr>
+        <w:t xml:space="preserve">saber de </w:t>
+      </w:r>
+      <w:r>
+        <w:rPr>
+          <w:noProof/>
+          <w:sz w:val="28"/>
+          <w:szCs w:val="28"/>
+          <w:lang w:eastAsia="es-ES"/>
+        </w:rPr>
+        <w:t xml:space="preserve">la mascota y asi </w:t>
+      </w:r>
+      <w:r>
+        <w:rPr>
+          <w:noProof/>
+          <w:sz w:val="28"/>
+          <w:szCs w:val="28"/>
+          <w:lang w:eastAsia="es-ES"/>
+        </w:rPr>
+        <w:t>poder dar con el respectivo dueño.</w:t>
+      </w:r>
+    </w:p>
+    <w:p>
+      <w:pPr>
+        <w:pStyle w:val="Prrafodelista"/>
+        <w:jc w:val="both"/>
+        <w:rPr>
+          <w:noProof/>
+          <w:sz w:val="28"/>
+          <w:szCs w:val="28"/>
+          <w:lang w:eastAsia="es-ES"/>
+        </w:rPr>
+      </w:pPr>
+    </w:p>
+    <w:p>
+      <w:pPr>
+        <w:pStyle w:val="Prrafodelista"/>
+        <w:jc w:val="both"/>
+        <w:rPr>
+          <w:noProof/>
+          <w:sz w:val="28"/>
+          <w:szCs w:val="28"/>
+          <w:lang w:eastAsia="es-ES"/>
+        </w:rPr>
+      </w:pPr>
+    </w:p>
+    <w:p>
+      <w:pPr>
+        <w:pStyle w:val="Prrafodelista"/>
+        <w:jc w:val="both"/>
+        <w:rPr>
+          <w:noProof/>
+          <w:sz w:val="28"/>
+          <w:szCs w:val="28"/>
+          <w:lang w:eastAsia="es-ES"/>
+        </w:rPr>
+      </w:pPr>
+    </w:p>
+    <w:p>
+      <w:pPr>
+        <w:pStyle w:val="Prrafodelista"/>
+        <w:jc w:val="both"/>
+        <w:rPr>
+          <w:noProof/>
+          <w:sz w:val="28"/>
+          <w:szCs w:val="28"/>
+          <w:lang w:eastAsia="es-ES"/>
+        </w:rPr>
+      </w:pPr>
+    </w:p>
+    <w:p>
+      <w:pPr>
+        <w:pStyle w:val="Prrafodelista"/>
+        <w:jc w:val="both"/>
+        <w:rPr>
+          <w:noProof/>
+          <w:sz w:val="28"/>
+          <w:szCs w:val="28"/>
+          <w:lang w:eastAsia="es-ES"/>
+        </w:rPr>
+      </w:pPr>
+    </w:p>
+    <w:p>
+      <w:pPr>
+        <w:pStyle w:val="Prrafodelista"/>
+        <w:jc w:val="both"/>
+        <w:rPr>
+          <w:noProof/>
+          <w:sz w:val="28"/>
+          <w:szCs w:val="28"/>
+          <w:lang w:eastAsia="es-ES"/>
+        </w:rPr>
+      </w:pPr>
+      <w:bookmarkStart w:id="0" w:name="_GoBack"/>
+      <w:bookmarkEnd w:id="0"/>
+    </w:p>
+    <w:p>
+      <w:pPr>
+        <w:pStyle w:val="Prrafodelista"/>
+        <w:jc w:val="both"/>
+        <w:rPr>
+          <w:sz w:val="28"/>
+          <w:szCs w:val="28"/>
+          <w:lang w:val="es-CR"/>
+        </w:rPr>
+      </w:pPr>
+    </w:p>
+    <w:p>
+      <w:pPr>
+        <w:pStyle w:val="Prrafodelista"/>
+        <w:jc w:val="both"/>
+        <w:rPr>
+          <w:sz w:val="28"/>
+          <w:szCs w:val="28"/>
+          <w:lang w:val="es-CR"/>
+        </w:rPr>
+      </w:pPr>
+    </w:p>
+    <w:p>
+      <w:pPr>
+        <w:pStyle w:val="Prrafodelista"/>
+        <w:jc w:val="both"/>
+        <w:rPr>
+          <w:noProof/>
+          <w:sz w:val="28"/>
+          <w:szCs w:val="28"/>
+          <w:lang w:eastAsia="es-ES"/>
+        </w:rPr>
+      </w:pPr>
+    </w:p>
+    <w:p>
+      <w:pPr>
+        <w:pStyle w:val="Prrafodelista"/>
+        <w:jc w:val="both"/>
+        <w:rPr>
+          <w:noProof/>
+          <w:sz w:val="28"/>
+          <w:szCs w:val="28"/>
+          <w:lang w:eastAsia="es-ES"/>
+        </w:rPr>
+      </w:pPr>
+    </w:p>
+    <w:p>
+      <w:pPr>
+        <w:pStyle w:val="Prrafodelista"/>
+        <w:jc w:val="both"/>
+        <w:rPr>
+          <w:sz w:val="28"/>
+          <w:szCs w:val="28"/>
+          <w:lang w:val="es-CR"/>
+        </w:rPr>
+      </w:pPr>
+    </w:p>
     <w:sectPr>
-      <w:headerReference w:type="default" r:id="rId12"/>
+      <w:headerReference w:type="default" r:id="rId17"/>
       <w:pgSz w:w="11906" w:h="16838"/>
       <w:pgMar w:top="1417" w:right="1701" w:bottom="1417" w:left="1701" w:header="708" w:footer="708" w:gutter="0"/>
       <w:cols w:space="708"/>
@@ -1821,7 +3105,7 @@
 </file>
 
 <file path=word/endnotes.xml><?xml version="1.0" encoding="utf-8"?>
-<w:endnotes xmlns:wpc="http://schemas.microsoft.com/office/word/2010/wordprocessingCanvas" xmlns:mc="http://schemas.openxmlformats.org/markup-compatibility/2006" xmlns:o="urn:schemas-microsoft-com:office:office" xmlns:r="http://schemas.openxmlformats.org/officeDocument/2006/relationships" xmlns:m="http://schemas.openxmlformats.org/officeDocument/2006/math" xmlns:v="urn:schemas-microsoft-com:vml" xmlns:wp14="http://schemas.microsoft.com/office/word/2010/wordprocessingDrawing" xmlns:wp="http://schemas.openxmlformats.org/drawingml/2006/wordprocessingDrawing" xmlns:w10="urn:schemas-microsoft-com:office:word" xmlns:w="http://schemas.openxmlformats.org/wordprocessingml/2006/main" xmlns:w14="http://schemas.microsoft.com/office/word/2010/wordml" xmlns:wpg="http://schemas.microsoft.com/office/word/2010/wordprocessingGroup" xmlns:wpi="http://schemas.microsoft.com/office/word/2010/wordprocessingInk" xmlns:wne="http://schemas.microsoft.com/office/word/2006/wordml" xmlns:wps="http://schemas.microsoft.com/office/word/2010/wordprocessingShape" mc:Ignorable="w14 wp14">
+<w:endnotes xmlns:wpc="http://schemas.microsoft.com/office/word/2010/wordprocessingCanvas" xmlns:mc="http://schemas.openxmlformats.org/markup-compatibility/2006" xmlns:o="urn:schemas-microsoft-com:office:office" xmlns:r="http://schemas.openxmlformats.org/officeDocument/2006/relationships" xmlns:m="http://schemas.openxmlformats.org/officeDocument/2006/math" xmlns:v="urn:schemas-microsoft-com:vml" xmlns:wp14="http://schemas.microsoft.com/office/word/2010/wordprocessingDrawing" xmlns:wp="http://schemas.openxmlformats.org/drawingml/2006/wordprocessingDrawing" xmlns:w10="urn:schemas-microsoft-com:office:word" xmlns:w="http://schemas.openxmlformats.org/wordprocessingml/2006/main" xmlns:w14="http://schemas.microsoft.com/office/word/2010/wordml" xmlns:w15="http://schemas.microsoft.com/office/word/2012/wordml" xmlns:wpg="http://schemas.microsoft.com/office/word/2010/wordprocessingGroup" xmlns:wpi="http://schemas.microsoft.com/office/word/2010/wordprocessingInk" xmlns:wne="http://schemas.microsoft.com/office/word/2006/wordml" xmlns:wps="http://schemas.microsoft.com/office/word/2010/wordprocessingShape" mc:Ignorable="w14 w15 wp14">
   <w:endnote w:type="separator" w:id="-1">
     <w:p>
       <w:pPr>
@@ -1846,7 +3130,7 @@
 </file>
 
 <file path=word/footnotes.xml><?xml version="1.0" encoding="utf-8"?>
-<w:footnotes xmlns:wpc="http://schemas.microsoft.com/office/word/2010/wordprocessingCanvas" xmlns:mc="http://schemas.openxmlformats.org/markup-compatibility/2006" xmlns:o="urn:schemas-microsoft-com:office:office" xmlns:r="http://schemas.openxmlformats.org/officeDocument/2006/relationships" xmlns:m="http://schemas.openxmlformats.org/officeDocument/2006/math" xmlns:v="urn:schemas-microsoft-com:vml" xmlns:wp14="http://schemas.microsoft.com/office/word/2010/wordprocessingDrawing" xmlns:wp="http://schemas.openxmlformats.org/drawingml/2006/wordprocessingDrawing" xmlns:w10="urn:schemas-microsoft-com:office:word" xmlns:w="http://schemas.openxmlformats.org/wordprocessingml/2006/main" xmlns:w14="http://schemas.microsoft.com/office/word/2010/wordml" xmlns:wpg="http://schemas.microsoft.com/office/word/2010/wordprocessingGroup" xmlns:wpi="http://schemas.microsoft.com/office/word/2010/wordprocessingInk" xmlns:wne="http://schemas.microsoft.com/office/word/2006/wordml" xmlns:wps="http://schemas.microsoft.com/office/word/2010/wordprocessingShape" mc:Ignorable="w14 wp14">
+<w:footnotes xmlns:wpc="http://schemas.microsoft.com/office/word/2010/wordprocessingCanvas" xmlns:mc="http://schemas.openxmlformats.org/markup-compatibility/2006" xmlns:o="urn:schemas-microsoft-com:office:office" xmlns:r="http://schemas.openxmlformats.org/officeDocument/2006/relationships" xmlns:m="http://schemas.openxmlformats.org/officeDocument/2006/math" xmlns:v="urn:schemas-microsoft-com:vml" xmlns:wp14="http://schemas.microsoft.com/office/word/2010/wordprocessingDrawing" xmlns:wp="http://schemas.openxmlformats.org/drawingml/2006/wordprocessingDrawing" xmlns:w10="urn:schemas-microsoft-com:office:word" xmlns:w="http://schemas.openxmlformats.org/wordprocessingml/2006/main" xmlns:w14="http://schemas.microsoft.com/office/word/2010/wordml" xmlns:w15="http://schemas.microsoft.com/office/word/2012/wordml" xmlns:wpg="http://schemas.microsoft.com/office/word/2010/wordprocessingGroup" xmlns:wpi="http://schemas.microsoft.com/office/word/2010/wordprocessingInk" xmlns:wne="http://schemas.microsoft.com/office/word/2006/wordml" xmlns:wps="http://schemas.microsoft.com/office/word/2010/wordprocessingShape" mc:Ignorable="w14 w15 wp14">
   <w:footnote w:type="separator" w:id="-1">
     <w:p>
       <w:pPr>
@@ -1871,7 +3155,7 @@
 </file>
 
 <file path=word/header1.xml><?xml version="1.0" encoding="utf-8"?>
-<w:hdr xmlns:wpc="http://schemas.microsoft.com/office/word/2010/wordprocessingCanvas" xmlns:mc="http://schemas.openxmlformats.org/markup-compatibility/2006" xmlns:o="urn:schemas-microsoft-com:office:office" xmlns:r="http://schemas.openxmlformats.org/officeDocument/2006/relationships" xmlns:m="http://schemas.openxmlformats.org/officeDocument/2006/math" xmlns:v="urn:schemas-microsoft-com:vml" xmlns:wp14="http://schemas.microsoft.com/office/word/2010/wordprocessingDrawing" xmlns:wp="http://schemas.openxmlformats.org/drawingml/2006/wordprocessingDrawing" xmlns:w10="urn:schemas-microsoft-com:office:word" xmlns:w="http://schemas.openxmlformats.org/wordprocessingml/2006/main" xmlns:w14="http://schemas.microsoft.com/office/word/2010/wordml" xmlns:wpg="http://schemas.microsoft.com/office/word/2010/wordprocessingGroup" xmlns:wpi="http://schemas.microsoft.com/office/word/2010/wordprocessingInk" xmlns:wne="http://schemas.microsoft.com/office/word/2006/wordml" xmlns:wps="http://schemas.microsoft.com/office/word/2010/wordprocessingShape" mc:Ignorable="w14 wp14">
+<w:hdr xmlns:wpc="http://schemas.microsoft.com/office/word/2010/wordprocessingCanvas" xmlns:mc="http://schemas.openxmlformats.org/markup-compatibility/2006" xmlns:o="urn:schemas-microsoft-com:office:office" xmlns:r="http://schemas.openxmlformats.org/officeDocument/2006/relationships" xmlns:m="http://schemas.openxmlformats.org/officeDocument/2006/math" xmlns:v="urn:schemas-microsoft-com:vml" xmlns:wp14="http://schemas.microsoft.com/office/word/2010/wordprocessingDrawing" xmlns:wp="http://schemas.openxmlformats.org/drawingml/2006/wordprocessingDrawing" xmlns:w10="urn:schemas-microsoft-com:office:word" xmlns:w="http://schemas.openxmlformats.org/wordprocessingml/2006/main" xmlns:w14="http://schemas.microsoft.com/office/word/2010/wordml" xmlns:w15="http://schemas.microsoft.com/office/word/2012/wordml" xmlns:wpg="http://schemas.microsoft.com/office/word/2010/wordprocessingGroup" xmlns:wpi="http://schemas.microsoft.com/office/word/2010/wordprocessingInk" xmlns:wne="http://schemas.microsoft.com/office/word/2006/wordml" xmlns:wps="http://schemas.microsoft.com/office/word/2010/wordprocessingShape" mc:Ignorable="w14 w15 wp14">
   <w:p>
     <w:pPr>
       <w:pStyle w:val="Encabezado"/>
@@ -1883,7 +3167,7 @@
         <w:color w:val="808080" w:themeColor="background1" w:themeShade="80"/>
         <w:sz w:val="20"/>
         <w:szCs w:val="20"/>
-        <w:lang w:val="es-CR" w:eastAsia="es-CR"/>
+        <w:lang w:eastAsia="es-ES"/>
       </w:rPr>
       <mc:AlternateContent>
         <mc:Choice Requires="wpg">
@@ -2197,7 +3481,7 @@
                                 <w:sz w:val="24"/>
                                 <w:szCs w:val="24"/>
                               </w:rPr>
-                              <w:t>1</w:t>
+                              <w:t>9</w:t>
                             </w:r>
                             <w:r>
                               <w:rPr>
@@ -2292,7 +3576,7 @@
                           <w:sz w:val="24"/>
                           <w:szCs w:val="24"/>
                         </w:rPr>
-                        <w:t>1</w:t>
+                        <w:t>9</w:t>
                       </w:r>
                       <w:r>
                         <w:rPr>
@@ -2316,8 +3600,129 @@
 </w:hdr>
 </file>
 
+<file path=word/numbering.xml><?xml version="1.0" encoding="utf-8"?>
+<w:numbering xmlns:wpc="http://schemas.microsoft.com/office/word/2010/wordprocessingCanvas" xmlns:mc="http://schemas.openxmlformats.org/markup-compatibility/2006" xmlns:o="urn:schemas-microsoft-com:office:office" xmlns:r="http://schemas.openxmlformats.org/officeDocument/2006/relationships" xmlns:m="http://schemas.openxmlformats.org/officeDocument/2006/math" xmlns:v="urn:schemas-microsoft-com:vml" xmlns:wp14="http://schemas.microsoft.com/office/word/2010/wordprocessingDrawing" xmlns:wp="http://schemas.openxmlformats.org/drawingml/2006/wordprocessingDrawing" xmlns:w10="urn:schemas-microsoft-com:office:word" xmlns:w="http://schemas.openxmlformats.org/wordprocessingml/2006/main" xmlns:w14="http://schemas.microsoft.com/office/word/2010/wordml" xmlns:w15="http://schemas.microsoft.com/office/word/2012/wordml" xmlns:wpg="http://schemas.microsoft.com/office/word/2010/wordprocessingGroup" xmlns:wpi="http://schemas.microsoft.com/office/word/2010/wordprocessingInk" xmlns:wne="http://schemas.microsoft.com/office/word/2006/wordml" xmlns:wps="http://schemas.microsoft.com/office/word/2010/wordprocessingShape" mc:Ignorable="w14 w15 wp14">
+  <w:abstractNum w:abstractNumId="0">
+    <w:nsid w:val="76AF79D9"/>
+    <w:multiLevelType w:val="hybridMultilevel"/>
+    <w:tmpl w:val="F198EF20"/>
+    <w:lvl w:ilvl="0" w:tplc="0C0A0001">
+      <w:start w:val="1"/>
+      <w:numFmt w:val="bullet"/>
+      <w:lvlText w:val=""/>
+      <w:lvlJc w:val="left"/>
+      <w:pPr>
+        <w:ind w:left="720" w:hanging="360"/>
+      </w:pPr>
+      <w:rPr>
+        <w:rFonts w:ascii="Symbol" w:hAnsi="Symbol" w:hint="default"/>
+      </w:rPr>
+    </w:lvl>
+    <w:lvl w:ilvl="1" w:tplc="0C0A0003" w:tentative="1">
+      <w:start w:val="1"/>
+      <w:numFmt w:val="bullet"/>
+      <w:lvlText w:val="o"/>
+      <w:lvlJc w:val="left"/>
+      <w:pPr>
+        <w:ind w:left="1440" w:hanging="360"/>
+      </w:pPr>
+      <w:rPr>
+        <w:rFonts w:ascii="Courier New" w:hAnsi="Courier New" w:cs="Courier New" w:hint="default"/>
+      </w:rPr>
+    </w:lvl>
+    <w:lvl w:ilvl="2" w:tplc="0C0A0005" w:tentative="1">
+      <w:start w:val="1"/>
+      <w:numFmt w:val="bullet"/>
+      <w:lvlText w:val=""/>
+      <w:lvlJc w:val="left"/>
+      <w:pPr>
+        <w:ind w:left="2160" w:hanging="360"/>
+      </w:pPr>
+      <w:rPr>
+        <w:rFonts w:ascii="Wingdings" w:hAnsi="Wingdings" w:hint="default"/>
+      </w:rPr>
+    </w:lvl>
+    <w:lvl w:ilvl="3" w:tplc="0C0A0001" w:tentative="1">
+      <w:start w:val="1"/>
+      <w:numFmt w:val="bullet"/>
+      <w:lvlText w:val=""/>
+      <w:lvlJc w:val="left"/>
+      <w:pPr>
+        <w:ind w:left="2880" w:hanging="360"/>
+      </w:pPr>
+      <w:rPr>
+        <w:rFonts w:ascii="Symbol" w:hAnsi="Symbol" w:hint="default"/>
+      </w:rPr>
+    </w:lvl>
+    <w:lvl w:ilvl="4" w:tplc="0C0A0003" w:tentative="1">
+      <w:start w:val="1"/>
+      <w:numFmt w:val="bullet"/>
+      <w:lvlText w:val="o"/>
+      <w:lvlJc w:val="left"/>
+      <w:pPr>
+        <w:ind w:left="3600" w:hanging="360"/>
+      </w:pPr>
+      <w:rPr>
+        <w:rFonts w:ascii="Courier New" w:hAnsi="Courier New" w:cs="Courier New" w:hint="default"/>
+      </w:rPr>
+    </w:lvl>
+    <w:lvl w:ilvl="5" w:tplc="0C0A0005" w:tentative="1">
+      <w:start w:val="1"/>
+      <w:numFmt w:val="bullet"/>
+      <w:lvlText w:val=""/>
+      <w:lvlJc w:val="left"/>
+      <w:pPr>
+        <w:ind w:left="4320" w:hanging="360"/>
+      </w:pPr>
+      <w:rPr>
+        <w:rFonts w:ascii="Wingdings" w:hAnsi="Wingdings" w:hint="default"/>
+      </w:rPr>
+    </w:lvl>
+    <w:lvl w:ilvl="6" w:tplc="0C0A0001" w:tentative="1">
+      <w:start w:val="1"/>
+      <w:numFmt w:val="bullet"/>
+      <w:lvlText w:val=""/>
+      <w:lvlJc w:val="left"/>
+      <w:pPr>
+        <w:ind w:left="5040" w:hanging="360"/>
+      </w:pPr>
+      <w:rPr>
+        <w:rFonts w:ascii="Symbol" w:hAnsi="Symbol" w:hint="default"/>
+      </w:rPr>
+    </w:lvl>
+    <w:lvl w:ilvl="7" w:tplc="0C0A0003" w:tentative="1">
+      <w:start w:val="1"/>
+      <w:numFmt w:val="bullet"/>
+      <w:lvlText w:val="o"/>
+      <w:lvlJc w:val="left"/>
+      <w:pPr>
+        <w:ind w:left="5760" w:hanging="360"/>
+      </w:pPr>
+      <w:rPr>
+        <w:rFonts w:ascii="Courier New" w:hAnsi="Courier New" w:cs="Courier New" w:hint="default"/>
+      </w:rPr>
+    </w:lvl>
+    <w:lvl w:ilvl="8" w:tplc="0C0A0005" w:tentative="1">
+      <w:start w:val="1"/>
+      <w:numFmt w:val="bullet"/>
+      <w:lvlText w:val=""/>
+      <w:lvlJc w:val="left"/>
+      <w:pPr>
+        <w:ind w:left="6480" w:hanging="360"/>
+      </w:pPr>
+      <w:rPr>
+        <w:rFonts w:ascii="Wingdings" w:hAnsi="Wingdings" w:hint="default"/>
+      </w:rPr>
+    </w:lvl>
+  </w:abstractNum>
+  <w:num w:numId="1">
+    <w:abstractNumId w:val="0"/>
+  </w:num>
+</w:numbering>
+</file>
+
 <file path=word/styles.xml><?xml version="1.0" encoding="utf-8"?>
-<w:styles xmlns:mc="http://schemas.openxmlformats.org/markup-compatibility/2006" xmlns:r="http://schemas.openxmlformats.org/officeDocument/2006/relationships" xmlns:w="http://schemas.openxmlformats.org/wordprocessingml/2006/main" xmlns:w14="http://schemas.microsoft.com/office/word/2010/wordml" mc:Ignorable="w14">
+<w:styles xmlns:mc="http://schemas.openxmlformats.org/markup-compatibility/2006" xmlns:r="http://schemas.openxmlformats.org/officeDocument/2006/relationships" xmlns:w="http://schemas.openxmlformats.org/wordprocessingml/2006/main" xmlns:w14="http://schemas.microsoft.com/office/word/2010/wordml" xmlns:w15="http://schemas.microsoft.com/office/word/2012/wordml" mc:Ignorable="w14 w15">
   <w:docDefaults>
     <w:rPrDefault>
       <w:rPr>
@@ -2333,144 +3738,378 @@
       </w:pPr>
     </w:pPrDefault>
   </w:docDefaults>
-  <w:latentStyles w:defLockedState="0" w:defUIPriority="99" w:defSemiHidden="1" w:defUnhideWhenUsed="1" w:defQFormat="0" w:count="267">
-    <w:lsdException w:name="Normal" w:semiHidden="0" w:uiPriority="0" w:unhideWhenUsed="0" w:qFormat="1"/>
-    <w:lsdException w:name="heading 1" w:semiHidden="0" w:uiPriority="9" w:unhideWhenUsed="0" w:qFormat="1"/>
-    <w:lsdException w:name="heading 2" w:uiPriority="9" w:qFormat="1"/>
-    <w:lsdException w:name="heading 3" w:uiPriority="9" w:qFormat="1"/>
-    <w:lsdException w:name="heading 4" w:uiPriority="9" w:qFormat="1"/>
-    <w:lsdException w:name="heading 5" w:uiPriority="9" w:qFormat="1"/>
-    <w:lsdException w:name="heading 6" w:uiPriority="9" w:qFormat="1"/>
-    <w:lsdException w:name="heading 7" w:uiPriority="9" w:qFormat="1"/>
-    <w:lsdException w:name="heading 8" w:uiPriority="9" w:qFormat="1"/>
-    <w:lsdException w:name="heading 9" w:uiPriority="9" w:qFormat="1"/>
-    <w:lsdException w:name="toc 1" w:uiPriority="39"/>
-    <w:lsdException w:name="toc 2" w:uiPriority="39"/>
-    <w:lsdException w:name="toc 3" w:uiPriority="39"/>
-    <w:lsdException w:name="toc 4" w:uiPriority="39"/>
-    <w:lsdException w:name="toc 5" w:uiPriority="39"/>
-    <w:lsdException w:name="toc 6" w:uiPriority="39"/>
-    <w:lsdException w:name="toc 7" w:uiPriority="39"/>
-    <w:lsdException w:name="toc 8" w:uiPriority="39"/>
-    <w:lsdException w:name="toc 9" w:uiPriority="39"/>
-    <w:lsdException w:name="caption" w:uiPriority="35" w:qFormat="1"/>
-    <w:lsdException w:name="Title" w:semiHidden="0" w:uiPriority="10" w:unhideWhenUsed="0" w:qFormat="1"/>
-    <w:lsdException w:name="Default Paragraph Font" w:uiPriority="1"/>
-    <w:lsdException w:name="Subtitle" w:semiHidden="0" w:uiPriority="11" w:unhideWhenUsed="0" w:qFormat="1"/>
-    <w:lsdException w:name="Strong" w:semiHidden="0" w:uiPriority="22" w:unhideWhenUsed="0" w:qFormat="1"/>
-    <w:lsdException w:name="Emphasis" w:semiHidden="0" w:uiPriority="20" w:unhideWhenUsed="0" w:qFormat="1"/>
-    <w:lsdException w:name="Table Grid" w:semiHidden="0" w:uiPriority="39" w:unhideWhenUsed="0"/>
-    <w:lsdException w:name="Placeholder Text" w:unhideWhenUsed="0"/>
-    <w:lsdException w:name="No Spacing" w:semiHidden="0" w:uiPriority="1" w:unhideWhenUsed="0" w:qFormat="1"/>
-    <w:lsdException w:name="Light Shading" w:semiHidden="0" w:uiPriority="60" w:unhideWhenUsed="0"/>
-    <w:lsdException w:name="Light List" w:semiHidden="0" w:uiPriority="61" w:unhideWhenUsed="0"/>
-    <w:lsdException w:name="Light Grid" w:semiHidden="0" w:uiPriority="62" w:unhideWhenUsed="0"/>
-    <w:lsdException w:name="Medium Shading 1" w:semiHidden="0" w:uiPriority="63" w:unhideWhenUsed="0"/>
-    <w:lsdException w:name="Medium Shading 2" w:semiHidden="0" w:uiPriority="64" w:unhideWhenUsed="0"/>
-    <w:lsdException w:name="Medium List 1" w:semiHidden="0" w:uiPriority="65" w:unhideWhenUsed="0"/>
-    <w:lsdException w:name="Medium List 2" w:semiHidden="0" w:uiPriority="66" w:unhideWhenUsed="0"/>
-    <w:lsdException w:name="Medium Grid 1" w:semiHidden="0" w:uiPriority="67" w:unhideWhenUsed="0"/>
-    <w:lsdException w:name="Medium Grid 2" w:semiHidden="0" w:uiPriority="68" w:unhideWhenUsed="0"/>
-    <w:lsdException w:name="Medium Grid 3" w:semiHidden="0" w:uiPriority="69" w:unhideWhenUsed="0"/>
-    <w:lsdException w:name="Dark List" w:semiHidden="0" w:uiPriority="70" w:unhideWhenUsed="0"/>
-    <w:lsdException w:name="Colorful Shading" w:semiHidden="0" w:uiPriority="71" w:unhideWhenUsed="0"/>
-    <w:lsdException w:name="Colorful List" w:semiHidden="0" w:uiPriority="72" w:unhideWhenUsed="0"/>
-    <w:lsdException w:name="Colorful Grid" w:semiHidden="0" w:uiPriority="73" w:unhideWhenUsed="0"/>
-    <w:lsdException w:name="Light Shading Accent 1" w:semiHidden="0" w:uiPriority="60" w:unhideWhenUsed="0"/>
-    <w:lsdException w:name="Light List Accent 1" w:semiHidden="0" w:uiPriority="61" w:unhideWhenUsed="0"/>
-    <w:lsdException w:name="Light Grid Accent 1" w:semiHidden="0" w:uiPriority="62" w:unhideWhenUsed="0"/>
-    <w:lsdException w:name="Medium Shading 1 Accent 1" w:semiHidden="0" w:uiPriority="63" w:unhideWhenUsed="0"/>
-    <w:lsdException w:name="Medium Shading 2 Accent 1" w:semiHidden="0" w:uiPriority="64" w:unhideWhenUsed="0"/>
-    <w:lsdException w:name="Medium List 1 Accent 1" w:semiHidden="0" w:uiPriority="65" w:unhideWhenUsed="0"/>
-    <w:lsdException w:name="Revision" w:unhideWhenUsed="0"/>
-    <w:lsdException w:name="List Paragraph" w:semiHidden="0" w:uiPriority="34" w:unhideWhenUsed="0" w:qFormat="1"/>
-    <w:lsdException w:name="Quote" w:semiHidden="0" w:uiPriority="29" w:unhideWhenUsed="0" w:qFormat="1"/>
-    <w:lsdException w:name="Intense Quote" w:semiHidden="0" w:uiPriority="30" w:unhideWhenUsed="0" w:qFormat="1"/>
-    <w:lsdException w:name="Medium List 2 Accent 1" w:semiHidden="0" w:uiPriority="66" w:unhideWhenUsed="0"/>
-    <w:lsdException w:name="Medium Grid 1 Accent 1" w:semiHidden="0" w:uiPriority="67" w:unhideWhenUsed="0"/>
-    <w:lsdException w:name="Medium Grid 2 Accent 1" w:semiHidden="0" w:uiPriority="68" w:unhideWhenUsed="0"/>
-    <w:lsdException w:name="Medium Grid 3 Accent 1" w:semiHidden="0" w:uiPriority="69" w:unhideWhenUsed="0"/>
-    <w:lsdException w:name="Dark List Accent 1" w:semiHidden="0" w:uiPriority="70" w:unhideWhenUsed="0"/>
-    <w:lsdException w:name="Colorful Shading Accent 1" w:semiHidden="0" w:uiPriority="71" w:unhideWhenUsed="0"/>
-    <w:lsdException w:name="Colorful List Accent 1" w:semiHidden="0" w:uiPriority="72" w:unhideWhenUsed="0"/>
-    <w:lsdException w:name="Colorful Grid Accent 1" w:semiHidden="0" w:uiPriority="73" w:unhideWhenUsed="0"/>
-    <w:lsdException w:name="Light Shading Accent 2" w:semiHidden="0" w:uiPriority="60" w:unhideWhenUsed="0"/>
-    <w:lsdException w:name="Light List Accent 2" w:semiHidden="0" w:uiPriority="61" w:unhideWhenUsed="0"/>
-    <w:lsdException w:name="Light Grid Accent 2" w:semiHidden="0" w:uiPriority="62" w:unhideWhenUsed="0"/>
-    <w:lsdException w:name="Medium Shading 1 Accent 2" w:semiHidden="0" w:uiPriority="63" w:unhideWhenUsed="0"/>
-    <w:lsdException w:name="Medium Shading 2 Accent 2" w:semiHidden="0" w:uiPriority="64" w:unhideWhenUsed="0"/>
-    <w:lsdException w:name="Medium List 1 Accent 2" w:semiHidden="0" w:uiPriority="65" w:unhideWhenUsed="0"/>
-    <w:lsdException w:name="Medium List 2 Accent 2" w:semiHidden="0" w:uiPriority="66" w:unhideWhenUsed="0"/>
-    <w:lsdException w:name="Medium Grid 1 Accent 2" w:semiHidden="0" w:uiPriority="67" w:unhideWhenUsed="0"/>
-    <w:lsdException w:name="Medium Grid 2 Accent 2" w:semiHidden="0" w:uiPriority="68" w:unhideWhenUsed="0"/>
-    <w:lsdException w:name="Medium Grid 3 Accent 2" w:semiHidden="0" w:uiPriority="69" w:unhideWhenUsed="0"/>
-    <w:lsdException w:name="Dark List Accent 2" w:semiHidden="0" w:uiPriority="70" w:unhideWhenUsed="0"/>
-    <w:lsdException w:name="Colorful Shading Accent 2" w:semiHidden="0" w:uiPriority="71" w:unhideWhenUsed="0"/>
-    <w:lsdException w:name="Colorful List Accent 2" w:semiHidden="0" w:uiPriority="72" w:unhideWhenUsed="0"/>
-    <w:lsdException w:name="Colorful Grid Accent 2" w:semiHidden="0" w:uiPriority="73" w:unhideWhenUsed="0"/>
-    <w:lsdException w:name="Light Shading Accent 3" w:semiHidden="0" w:uiPriority="60" w:unhideWhenUsed="0"/>
-    <w:lsdException w:name="Light List Accent 3" w:semiHidden="0" w:uiPriority="61" w:unhideWhenUsed="0"/>
-    <w:lsdException w:name="Light Grid Accent 3" w:semiHidden="0" w:uiPriority="62" w:unhideWhenUsed="0"/>
-    <w:lsdException w:name="Medium Shading 1 Accent 3" w:semiHidden="0" w:uiPriority="63" w:unhideWhenUsed="0"/>
-    <w:lsdException w:name="Medium Shading 2 Accent 3" w:semiHidden="0" w:uiPriority="64" w:unhideWhenUsed="0"/>
-    <w:lsdException w:name="Medium List 1 Accent 3" w:semiHidden="0" w:uiPriority="65" w:unhideWhenUsed="0"/>
-    <w:lsdException w:name="Medium List 2 Accent 3" w:semiHidden="0" w:uiPriority="66" w:unhideWhenUsed="0"/>
-    <w:lsdException w:name="Medium Grid 1 Accent 3" w:semiHidden="0" w:uiPriority="67" w:unhideWhenUsed="0"/>
-    <w:lsdException w:name="Medium Grid 2 Accent 3" w:semiHidden="0" w:uiPriority="68" w:unhideWhenUsed="0"/>
-    <w:lsdException w:name="Medium Grid 3 Accent 3" w:semiHidden="0" w:uiPriority="69" w:unhideWhenUsed="0"/>
-    <w:lsdException w:name="Dark List Accent 3" w:semiHidden="0" w:uiPriority="70" w:unhideWhenUsed="0"/>
-    <w:lsdException w:name="Colorful Shading Accent 3" w:semiHidden="0" w:uiPriority="71" w:unhideWhenUsed="0"/>
-    <w:lsdException w:name="Colorful List Accent 3" w:semiHidden="0" w:uiPriority="72" w:unhideWhenUsed="0"/>
-    <w:lsdException w:name="Colorful Grid Accent 3" w:semiHidden="0" w:uiPriority="73" w:unhideWhenUsed="0"/>
-    <w:lsdException w:name="Light Shading Accent 4" w:semiHidden="0" w:uiPriority="60" w:unhideWhenUsed="0"/>
-    <w:lsdException w:name="Light List Accent 4" w:semiHidden="0" w:uiPriority="61" w:unhideWhenUsed="0"/>
-    <w:lsdException w:name="Light Grid Accent 4" w:semiHidden="0" w:uiPriority="62" w:unhideWhenUsed="0"/>
-    <w:lsdException w:name="Medium Shading 1 Accent 4" w:semiHidden="0" w:uiPriority="63" w:unhideWhenUsed="0"/>
-    <w:lsdException w:name="Medium Shading 2 Accent 4" w:semiHidden="0" w:uiPriority="64" w:unhideWhenUsed="0"/>
-    <w:lsdException w:name="Medium List 1 Accent 4" w:semiHidden="0" w:uiPriority="65" w:unhideWhenUsed="0"/>
-    <w:lsdException w:name="Medium List 2 Accent 4" w:semiHidden="0" w:uiPriority="66" w:unhideWhenUsed="0"/>
-    <w:lsdException w:name="Medium Grid 1 Accent 4" w:semiHidden="0" w:uiPriority="67" w:unhideWhenUsed="0"/>
-    <w:lsdException w:name="Medium Grid 2 Accent 4" w:semiHidden="0" w:uiPriority="68" w:unhideWhenUsed="0"/>
-    <w:lsdException w:name="Medium Grid 3 Accent 4" w:semiHidden="0" w:uiPriority="69" w:unhideWhenUsed="0"/>
-    <w:lsdException w:name="Dark List Accent 4" w:semiHidden="0" w:uiPriority="70" w:unhideWhenUsed="0"/>
-    <w:lsdException w:name="Colorful Shading Accent 4" w:semiHidden="0" w:uiPriority="71" w:unhideWhenUsed="0"/>
-    <w:lsdException w:name="Colorful List Accent 4" w:semiHidden="0" w:uiPriority="72" w:unhideWhenUsed="0"/>
-    <w:lsdException w:name="Colorful Grid Accent 4" w:semiHidden="0" w:uiPriority="73" w:unhideWhenUsed="0"/>
-    <w:lsdException w:name="Light Shading Accent 5" w:semiHidden="0" w:uiPriority="60" w:unhideWhenUsed="0"/>
-    <w:lsdException w:name="Light List Accent 5" w:semiHidden="0" w:uiPriority="61" w:unhideWhenUsed="0"/>
-    <w:lsdException w:name="Light Grid Accent 5" w:semiHidden="0" w:uiPriority="62" w:unhideWhenUsed="0"/>
-    <w:lsdException w:name="Medium Shading 1 Accent 5" w:semiHidden="0" w:uiPriority="63" w:unhideWhenUsed="0"/>
-    <w:lsdException w:name="Medium Shading 2 Accent 5" w:semiHidden="0" w:uiPriority="64" w:unhideWhenUsed="0"/>
-    <w:lsdException w:name="Medium List 1 Accent 5" w:semiHidden="0" w:uiPriority="65" w:unhideWhenUsed="0"/>
-    <w:lsdException w:name="Medium List 2 Accent 5" w:semiHidden="0" w:uiPriority="66" w:unhideWhenUsed="0"/>
-    <w:lsdException w:name="Medium Grid 1 Accent 5" w:semiHidden="0" w:uiPriority="67" w:unhideWhenUsed="0"/>
-    <w:lsdException w:name="Medium Grid 2 Accent 5" w:semiHidden="0" w:uiPriority="68" w:unhideWhenUsed="0"/>
-    <w:lsdException w:name="Medium Grid 3 Accent 5" w:semiHidden="0" w:uiPriority="69" w:unhideWhenUsed="0"/>
-    <w:lsdException w:name="Dark List Accent 5" w:semiHidden="0" w:uiPriority="70" w:unhideWhenUsed="0"/>
-    <w:lsdException w:name="Colorful Shading Accent 5" w:semiHidden="0" w:uiPriority="71" w:unhideWhenUsed="0"/>
-    <w:lsdException w:name="Colorful List Accent 5" w:semiHidden="0" w:uiPriority="72" w:unhideWhenUsed="0"/>
-    <w:lsdException w:name="Colorful Grid Accent 5" w:semiHidden="0" w:uiPriority="73" w:unhideWhenUsed="0"/>
-    <w:lsdException w:name="Light Shading Accent 6" w:semiHidden="0" w:uiPriority="60" w:unhideWhenUsed="0"/>
-    <w:lsdException w:name="Light List Accent 6" w:semiHidden="0" w:uiPriority="61" w:unhideWhenUsed="0"/>
-    <w:lsdException w:name="Light Grid Accent 6" w:semiHidden="0" w:uiPriority="62" w:unhideWhenUsed="0"/>
-    <w:lsdException w:name="Medium Shading 1 Accent 6" w:semiHidden="0" w:uiPriority="63" w:unhideWhenUsed="0"/>
-    <w:lsdException w:name="Medium Shading 2 Accent 6" w:semiHidden="0" w:uiPriority="64" w:unhideWhenUsed="0"/>
-    <w:lsdException w:name="Medium List 1 Accent 6" w:semiHidden="0" w:uiPriority="65" w:unhideWhenUsed="0"/>
-    <w:lsdException w:name="Medium List 2 Accent 6" w:semiHidden="0" w:uiPriority="66" w:unhideWhenUsed="0"/>
-    <w:lsdException w:name="Medium Grid 1 Accent 6" w:semiHidden="0" w:uiPriority="67" w:unhideWhenUsed="0"/>
-    <w:lsdException w:name="Medium Grid 2 Accent 6" w:semiHidden="0" w:uiPriority="68" w:unhideWhenUsed="0"/>
-    <w:lsdException w:name="Medium Grid 3 Accent 6" w:semiHidden="0" w:uiPriority="69" w:unhideWhenUsed="0"/>
-    <w:lsdException w:name="Dark List Accent 6" w:semiHidden="0" w:uiPriority="70" w:unhideWhenUsed="0"/>
-    <w:lsdException w:name="Colorful Shading Accent 6" w:semiHidden="0" w:uiPriority="71" w:unhideWhenUsed="0"/>
-    <w:lsdException w:name="Colorful List Accent 6" w:semiHidden="0" w:uiPriority="72" w:unhideWhenUsed="0"/>
-    <w:lsdException w:name="Colorful Grid Accent 6" w:semiHidden="0" w:uiPriority="73" w:unhideWhenUsed="0"/>
-    <w:lsdException w:name="Subtle Emphasis" w:semiHidden="0" w:uiPriority="19" w:unhideWhenUsed="0" w:qFormat="1"/>
-    <w:lsdException w:name="Intense Emphasis" w:semiHidden="0" w:uiPriority="21" w:unhideWhenUsed="0" w:qFormat="1"/>
-    <w:lsdException w:name="Subtle Reference" w:semiHidden="0" w:uiPriority="31" w:unhideWhenUsed="0" w:qFormat="1"/>
-    <w:lsdException w:name="Intense Reference" w:semiHidden="0" w:uiPriority="32" w:unhideWhenUsed="0" w:qFormat="1"/>
-    <w:lsdException w:name="Book Title" w:semiHidden="0" w:uiPriority="33" w:unhideWhenUsed="0" w:qFormat="1"/>
-    <w:lsdException w:name="Bibliography" w:uiPriority="37"/>
-    <w:lsdException w:name="TOC Heading" w:uiPriority="39" w:qFormat="1"/>
+  <w:latentStyles w:defLockedState="0" w:defUIPriority="99" w:defSemiHidden="0" w:defUnhideWhenUsed="0" w:defQFormat="0" w:count="371">
+    <w:lsdException w:name="Normal" w:uiPriority="0" w:qFormat="1"/>
+    <w:lsdException w:name="heading 1" w:uiPriority="9" w:qFormat="1"/>
+    <w:lsdException w:name="heading 2" w:semiHidden="1" w:uiPriority="9" w:unhideWhenUsed="1" w:qFormat="1"/>
+    <w:lsdException w:name="heading 3" w:semiHidden="1" w:uiPriority="9" w:unhideWhenUsed="1" w:qFormat="1"/>
+    <w:lsdException w:name="heading 4" w:semiHidden="1" w:uiPriority="9" w:unhideWhenUsed="1" w:qFormat="1"/>
+    <w:lsdException w:name="heading 5" w:semiHidden="1" w:uiPriority="9" w:unhideWhenUsed="1" w:qFormat="1"/>
+    <w:lsdException w:name="heading 6" w:semiHidden="1" w:uiPriority="9" w:unhideWhenUsed="1" w:qFormat="1"/>
+    <w:lsdException w:name="heading 7" w:semiHidden="1" w:uiPriority="9" w:unhideWhenUsed="1" w:qFormat="1"/>
+    <w:lsdException w:name="heading 8" w:semiHidden="1" w:uiPriority="9" w:unhideWhenUsed="1" w:qFormat="1"/>
+    <w:lsdException w:name="heading 9" w:semiHidden="1" w:uiPriority="9" w:unhideWhenUsed="1" w:qFormat="1"/>
+    <w:lsdException w:name="index 1" w:semiHidden="1" w:unhideWhenUsed="1"/>
+    <w:lsdException w:name="index 2" w:semiHidden="1" w:unhideWhenUsed="1"/>
+    <w:lsdException w:name="index 3" w:semiHidden="1" w:unhideWhenUsed="1"/>
+    <w:lsdException w:name="index 4" w:semiHidden="1" w:unhideWhenUsed="1"/>
+    <w:lsdException w:name="index 5" w:semiHidden="1" w:unhideWhenUsed="1"/>
+    <w:lsdException w:name="index 6" w:semiHidden="1" w:unhideWhenUsed="1"/>
+    <w:lsdException w:name="index 7" w:semiHidden="1" w:unhideWhenUsed="1"/>
+    <w:lsdException w:name="index 8" w:semiHidden="1" w:unhideWhenUsed="1"/>
+    <w:lsdException w:name="index 9" w:semiHidden="1" w:unhideWhenUsed="1"/>
+    <w:lsdException w:name="toc 1" w:semiHidden="1" w:uiPriority="39" w:unhideWhenUsed="1"/>
+    <w:lsdException w:name="toc 2" w:semiHidden="1" w:uiPriority="39" w:unhideWhenUsed="1"/>
+    <w:lsdException w:name="toc 3" w:semiHidden="1" w:uiPriority="39" w:unhideWhenUsed="1"/>
+    <w:lsdException w:name="toc 4" w:semiHidden="1" w:uiPriority="39" w:unhideWhenUsed="1"/>
+    <w:lsdException w:name="toc 5" w:semiHidden="1" w:uiPriority="39" w:unhideWhenUsed="1"/>
+    <w:lsdException w:name="toc 6" w:semiHidden="1" w:uiPriority="39" w:unhideWhenUsed="1"/>
+    <w:lsdException w:name="toc 7" w:semiHidden="1" w:uiPriority="39" w:unhideWhenUsed="1"/>
+    <w:lsdException w:name="toc 8" w:semiHidden="1" w:uiPriority="39" w:unhideWhenUsed="1"/>
+    <w:lsdException w:name="toc 9" w:semiHidden="1" w:uiPriority="39" w:unhideWhenUsed="1"/>
+    <w:lsdException w:name="Normal Indent" w:semiHidden="1" w:unhideWhenUsed="1"/>
+    <w:lsdException w:name="footnote text" w:semiHidden="1" w:unhideWhenUsed="1"/>
+    <w:lsdException w:name="annotation text" w:semiHidden="1" w:unhideWhenUsed="1"/>
+    <w:lsdException w:name="header" w:semiHidden="1" w:unhideWhenUsed="1"/>
+    <w:lsdException w:name="footer" w:semiHidden="1" w:unhideWhenUsed="1"/>
+    <w:lsdException w:name="index heading" w:semiHidden="1" w:unhideWhenUsed="1"/>
+    <w:lsdException w:name="caption" w:semiHidden="1" w:uiPriority="35" w:unhideWhenUsed="1" w:qFormat="1"/>
+    <w:lsdException w:name="table of figures" w:semiHidden="1" w:unhideWhenUsed="1"/>
+    <w:lsdException w:name="envelope address" w:semiHidden="1" w:unhideWhenUsed="1"/>
+    <w:lsdException w:name="envelope return" w:semiHidden="1" w:unhideWhenUsed="1"/>
+    <w:lsdException w:name="footnote reference" w:semiHidden="1" w:unhideWhenUsed="1"/>
+    <w:lsdException w:name="annotation reference" w:semiHidden="1" w:unhideWhenUsed="1"/>
+    <w:lsdException w:name="line number" w:semiHidden="1" w:unhideWhenUsed="1"/>
+    <w:lsdException w:name="page number" w:semiHidden="1" w:unhideWhenUsed="1"/>
+    <w:lsdException w:name="endnote reference" w:semiHidden="1" w:unhideWhenUsed="1"/>
+    <w:lsdException w:name="endnote text" w:semiHidden="1" w:unhideWhenUsed="1"/>
+    <w:lsdException w:name="table of authorities" w:semiHidden="1" w:unhideWhenUsed="1"/>
+    <w:lsdException w:name="macro" w:semiHidden="1" w:unhideWhenUsed="1"/>
+    <w:lsdException w:name="toa heading" w:semiHidden="1" w:unhideWhenUsed="1"/>
+    <w:lsdException w:name="List" w:semiHidden="1" w:unhideWhenUsed="1"/>
+    <w:lsdException w:name="List Bullet" w:semiHidden="1" w:unhideWhenUsed="1"/>
+    <w:lsdException w:name="List Number" w:semiHidden="1" w:unhideWhenUsed="1"/>
+    <w:lsdException w:name="List 2" w:semiHidden="1" w:unhideWhenUsed="1"/>
+    <w:lsdException w:name="List 3" w:semiHidden="1" w:unhideWhenUsed="1"/>
+    <w:lsdException w:name="List 4" w:semiHidden="1" w:unhideWhenUsed="1"/>
+    <w:lsdException w:name="List 5" w:semiHidden="1" w:unhideWhenUsed="1"/>
+    <w:lsdException w:name="List Bullet 2" w:semiHidden="1" w:unhideWhenUsed="1"/>
+    <w:lsdException w:name="List Bullet 3" w:semiHidden="1" w:unhideWhenUsed="1"/>
+    <w:lsdException w:name="List Bullet 4" w:semiHidden="1" w:unhideWhenUsed="1"/>
+    <w:lsdException w:name="List Bullet 5" w:semiHidden="1" w:unhideWhenUsed="1"/>
+    <w:lsdException w:name="List Number 2" w:semiHidden="1" w:unhideWhenUsed="1"/>
+    <w:lsdException w:name="List Number 3" w:semiHidden="1" w:unhideWhenUsed="1"/>
+    <w:lsdException w:name="List Number 4" w:semiHidden="1" w:unhideWhenUsed="1"/>
+    <w:lsdException w:name="List Number 5" w:semiHidden="1" w:unhideWhenUsed="1"/>
+    <w:lsdException w:name="Title" w:uiPriority="10" w:qFormat="1"/>
+    <w:lsdException w:name="Closing" w:semiHidden="1" w:unhideWhenUsed="1"/>
+    <w:lsdException w:name="Signature" w:semiHidden="1" w:unhideWhenUsed="1"/>
+    <w:lsdException w:name="Default Paragraph Font" w:semiHidden="1" w:uiPriority="1" w:unhideWhenUsed="1"/>
+    <w:lsdException w:name="Body Text" w:semiHidden="1" w:unhideWhenUsed="1"/>
+    <w:lsdException w:name="Body Text Indent" w:semiHidden="1" w:unhideWhenUsed="1"/>
+    <w:lsdException w:name="List Continue" w:semiHidden="1" w:unhideWhenUsed="1"/>
+    <w:lsdException w:name="List Continue 2" w:semiHidden="1" w:unhideWhenUsed="1"/>
+    <w:lsdException w:name="List Continue 3" w:semiHidden="1" w:unhideWhenUsed="1"/>
+    <w:lsdException w:name="List Continue 4" w:semiHidden="1" w:unhideWhenUsed="1"/>
+    <w:lsdException w:name="List Continue 5" w:semiHidden="1" w:unhideWhenUsed="1"/>
+    <w:lsdException w:name="Message Header" w:semiHidden="1" w:unhideWhenUsed="1"/>
+    <w:lsdException w:name="Subtitle" w:uiPriority="11" w:qFormat="1"/>
+    <w:lsdException w:name="Salutation" w:semiHidden="1" w:unhideWhenUsed="1"/>
+    <w:lsdException w:name="Date" w:semiHidden="1" w:unhideWhenUsed="1"/>
+    <w:lsdException w:name="Body Text First Indent" w:semiHidden="1" w:unhideWhenUsed="1"/>
+    <w:lsdException w:name="Body Text First Indent 2" w:semiHidden="1" w:unhideWhenUsed="1"/>
+    <w:lsdException w:name="Note Heading" w:semiHidden="1" w:unhideWhenUsed="1"/>
+    <w:lsdException w:name="Body Text 2" w:semiHidden="1" w:unhideWhenUsed="1"/>
+    <w:lsdException w:name="Body Text 3" w:semiHidden="1" w:unhideWhenUsed="1"/>
+    <w:lsdException w:name="Body Text Indent 2" w:semiHidden="1" w:unhideWhenUsed="1"/>
+    <w:lsdException w:name="Body Text Indent 3" w:semiHidden="1" w:unhideWhenUsed="1"/>
+    <w:lsdException w:name="Block Text" w:semiHidden="1" w:unhideWhenUsed="1"/>
+    <w:lsdException w:name="Hyperlink" w:semiHidden="1" w:unhideWhenUsed="1"/>
+    <w:lsdException w:name="FollowedHyperlink" w:semiHidden="1" w:unhideWhenUsed="1"/>
+    <w:lsdException w:name="Strong" w:uiPriority="22" w:qFormat="1"/>
+    <w:lsdException w:name="Emphasis" w:uiPriority="20" w:qFormat="1"/>
+    <w:lsdException w:name="Document Map" w:semiHidden="1" w:unhideWhenUsed="1"/>
+    <w:lsdException w:name="Plain Text" w:semiHidden="1" w:unhideWhenUsed="1"/>
+    <w:lsdException w:name="E-mail Signature" w:semiHidden="1" w:unhideWhenUsed="1"/>
+    <w:lsdException w:name="HTML Top of Form" w:semiHidden="1" w:unhideWhenUsed="1"/>
+    <w:lsdException w:name="HTML Bottom of Form" w:semiHidden="1" w:unhideWhenUsed="1"/>
+    <w:lsdException w:name="Normal (Web)" w:semiHidden="1" w:unhideWhenUsed="1"/>
+    <w:lsdException w:name="HTML Acronym" w:semiHidden="1" w:unhideWhenUsed="1"/>
+    <w:lsdException w:name="HTML Address" w:semiHidden="1" w:unhideWhenUsed="1"/>
+    <w:lsdException w:name="HTML Cite" w:semiHidden="1" w:unhideWhenUsed="1"/>
+    <w:lsdException w:name="HTML Code" w:semiHidden="1" w:unhideWhenUsed="1"/>
+    <w:lsdException w:name="HTML Definition" w:semiHidden="1" w:unhideWhenUsed="1"/>
+    <w:lsdException w:name="HTML Keyboard" w:semiHidden="1" w:unhideWhenUsed="1"/>
+    <w:lsdException w:name="HTML Preformatted" w:semiHidden="1" w:unhideWhenUsed="1"/>
+    <w:lsdException w:name="HTML Sample" w:semiHidden="1" w:unhideWhenUsed="1"/>
+    <w:lsdException w:name="HTML Typewriter" w:semiHidden="1" w:unhideWhenUsed="1"/>
+    <w:lsdException w:name="HTML Variable" w:semiHidden="1" w:unhideWhenUsed="1"/>
+    <w:lsdException w:name="Normal Table" w:semiHidden="1" w:unhideWhenUsed="1"/>
+    <w:lsdException w:name="annotation subject" w:semiHidden="1" w:unhideWhenUsed="1"/>
+    <w:lsdException w:name="No List" w:semiHidden="1" w:unhideWhenUsed="1"/>
+    <w:lsdException w:name="Outline List 1" w:semiHidden="1" w:unhideWhenUsed="1"/>
+    <w:lsdException w:name="Outline List 2" w:semiHidden="1" w:unhideWhenUsed="1"/>
+    <w:lsdException w:name="Outline List 3" w:semiHidden="1" w:unhideWhenUsed="1"/>
+    <w:lsdException w:name="Table Simple 1" w:semiHidden="1" w:unhideWhenUsed="1"/>
+    <w:lsdException w:name="Table Simple 2" w:semiHidden="1" w:unhideWhenUsed="1"/>
+    <w:lsdException w:name="Table Simple 3" w:semiHidden="1" w:unhideWhenUsed="1"/>
+    <w:lsdException w:name="Table Classic 1" w:semiHidden="1" w:unhideWhenUsed="1"/>
+    <w:lsdException w:name="Table Classic 2" w:semiHidden="1" w:unhideWhenUsed="1"/>
+    <w:lsdException w:name="Table Classic 3" w:semiHidden="1" w:unhideWhenUsed="1"/>
+    <w:lsdException w:name="Table Classic 4" w:semiHidden="1" w:unhideWhenUsed="1"/>
+    <w:lsdException w:name="Table Colorful 1" w:semiHidden="1" w:unhideWhenUsed="1"/>
+    <w:lsdException w:name="Table Colorful 2" w:semiHidden="1" w:unhideWhenUsed="1"/>
+    <w:lsdException w:name="Table Colorful 3" w:semiHidden="1" w:unhideWhenUsed="1"/>
+    <w:lsdException w:name="Table Columns 1" w:semiHidden="1" w:unhideWhenUsed="1"/>
+    <w:lsdException w:name="Table Columns 2" w:semiHidden="1" w:unhideWhenUsed="1"/>
+    <w:lsdException w:name="Table Columns 3" w:semiHidden="1" w:unhideWhenUsed="1"/>
+    <w:lsdException w:name="Table Columns 4" w:semiHidden="1" w:unhideWhenUsed="1"/>
+    <w:lsdException w:name="Table Columns 5" w:semiHidden="1" w:unhideWhenUsed="1"/>
+    <w:lsdException w:name="Table Grid 1" w:semiHidden="1" w:unhideWhenUsed="1"/>
+    <w:lsdException w:name="Table Grid 2" w:semiHidden="1" w:unhideWhenUsed="1"/>
+    <w:lsdException w:name="Table Grid 3" w:semiHidden="1" w:unhideWhenUsed="1"/>
+    <w:lsdException w:name="Table Grid 4" w:semiHidden="1" w:unhideWhenUsed="1"/>
+    <w:lsdException w:name="Table Grid 5" w:semiHidden="1" w:unhideWhenUsed="1"/>
+    <w:lsdException w:name="Table Grid 6" w:semiHidden="1" w:unhideWhenUsed="1"/>
+    <w:lsdException w:name="Table Grid 7" w:semiHidden="1" w:unhideWhenUsed="1"/>
+    <w:lsdException w:name="Table Grid 8" w:semiHidden="1" w:unhideWhenUsed="1"/>
+    <w:lsdException w:name="Table List 1" w:semiHidden="1" w:unhideWhenUsed="1"/>
+    <w:lsdException w:name="Table List 2" w:semiHidden="1" w:unhideWhenUsed="1"/>
+    <w:lsdException w:name="Table List 3" w:semiHidden="1" w:unhideWhenUsed="1"/>
+    <w:lsdException w:name="Table List 4" w:semiHidden="1" w:unhideWhenUsed="1"/>
+    <w:lsdException w:name="Table List 5" w:semiHidden="1" w:unhideWhenUsed="1"/>
+    <w:lsdException w:name="Table List 6" w:semiHidden="1" w:unhideWhenUsed="1"/>
+    <w:lsdException w:name="Table List 7" w:semiHidden="1" w:unhideWhenUsed="1"/>
+    <w:lsdException w:name="Table List 8" w:semiHidden="1" w:unhideWhenUsed="1"/>
+    <w:lsdException w:name="Table 3D effects 1" w:semiHidden="1" w:unhideWhenUsed="1"/>
+    <w:lsdException w:name="Table 3D effects 2" w:semiHidden="1" w:unhideWhenUsed="1"/>
+    <w:lsdException w:name="Table 3D effects 3" w:semiHidden="1" w:unhideWhenUsed="1"/>
+    <w:lsdException w:name="Table Contemporary" w:semiHidden="1" w:unhideWhenUsed="1"/>
+    <w:lsdException w:name="Table Elegant" w:semiHidden="1" w:unhideWhenUsed="1"/>
+    <w:lsdException w:name="Table Professional" w:semiHidden="1" w:unhideWhenUsed="1"/>
+    <w:lsdException w:name="Table Subtle 1" w:semiHidden="1" w:unhideWhenUsed="1"/>
+    <w:lsdException w:name="Table Subtle 2" w:semiHidden="1" w:unhideWhenUsed="1"/>
+    <w:lsdException w:name="Table Web 1" w:semiHidden="1" w:unhideWhenUsed="1"/>
+    <w:lsdException w:name="Table Web 2" w:semiHidden="1" w:unhideWhenUsed="1"/>
+    <w:lsdException w:name="Table Web 3" w:semiHidden="1" w:unhideWhenUsed="1"/>
+    <w:lsdException w:name="Balloon Text" w:semiHidden="1" w:unhideWhenUsed="1"/>
+    <w:lsdException w:name="Table Grid" w:uiPriority="39"/>
+    <w:lsdException w:name="Table Theme" w:semiHidden="1" w:unhideWhenUsed="1"/>
+    <w:lsdException w:name="Placeholder Text" w:semiHidden="1"/>
+    <w:lsdException w:name="No Spacing" w:uiPriority="1" w:qFormat="1"/>
+    <w:lsdException w:name="Light Shading" w:uiPriority="60"/>
+    <w:lsdException w:name="Light List" w:uiPriority="61"/>
+    <w:lsdException w:name="Light Grid" w:uiPriority="62"/>
+    <w:lsdException w:name="Medium Shading 1" w:uiPriority="63"/>
+    <w:lsdException w:name="Medium Shading 2" w:uiPriority="64"/>
+    <w:lsdException w:name="Medium List 1" w:uiPriority="65"/>
+    <w:lsdException w:name="Medium List 2" w:uiPriority="66"/>
+    <w:lsdException w:name="Medium Grid 1" w:uiPriority="67"/>
+    <w:lsdException w:name="Medium Grid 2" w:uiPriority="68"/>
+    <w:lsdException w:name="Medium Grid 3" w:uiPriority="69"/>
+    <w:lsdException w:name="Dark List" w:uiPriority="70"/>
+    <w:lsdException w:name="Colorful Shading" w:uiPriority="71"/>
+    <w:lsdException w:name="Colorful List" w:uiPriority="72"/>
+    <w:lsdException w:name="Colorful Grid" w:uiPriority="73"/>
+    <w:lsdException w:name="Light Shading Accent 1" w:uiPriority="60"/>
+    <w:lsdException w:name="Light List Accent 1" w:uiPriority="61"/>
+    <w:lsdException w:name="Light Grid Accent 1" w:uiPriority="62"/>
+    <w:lsdException w:name="Medium Shading 1 Accent 1" w:uiPriority="63"/>
+    <w:lsdException w:name="Medium Shading 2 Accent 1" w:uiPriority="64"/>
+    <w:lsdException w:name="Medium List 1 Accent 1" w:uiPriority="65"/>
+    <w:lsdException w:name="Revision" w:semiHidden="1"/>
+    <w:lsdException w:name="List Paragraph" w:uiPriority="34" w:qFormat="1"/>
+    <w:lsdException w:name="Quote" w:uiPriority="29" w:qFormat="1"/>
+    <w:lsdException w:name="Intense Quote" w:uiPriority="30" w:qFormat="1"/>
+    <w:lsdException w:name="Medium List 2 Accent 1" w:uiPriority="66"/>
+    <w:lsdException w:name="Medium Grid 1 Accent 1" w:uiPriority="67"/>
+    <w:lsdException w:name="Medium Grid 2 Accent 1" w:uiPriority="68"/>
+    <w:lsdException w:name="Medium Grid 3 Accent 1" w:uiPriority="69"/>
+    <w:lsdException w:name="Dark List Accent 1" w:uiPriority="70"/>
+    <w:lsdException w:name="Colorful Shading Accent 1" w:uiPriority="71"/>
+    <w:lsdException w:name="Colorful List Accent 1" w:uiPriority="72"/>
+    <w:lsdException w:name="Colorful Grid Accent 1" w:uiPriority="73"/>
+    <w:lsdException w:name="Light Shading Accent 2" w:uiPriority="60"/>
+    <w:lsdException w:name="Light List Accent 2" w:uiPriority="61"/>
+    <w:lsdException w:name="Light Grid Accent 2" w:uiPriority="62"/>
+    <w:lsdException w:name="Medium Shading 1 Accent 2" w:uiPriority="63"/>
+    <w:lsdException w:name="Medium Shading 2 Accent 2" w:uiPriority="64"/>
+    <w:lsdException w:name="Medium List 1 Accent 2" w:uiPriority="65"/>
+    <w:lsdException w:name="Medium List 2 Accent 2" w:uiPriority="66"/>
+    <w:lsdException w:name="Medium Grid 1 Accent 2" w:uiPriority="67"/>
+    <w:lsdException w:name="Medium Grid 2 Accent 2" w:uiPriority="68"/>
+    <w:lsdException w:name="Medium Grid 3 Accent 2" w:uiPriority="69"/>
+    <w:lsdException w:name="Dark List Accent 2" w:uiPriority="70"/>
+    <w:lsdException w:name="Colorful Shading Accent 2" w:uiPriority="71"/>
+    <w:lsdException w:name="Colorful List Accent 2" w:uiPriority="72"/>
+    <w:lsdException w:name="Colorful Grid Accent 2" w:uiPriority="73"/>
+    <w:lsdException w:name="Light Shading Accent 3" w:uiPriority="60"/>
+    <w:lsdException w:name="Light List Accent 3" w:uiPriority="61"/>
+    <w:lsdException w:name="Light Grid Accent 3" w:uiPriority="62"/>
+    <w:lsdException w:name="Medium Shading 1 Accent 3" w:uiPriority="63"/>
+    <w:lsdException w:name="Medium Shading 2 Accent 3" w:uiPriority="64"/>
+    <w:lsdException w:name="Medium List 1 Accent 3" w:uiPriority="65"/>
+    <w:lsdException w:name="Medium List 2 Accent 3" w:uiPriority="66"/>
+    <w:lsdException w:name="Medium Grid 1 Accent 3" w:uiPriority="67"/>
+    <w:lsdException w:name="Medium Grid 2 Accent 3" w:uiPriority="68"/>
+    <w:lsdException w:name="Medium Grid 3 Accent 3" w:uiPriority="69"/>
+    <w:lsdException w:name="Dark List Accent 3" w:uiPriority="70"/>
+    <w:lsdException w:name="Colorful Shading Accent 3" w:uiPriority="71"/>
+    <w:lsdException w:name="Colorful List Accent 3" w:uiPriority="72"/>
+    <w:lsdException w:name="Colorful Grid Accent 3" w:uiPriority="73"/>
+    <w:lsdException w:name="Light Shading Accent 4" w:uiPriority="60"/>
+    <w:lsdException w:name="Light List Accent 4" w:uiPriority="61"/>
+    <w:lsdException w:name="Light Grid Accent 4" w:uiPriority="62"/>
+    <w:lsdException w:name="Medium Shading 1 Accent 4" w:uiPriority="63"/>
+    <w:lsdException w:name="Medium Shading 2 Accent 4" w:uiPriority="64"/>
+    <w:lsdException w:name="Medium List 1 Accent 4" w:uiPriority="65"/>
+    <w:lsdException w:name="Medium List 2 Accent 4" w:uiPriority="66"/>
+    <w:lsdException w:name="Medium Grid 1 Accent 4" w:uiPriority="67"/>
+    <w:lsdException w:name="Medium Grid 2 Accent 4" w:uiPriority="68"/>
+    <w:lsdException w:name="Medium Grid 3 Accent 4" w:uiPriority="69"/>
+    <w:lsdException w:name="Dark List Accent 4" w:uiPriority="70"/>
+    <w:lsdException w:name="Colorful Shading Accent 4" w:uiPriority="71"/>
+    <w:lsdException w:name="Colorful List Accent 4" w:uiPriority="72"/>
+    <w:lsdException w:name="Colorful Grid Accent 4" w:uiPriority="73"/>
+    <w:lsdException w:name="Light Shading Accent 5" w:uiPriority="60"/>
+    <w:lsdException w:name="Light List Accent 5" w:uiPriority="61"/>
+    <w:lsdException w:name="Light Grid Accent 5" w:uiPriority="62"/>
+    <w:lsdException w:name="Medium Shading 1 Accent 5" w:uiPriority="63"/>
+    <w:lsdException w:name="Medium Shading 2 Accent 5" w:uiPriority="64"/>
+    <w:lsdException w:name="Medium List 1 Accent 5" w:uiPriority="65"/>
+    <w:lsdException w:name="Medium List 2 Accent 5" w:uiPriority="66"/>
+    <w:lsdException w:name="Medium Grid 1 Accent 5" w:uiPriority="67"/>
+    <w:lsdException w:name="Medium Grid 2 Accent 5" w:uiPriority="68"/>
+    <w:lsdException w:name="Medium Grid 3 Accent 5" w:uiPriority="69"/>
+    <w:lsdException w:name="Dark List Accent 5" w:uiPriority="70"/>
+    <w:lsdException w:name="Colorful Shading Accent 5" w:uiPriority="71"/>
+    <w:lsdException w:name="Colorful List Accent 5" w:uiPriority="72"/>
+    <w:lsdException w:name="Colorful Grid Accent 5" w:uiPriority="73"/>
+    <w:lsdException w:name="Light Shading Accent 6" w:uiPriority="60"/>
+    <w:lsdException w:name="Light List Accent 6" w:uiPriority="61"/>
+    <w:lsdException w:name="Light Grid Accent 6" w:uiPriority="62"/>
+    <w:lsdException w:name="Medium Shading 1 Accent 6" w:uiPriority="63"/>
+    <w:lsdException w:name="Medium Shading 2 Accent 6" w:uiPriority="64"/>
+    <w:lsdException w:name="Medium List 1 Accent 6" w:uiPriority="65"/>
+    <w:lsdException w:name="Medium List 2 Accent 6" w:uiPriority="66"/>
+    <w:lsdException w:name="Medium Grid 1 Accent 6" w:uiPriority="67"/>
+    <w:lsdException w:name="Medium Grid 2 Accent 6" w:uiPriority="68"/>
+    <w:lsdException w:name="Medium Grid 3 Accent 6" w:uiPriority="69"/>
+    <w:lsdException w:name="Dark List Accent 6" w:uiPriority="70"/>
+    <w:lsdException w:name="Colorful Shading Accent 6" w:uiPriority="71"/>
+    <w:lsdException w:name="Colorful List Accent 6" w:uiPriority="72"/>
+    <w:lsdException w:name="Colorful Grid Accent 6" w:uiPriority="73"/>
+    <w:lsdException w:name="Subtle Emphasis" w:uiPriority="19" w:qFormat="1"/>
+    <w:lsdException w:name="Intense Emphasis" w:uiPriority="21" w:qFormat="1"/>
+    <w:lsdException w:name="Subtle Reference" w:uiPriority="31" w:qFormat="1"/>
+    <w:lsdException w:name="Intense Reference" w:uiPriority="32" w:qFormat="1"/>
+    <w:lsdException w:name="Book Title" w:uiPriority="33" w:qFormat="1"/>
+    <w:lsdException w:name="Bibliography" w:semiHidden="1" w:uiPriority="37" w:unhideWhenUsed="1"/>
+    <w:lsdException w:name="TOC Heading" w:semiHidden="1" w:uiPriority="39" w:unhideWhenUsed="1" w:qFormat="1"/>
+    <w:lsdException w:name="Plain Table 1" w:uiPriority="41"/>
+    <w:lsdException w:name="Plain Table 2" w:uiPriority="42"/>
+    <w:lsdException w:name="Plain Table 3" w:uiPriority="43"/>
+    <w:lsdException w:name="Plain Table 4" w:uiPriority="44"/>
+    <w:lsdException w:name="Plain Table 5" w:uiPriority="45"/>
+    <w:lsdException w:name="Grid Table Light" w:uiPriority="40"/>
+    <w:lsdException w:name="Grid Table 1 Light" w:uiPriority="46"/>
+    <w:lsdException w:name="Grid Table 2" w:uiPriority="47"/>
+    <w:lsdException w:name="Grid Table 3" w:uiPriority="48"/>
+    <w:lsdException w:name="Grid Table 4" w:uiPriority="49"/>
+    <w:lsdException w:name="Grid Table 5 Dark" w:uiPriority="50"/>
+    <w:lsdException w:name="Grid Table 6 Colorful" w:uiPriority="51"/>
+    <w:lsdException w:name="Grid Table 7 Colorful" w:uiPriority="52"/>
+    <w:lsdException w:name="Grid Table 1 Light Accent 1" w:uiPriority="46"/>
+    <w:lsdException w:name="Grid Table 2 Accent 1" w:uiPriority="47"/>
+    <w:lsdException w:name="Grid Table 3 Accent 1" w:uiPriority="48"/>
+    <w:lsdException w:name="Grid Table 4 Accent 1" w:uiPriority="49"/>
+    <w:lsdException w:name="Grid Table 5 Dark Accent 1" w:uiPriority="50"/>
+    <w:lsdException w:name="Grid Table 6 Colorful Accent 1" w:uiPriority="51"/>
+    <w:lsdException w:name="Grid Table 7 Colorful Accent 1" w:uiPriority="52"/>
+    <w:lsdException w:name="Grid Table 1 Light Accent 2" w:uiPriority="46"/>
+    <w:lsdException w:name="Grid Table 2 Accent 2" w:uiPriority="47"/>
+    <w:lsdException w:name="Grid Table 3 Accent 2" w:uiPriority="48"/>
+    <w:lsdException w:name="Grid Table 4 Accent 2" w:uiPriority="49"/>
+    <w:lsdException w:name="Grid Table 5 Dark Accent 2" w:uiPriority="50"/>
+    <w:lsdException w:name="Grid Table 6 Colorful Accent 2" w:uiPriority="51"/>
+    <w:lsdException w:name="Grid Table 7 Colorful Accent 2" w:uiPriority="52"/>
+    <w:lsdException w:name="Grid Table 1 Light Accent 3" w:uiPriority="46"/>
+    <w:lsdException w:name="Grid Table 2 Accent 3" w:uiPriority="47"/>
+    <w:lsdException w:name="Grid Table 3 Accent 3" w:uiPriority="48"/>
+    <w:lsdException w:name="Grid Table 4 Accent 3" w:uiPriority="49"/>
+    <w:lsdException w:name="Grid Table 5 Dark Accent 3" w:uiPriority="50"/>
+    <w:lsdException w:name="Grid Table 6 Colorful Accent 3" w:uiPriority="51"/>
+    <w:lsdException w:name="Grid Table 7 Colorful Accent 3" w:uiPriority="52"/>
+    <w:lsdException w:name="Grid Table 1 Light Accent 4" w:uiPriority="46"/>
+    <w:lsdException w:name="Grid Table 2 Accent 4" w:uiPriority="47"/>
+    <w:lsdException w:name="Grid Table 3 Accent 4" w:uiPriority="48"/>
+    <w:lsdException w:name="Grid Table 4 Accent 4" w:uiPriority="49"/>
+    <w:lsdException w:name="Grid Table 5 Dark Accent 4" w:uiPriority="50"/>
+    <w:lsdException w:name="Grid Table 6 Colorful Accent 4" w:uiPriority="51"/>
+    <w:lsdException w:name="Grid Table 7 Colorful Accent 4" w:uiPriority="52"/>
+    <w:lsdException w:name="Grid Table 1 Light Accent 5" w:uiPriority="46"/>
+    <w:lsdException w:name="Grid Table 2 Accent 5" w:uiPriority="47"/>
+    <w:lsdException w:name="Grid Table 3 Accent 5" w:uiPriority="48"/>
+    <w:lsdException w:name="Grid Table 4 Accent 5" w:uiPriority="49"/>
+    <w:lsdException w:name="Grid Table 5 Dark Accent 5" w:uiPriority="50"/>
+    <w:lsdException w:name="Grid Table 6 Colorful Accent 5" w:uiPriority="51"/>
+    <w:lsdException w:name="Grid Table 7 Colorful Accent 5" w:uiPriority="52"/>
+    <w:lsdException w:name="Grid Table 1 Light Accent 6" w:uiPriority="46"/>
+    <w:lsdException w:name="Grid Table 2 Accent 6" w:uiPriority="47"/>
+    <w:lsdException w:name="Grid Table 3 Accent 6" w:uiPriority="48"/>
+    <w:lsdException w:name="Grid Table 4 Accent 6" w:uiPriority="49"/>
+    <w:lsdException w:name="Grid Table 5 Dark Accent 6" w:uiPriority="50"/>
+    <w:lsdException w:name="Grid Table 6 Colorful Accent 6" w:uiPriority="51"/>
+    <w:lsdException w:name="Grid Table 7 Colorful Accent 6" w:uiPriority="52"/>
+    <w:lsdException w:name="List Table 1 Light" w:uiPriority="46"/>
+    <w:lsdException w:name="List Table 2" w:uiPriority="47"/>
+    <w:lsdException w:name="List Table 3" w:uiPriority="48"/>
+    <w:lsdException w:name="List Table 4" w:uiPriority="49"/>
+    <w:lsdException w:name="List Table 5 Dark" w:uiPriority="50"/>
+    <w:lsdException w:name="List Table 6 Colorful" w:uiPriority="51"/>
+    <w:lsdException w:name="List Table 7 Colorful" w:uiPriority="52"/>
+    <w:lsdException w:name="List Table 1 Light Accent 1" w:uiPriority="46"/>
+    <w:lsdException w:name="List Table 2 Accent 1" w:uiPriority="47"/>
+    <w:lsdException w:name="List Table 3 Accent 1" w:uiPriority="48"/>
+    <w:lsdException w:name="List Table 4 Accent 1" w:uiPriority="49"/>
+    <w:lsdException w:name="List Table 5 Dark Accent 1" w:uiPriority="50"/>
+    <w:lsdException w:name="List Table 6 Colorful Accent 1" w:uiPriority="51"/>
+    <w:lsdException w:name="List Table 7 Colorful Accent 1" w:uiPriority="52"/>
+    <w:lsdException w:name="List Table 1 Light Accent 2" w:uiPriority="46"/>
+    <w:lsdException w:name="List Table 2 Accent 2" w:uiPriority="47"/>
+    <w:lsdException w:name="List Table 3 Accent 2" w:uiPriority="48"/>
+    <w:lsdException w:name="List Table 4 Accent 2" w:uiPriority="49"/>
+    <w:lsdException w:name="List Table 5 Dark Accent 2" w:uiPriority="50"/>
+    <w:lsdException w:name="List Table 6 Colorful Accent 2" w:uiPriority="51"/>
+    <w:lsdException w:name="List Table 7 Colorful Accent 2" w:uiPriority="52"/>
+    <w:lsdException w:name="List Table 1 Light Accent 3" w:uiPriority="46"/>
+    <w:lsdException w:name="List Table 2 Accent 3" w:uiPriority="47"/>
+    <w:lsdException w:name="List Table 3 Accent 3" w:uiPriority="48"/>
+    <w:lsdException w:name="List Table 4 Accent 3" w:uiPriority="49"/>
+    <w:lsdException w:name="List Table 5 Dark Accent 3" w:uiPriority="50"/>
+    <w:lsdException w:name="List Table 6 Colorful Accent 3" w:uiPriority="51"/>
+    <w:lsdException w:name="List Table 7 Colorful Accent 3" w:uiPriority="52"/>
+    <w:lsdException w:name="List Table 1 Light Accent 4" w:uiPriority="46"/>
+    <w:lsdException w:name="List Table 2 Accent 4" w:uiPriority="47"/>
+    <w:lsdException w:name="List Table 3 Accent 4" w:uiPriority="48"/>
+    <w:lsdException w:name="List Table 4 Accent 4" w:uiPriority="49"/>
+    <w:lsdException w:name="List Table 5 Dark Accent 4" w:uiPriority="50"/>
+    <w:lsdException w:name="List Table 6 Colorful Accent 4" w:uiPriority="51"/>
+    <w:lsdException w:name="List Table 7 Colorful Accent 4" w:uiPriority="52"/>
+    <w:lsdException w:name="List Table 1 Light Accent 5" w:uiPriority="46"/>
+    <w:lsdException w:name="List Table 2 Accent 5" w:uiPriority="47"/>
+    <w:lsdException w:name="List Table 3 Accent 5" w:uiPriority="48"/>
+    <w:lsdException w:name="List Table 4 Accent 5" w:uiPriority="49"/>
+    <w:lsdException w:name="List Table 5 Dark Accent 5" w:uiPriority="50"/>
+    <w:lsdException w:name="List Table 6 Colorful Accent 5" w:uiPriority="51"/>
+    <w:lsdException w:name="List Table 7 Colorful Accent 5" w:uiPriority="52"/>
+    <w:lsdException w:name="List Table 1 Light Accent 6" w:uiPriority="46"/>
+    <w:lsdException w:name="List Table 2 Accent 6" w:uiPriority="47"/>
+    <w:lsdException w:name="List Table 3 Accent 6" w:uiPriority="48"/>
+    <w:lsdException w:name="List Table 4 Accent 6" w:uiPriority="49"/>
+    <w:lsdException w:name="List Table 5 Dark Accent 6" w:uiPriority="50"/>
+    <w:lsdException w:name="List Table 6 Colorful Accent 6" w:uiPriority="51"/>
+    <w:lsdException w:name="List Table 7 Colorful Accent 6" w:uiPriority="52"/>
   </w:latentStyles>
   <w:style w:type="paragraph" w:default="1" w:styleId="Normal">
     <w:name w:val="Normal"/>
@@ -2587,279 +4226,16 @@
       <w:szCs w:val="16"/>
     </w:rPr>
   </w:style>
-</w:styles>
-</file>
-
-<file path=word/stylesWithEffects.xml><?xml version="1.0" encoding="utf-8"?>
-<w:styles xmlns:wpc="http://schemas.microsoft.com/office/word/2010/wordprocessingCanvas" xmlns:mc="http://schemas.openxmlformats.org/markup-compatibility/2006" xmlns:o="urn:schemas-microsoft-com:office:office" xmlns:r="http://schemas.openxmlformats.org/officeDocument/2006/relationships" xmlns:m="http://schemas.openxmlformats.org/officeDocument/2006/math" xmlns:v="urn:schemas-microsoft-com:vml" xmlns:wp14="http://schemas.microsoft.com/office/word/2010/wordprocessingDrawing" xmlns:wp="http://schemas.openxmlformats.org/drawingml/2006/wordprocessingDrawing" xmlns:w10="urn:schemas-microsoft-com:office:word" xmlns:w="http://schemas.openxmlformats.org/wordprocessingml/2006/main" xmlns:w14="http://schemas.microsoft.com/office/word/2010/wordml" xmlns:wpg="http://schemas.microsoft.com/office/word/2010/wordprocessingGroup" xmlns:wpi="http://schemas.microsoft.com/office/word/2010/wordprocessingInk" xmlns:wne="http://schemas.microsoft.com/office/word/2006/wordml" xmlns:wps="http://schemas.microsoft.com/office/word/2010/wordprocessingShape" mc:Ignorable="w14 wp14">
-  <w:docDefaults>
-    <w:rPrDefault>
-      <w:rPr>
-        <w:rFonts w:asciiTheme="minorHAnsi" w:eastAsiaTheme="minorHAnsi" w:hAnsiTheme="minorHAnsi" w:cstheme="minorBidi"/>
-        <w:sz w:val="22"/>
-        <w:szCs w:val="22"/>
-        <w:lang w:val="es-ES" w:eastAsia="en-US" w:bidi="ar-SA"/>
-      </w:rPr>
-    </w:rPrDefault>
-    <w:pPrDefault>
-      <w:pPr>
-        <w:spacing w:after="160" w:line="259" w:lineRule="auto"/>
-      </w:pPr>
-    </w:pPrDefault>
-  </w:docDefaults>
-  <w:latentStyles w:defLockedState="0" w:defUIPriority="99" w:defSemiHidden="1" w:defUnhideWhenUsed="1" w:defQFormat="0" w:count="267">
-    <w:lsdException w:name="Normal" w:semiHidden="0" w:uiPriority="0" w:unhideWhenUsed="0" w:qFormat="1"/>
-    <w:lsdException w:name="heading 1" w:semiHidden="0" w:uiPriority="9" w:unhideWhenUsed="0" w:qFormat="1"/>
-    <w:lsdException w:name="heading 2" w:uiPriority="9" w:qFormat="1"/>
-    <w:lsdException w:name="heading 3" w:uiPriority="9" w:qFormat="1"/>
-    <w:lsdException w:name="heading 4" w:uiPriority="9" w:qFormat="1"/>
-    <w:lsdException w:name="heading 5" w:uiPriority="9" w:qFormat="1"/>
-    <w:lsdException w:name="heading 6" w:uiPriority="9" w:qFormat="1"/>
-    <w:lsdException w:name="heading 7" w:uiPriority="9" w:qFormat="1"/>
-    <w:lsdException w:name="heading 8" w:uiPriority="9" w:qFormat="1"/>
-    <w:lsdException w:name="heading 9" w:uiPriority="9" w:qFormat="1"/>
-    <w:lsdException w:name="toc 1" w:uiPriority="39"/>
-    <w:lsdException w:name="toc 2" w:uiPriority="39"/>
-    <w:lsdException w:name="toc 3" w:uiPriority="39"/>
-    <w:lsdException w:name="toc 4" w:uiPriority="39"/>
-    <w:lsdException w:name="toc 5" w:uiPriority="39"/>
-    <w:lsdException w:name="toc 6" w:uiPriority="39"/>
-    <w:lsdException w:name="toc 7" w:uiPriority="39"/>
-    <w:lsdException w:name="toc 8" w:uiPriority="39"/>
-    <w:lsdException w:name="toc 9" w:uiPriority="39"/>
-    <w:lsdException w:name="caption" w:uiPriority="35" w:qFormat="1"/>
-    <w:lsdException w:name="Title" w:semiHidden="0" w:uiPriority="10" w:unhideWhenUsed="0" w:qFormat="1"/>
-    <w:lsdException w:name="Default Paragraph Font" w:uiPriority="1"/>
-    <w:lsdException w:name="Subtitle" w:semiHidden="0" w:uiPriority="11" w:unhideWhenUsed="0" w:qFormat="1"/>
-    <w:lsdException w:name="Strong" w:semiHidden="0" w:uiPriority="22" w:unhideWhenUsed="0" w:qFormat="1"/>
-    <w:lsdException w:name="Emphasis" w:semiHidden="0" w:uiPriority="20" w:unhideWhenUsed="0" w:qFormat="1"/>
-    <w:lsdException w:name="Table Grid" w:semiHidden="0" w:uiPriority="39" w:unhideWhenUsed="0"/>
-    <w:lsdException w:name="Placeholder Text" w:unhideWhenUsed="0"/>
-    <w:lsdException w:name="No Spacing" w:semiHidden="0" w:uiPriority="1" w:unhideWhenUsed="0" w:qFormat="1"/>
-    <w:lsdException w:name="Light Shading" w:semiHidden="0" w:uiPriority="60" w:unhideWhenUsed="0"/>
-    <w:lsdException w:name="Light List" w:semiHidden="0" w:uiPriority="61" w:unhideWhenUsed="0"/>
-    <w:lsdException w:name="Light Grid" w:semiHidden="0" w:uiPriority="62" w:unhideWhenUsed="0"/>
-    <w:lsdException w:name="Medium Shading 1" w:semiHidden="0" w:uiPriority="63" w:unhideWhenUsed="0"/>
-    <w:lsdException w:name="Medium Shading 2" w:semiHidden="0" w:uiPriority="64" w:unhideWhenUsed="0"/>
-    <w:lsdException w:name="Medium List 1" w:semiHidden="0" w:uiPriority="65" w:unhideWhenUsed="0"/>
-    <w:lsdException w:name="Medium List 2" w:semiHidden="0" w:uiPriority="66" w:unhideWhenUsed="0"/>
-    <w:lsdException w:name="Medium Grid 1" w:semiHidden="0" w:uiPriority="67" w:unhideWhenUsed="0"/>
-    <w:lsdException w:name="Medium Grid 2" w:semiHidden="0" w:uiPriority="68" w:unhideWhenUsed="0"/>
-    <w:lsdException w:name="Medium Grid 3" w:semiHidden="0" w:uiPriority="69" w:unhideWhenUsed="0"/>
-    <w:lsdException w:name="Dark List" w:semiHidden="0" w:uiPriority="70" w:unhideWhenUsed="0"/>
-    <w:lsdException w:name="Colorful Shading" w:semiHidden="0" w:uiPriority="71" w:unhideWhenUsed="0"/>
-    <w:lsdException w:name="Colorful List" w:semiHidden="0" w:uiPriority="72" w:unhideWhenUsed="0"/>
-    <w:lsdException w:name="Colorful Grid" w:semiHidden="0" w:uiPriority="73" w:unhideWhenUsed="0"/>
-    <w:lsdException w:name="Light Shading Accent 1" w:semiHidden="0" w:uiPriority="60" w:unhideWhenUsed="0"/>
-    <w:lsdException w:name="Light List Accent 1" w:semiHidden="0" w:uiPriority="61" w:unhideWhenUsed="0"/>
-    <w:lsdException w:name="Light Grid Accent 1" w:semiHidden="0" w:uiPriority="62" w:unhideWhenUsed="0"/>
-    <w:lsdException w:name="Medium Shading 1 Accent 1" w:semiHidden="0" w:uiPriority="63" w:unhideWhenUsed="0"/>
-    <w:lsdException w:name="Medium Shading 2 Accent 1" w:semiHidden="0" w:uiPriority="64" w:unhideWhenUsed="0"/>
-    <w:lsdException w:name="Medium List 1 Accent 1" w:semiHidden="0" w:uiPriority="65" w:unhideWhenUsed="0"/>
-    <w:lsdException w:name="Revision" w:unhideWhenUsed="0"/>
-    <w:lsdException w:name="List Paragraph" w:semiHidden="0" w:uiPriority="34" w:unhideWhenUsed="0" w:qFormat="1"/>
-    <w:lsdException w:name="Quote" w:semiHidden="0" w:uiPriority="29" w:unhideWhenUsed="0" w:qFormat="1"/>
-    <w:lsdException w:name="Intense Quote" w:semiHidden="0" w:uiPriority="30" w:unhideWhenUsed="0" w:qFormat="1"/>
-    <w:lsdException w:name="Medium List 2 Accent 1" w:semiHidden="0" w:uiPriority="66" w:unhideWhenUsed="0"/>
-    <w:lsdException w:name="Medium Grid 1 Accent 1" w:semiHidden="0" w:uiPriority="67" w:unhideWhenUsed="0"/>
-    <w:lsdException w:name="Medium Grid 2 Accent 1" w:semiHidden="0" w:uiPriority="68" w:unhideWhenUsed="0"/>
-    <w:lsdException w:name="Medium Grid 3 Accent 1" w:semiHidden="0" w:uiPriority="69" w:unhideWhenUsed="0"/>
-    <w:lsdException w:name="Dark List Accent 1" w:semiHidden="0" w:uiPriority="70" w:unhideWhenUsed="0"/>
-    <w:lsdException w:name="Colorful Shading Accent 1" w:semiHidden="0" w:uiPriority="71" w:unhideWhenUsed="0"/>
-    <w:lsdException w:name="Colorful List Accent 1" w:semiHidden="0" w:uiPriority="72" w:unhideWhenUsed="0"/>
-    <w:lsdException w:name="Colorful Grid Accent 1" w:semiHidden="0" w:uiPriority="73" w:unhideWhenUsed="0"/>
-    <w:lsdException w:name="Light Shading Accent 2" w:semiHidden="0" w:uiPriority="60" w:unhideWhenUsed="0"/>
-    <w:lsdException w:name="Light List Accent 2" w:semiHidden="0" w:uiPriority="61" w:unhideWhenUsed="0"/>
-    <w:lsdException w:name="Light Grid Accent 2" w:semiHidden="0" w:uiPriority="62" w:unhideWhenUsed="0"/>
-    <w:lsdException w:name="Medium Shading 1 Accent 2" w:semiHidden="0" w:uiPriority="63" w:unhideWhenUsed="0"/>
-    <w:lsdException w:name="Medium Shading 2 Accent 2" w:semiHidden="0" w:uiPriority="64" w:unhideWhenUsed="0"/>
-    <w:lsdException w:name="Medium List 1 Accent 2" w:semiHidden="0" w:uiPriority="65" w:unhideWhenUsed="0"/>
-    <w:lsdException w:name="Medium List 2 Accent 2" w:semiHidden="0" w:uiPriority="66" w:unhideWhenUsed="0"/>
-    <w:lsdException w:name="Medium Grid 1 Accent 2" w:semiHidden="0" w:uiPriority="67" w:unhideWhenUsed="0"/>
-    <w:lsdException w:name="Medium Grid 2 Accent 2" w:semiHidden="0" w:uiPriority="68" w:unhideWhenUsed="0"/>
-    <w:lsdException w:name="Medium Grid 3 Accent 2" w:semiHidden="0" w:uiPriority="69" w:unhideWhenUsed="0"/>
-    <w:lsdException w:name="Dark List Accent 2" w:semiHidden="0" w:uiPriority="70" w:unhideWhenUsed="0"/>
-    <w:lsdException w:name="Colorful Shading Accent 2" w:semiHidden="0" w:uiPriority="71" w:unhideWhenUsed="0"/>
-    <w:lsdException w:name="Colorful List Accent 2" w:semiHidden="0" w:uiPriority="72" w:unhideWhenUsed="0"/>
-    <w:lsdException w:name="Colorful Grid Accent 2" w:semiHidden="0" w:uiPriority="73" w:unhideWhenUsed="0"/>
-    <w:lsdException w:name="Light Shading Accent 3" w:semiHidden="0" w:uiPriority="60" w:unhideWhenUsed="0"/>
-    <w:lsdException w:name="Light List Accent 3" w:semiHidden="0" w:uiPriority="61" w:unhideWhenUsed="0"/>
-    <w:lsdException w:name="Light Grid Accent 3" w:semiHidden="0" w:uiPriority="62" w:unhideWhenUsed="0"/>
-    <w:lsdException w:name="Medium Shading 1 Accent 3" w:semiHidden="0" w:uiPriority="63" w:unhideWhenUsed="0"/>
-    <w:lsdException w:name="Medium Shading 2 Accent 3" w:semiHidden="0" w:uiPriority="64" w:unhideWhenUsed="0"/>
-    <w:lsdException w:name="Medium List 1 Accent 3" w:semiHidden="0" w:uiPriority="65" w:unhideWhenUsed="0"/>
-    <w:lsdException w:name="Medium List 2 Accent 3" w:semiHidden="0" w:uiPriority="66" w:unhideWhenUsed="0"/>
-    <w:lsdException w:name="Medium Grid 1 Accent 3" w:semiHidden="0" w:uiPriority="67" w:unhideWhenUsed="0"/>
-    <w:lsdException w:name="Medium Grid 2 Accent 3" w:semiHidden="0" w:uiPriority="68" w:unhideWhenUsed="0"/>
-    <w:lsdException w:name="Medium Grid 3 Accent 3" w:semiHidden="0" w:uiPriority="69" w:unhideWhenUsed="0"/>
-    <w:lsdException w:name="Dark List Accent 3" w:semiHidden="0" w:uiPriority="70" w:unhideWhenUsed="0"/>
-    <w:lsdException w:name="Colorful Shading Accent 3" w:semiHidden="0" w:uiPriority="71" w:unhideWhenUsed="0"/>
-    <w:lsdException w:name="Colorful List Accent 3" w:semiHidden="0" w:uiPriority="72" w:unhideWhenUsed="0"/>
-    <w:lsdException w:name="Colorful Grid Accent 3" w:semiHidden="0" w:uiPriority="73" w:unhideWhenUsed="0"/>
-    <w:lsdException w:name="Light Shading Accent 4" w:semiHidden="0" w:uiPriority="60" w:unhideWhenUsed="0"/>
-    <w:lsdException w:name="Light List Accent 4" w:semiHidden="0" w:uiPriority="61" w:unhideWhenUsed="0"/>
-    <w:lsdException w:name="Light Grid Accent 4" w:semiHidden="0" w:uiPriority="62" w:unhideWhenUsed="0"/>
-    <w:lsdException w:name="Medium Shading 1 Accent 4" w:semiHidden="0" w:uiPriority="63" w:unhideWhenUsed="0"/>
-    <w:lsdException w:name="Medium Shading 2 Accent 4" w:semiHidden="0" w:uiPriority="64" w:unhideWhenUsed="0"/>
-    <w:lsdException w:name="Medium List 1 Accent 4" w:semiHidden="0" w:uiPriority="65" w:unhideWhenUsed="0"/>
-    <w:lsdException w:name="Medium List 2 Accent 4" w:semiHidden="0" w:uiPriority="66" w:unhideWhenUsed="0"/>
-    <w:lsdException w:name="Medium Grid 1 Accent 4" w:semiHidden="0" w:uiPriority="67" w:unhideWhenUsed="0"/>
-    <w:lsdException w:name="Medium Grid 2 Accent 4" w:semiHidden="0" w:uiPriority="68" w:unhideWhenUsed="0"/>
-    <w:lsdException w:name="Medium Grid 3 Accent 4" w:semiHidden="0" w:uiPriority="69" w:unhideWhenUsed="0"/>
-    <w:lsdException w:name="Dark List Accent 4" w:semiHidden="0" w:uiPriority="70" w:unhideWhenUsed="0"/>
-    <w:lsdException w:name="Colorful Shading Accent 4" w:semiHidden="0" w:uiPriority="71" w:unhideWhenUsed="0"/>
-    <w:lsdException w:name="Colorful List Accent 4" w:semiHidden="0" w:uiPriority="72" w:unhideWhenUsed="0"/>
-    <w:lsdException w:name="Colorful Grid Accent 4" w:semiHidden="0" w:uiPriority="73" w:unhideWhenUsed="0"/>
-    <w:lsdException w:name="Light Shading Accent 5" w:semiHidden="0" w:uiPriority="60" w:unhideWhenUsed="0"/>
-    <w:lsdException w:name="Light List Accent 5" w:semiHidden="0" w:uiPriority="61" w:unhideWhenUsed="0"/>
-    <w:lsdException w:name="Light Grid Accent 5" w:semiHidden="0" w:uiPriority="62" w:unhideWhenUsed="0"/>
-    <w:lsdException w:name="Medium Shading 1 Accent 5" w:semiHidden="0" w:uiPriority="63" w:unhideWhenUsed="0"/>
-    <w:lsdException w:name="Medium Shading 2 Accent 5" w:semiHidden="0" w:uiPriority="64" w:unhideWhenUsed="0"/>
-    <w:lsdException w:name="Medium List 1 Accent 5" w:semiHidden="0" w:uiPriority="65" w:unhideWhenUsed="0"/>
-    <w:lsdException w:name="Medium List 2 Accent 5" w:semiHidden="0" w:uiPriority="66" w:unhideWhenUsed="0"/>
-    <w:lsdException w:name="Medium Grid 1 Accent 5" w:semiHidden="0" w:uiPriority="67" w:unhideWhenUsed="0"/>
-    <w:lsdException w:name="Medium Grid 2 Accent 5" w:semiHidden="0" w:uiPriority="68" w:unhideWhenUsed="0"/>
-    <w:lsdException w:name="Medium Grid 3 Accent 5" w:semiHidden="0" w:uiPriority="69" w:unhideWhenUsed="0"/>
-    <w:lsdException w:name="Dark List Accent 5" w:semiHidden="0" w:uiPriority="70" w:unhideWhenUsed="0"/>
-    <w:lsdException w:name="Colorful Shading Accent 5" w:semiHidden="0" w:uiPriority="71" w:unhideWhenUsed="0"/>
-    <w:lsdException w:name="Colorful List Accent 5" w:semiHidden="0" w:uiPriority="72" w:unhideWhenUsed="0"/>
-    <w:lsdException w:name="Colorful Grid Accent 5" w:semiHidden="0" w:uiPriority="73" w:unhideWhenUsed="0"/>
-    <w:lsdException w:name="Light Shading Accent 6" w:semiHidden="0" w:uiPriority="60" w:unhideWhenUsed="0"/>
-    <w:lsdException w:name="Light List Accent 6" w:semiHidden="0" w:uiPriority="61" w:unhideWhenUsed="0"/>
-    <w:lsdException w:name="Light Grid Accent 6" w:semiHidden="0" w:uiPriority="62" w:unhideWhenUsed="0"/>
-    <w:lsdException w:name="Medium Shading 1 Accent 6" w:semiHidden="0" w:uiPriority="63" w:unhideWhenUsed="0"/>
-    <w:lsdException w:name="Medium Shading 2 Accent 6" w:semiHidden="0" w:uiPriority="64" w:unhideWhenUsed="0"/>
-    <w:lsdException w:name="Medium List 1 Accent 6" w:semiHidden="0" w:uiPriority="65" w:unhideWhenUsed="0"/>
-    <w:lsdException w:name="Medium List 2 Accent 6" w:semiHidden="0" w:uiPriority="66" w:unhideWhenUsed="0"/>
-    <w:lsdException w:name="Medium Grid 1 Accent 6" w:semiHidden="0" w:uiPriority="67" w:unhideWhenUsed="0"/>
-    <w:lsdException w:name="Medium Grid 2 Accent 6" w:semiHidden="0" w:uiPriority="68" w:unhideWhenUsed="0"/>
-    <w:lsdException w:name="Medium Grid 3 Accent 6" w:semiHidden="0" w:uiPriority="69" w:unhideWhenUsed="0"/>
-    <w:lsdException w:name="Dark List Accent 6" w:semiHidden="0" w:uiPriority="70" w:unhideWhenUsed="0"/>
-    <w:lsdException w:name="Colorful Shading Accent 6" w:semiHidden="0" w:uiPriority="71" w:unhideWhenUsed="0"/>
-    <w:lsdException w:name="Colorful List Accent 6" w:semiHidden="0" w:uiPriority="72" w:unhideWhenUsed="0"/>
-    <w:lsdException w:name="Colorful Grid Accent 6" w:semiHidden="0" w:uiPriority="73" w:unhideWhenUsed="0"/>
-    <w:lsdException w:name="Subtle Emphasis" w:semiHidden="0" w:uiPriority="19" w:unhideWhenUsed="0" w:qFormat="1"/>
-    <w:lsdException w:name="Intense Emphasis" w:semiHidden="0" w:uiPriority="21" w:unhideWhenUsed="0" w:qFormat="1"/>
-    <w:lsdException w:name="Subtle Reference" w:semiHidden="0" w:uiPriority="31" w:unhideWhenUsed="0" w:qFormat="1"/>
-    <w:lsdException w:name="Intense Reference" w:semiHidden="0" w:uiPriority="32" w:unhideWhenUsed="0" w:qFormat="1"/>
-    <w:lsdException w:name="Book Title" w:semiHidden="0" w:uiPriority="33" w:unhideWhenUsed="0" w:qFormat="1"/>
-    <w:lsdException w:name="Bibliography" w:uiPriority="37"/>
-    <w:lsdException w:name="TOC Heading" w:uiPriority="39" w:qFormat="1"/>
-  </w:latentStyles>
-  <w:style w:type="paragraph" w:default="1" w:styleId="Normal">
-    <w:name w:val="Normal"/>
+  <w:style w:type="paragraph" w:styleId="Prrafodelista">
+    <w:name w:val="List Paragraph"/>
+    <w:basedOn w:val="Normal"/>
+    <w:uiPriority w:val="34"/>
     <w:qFormat/>
-    <w:rsid w:val="00CA03E9"/>
-  </w:style>
-  <w:style w:type="character" w:default="1" w:styleId="Fuentedeprrafopredeter">
-    <w:name w:val="Default Paragraph Font"/>
-    <w:uiPriority w:val="1"/>
-    <w:semiHidden/>
-    <w:unhideWhenUsed/>
-  </w:style>
-  <w:style w:type="table" w:default="1" w:styleId="Tablanormal">
-    <w:name w:val="Normal Table"/>
-    <w:uiPriority w:val="99"/>
-    <w:semiHidden/>
-    <w:unhideWhenUsed/>
-    <w:tblPr>
-      <w:tblInd w:w="0" w:type="dxa"/>
-      <w:tblCellMar>
-        <w:top w:w="0" w:type="dxa"/>
-        <w:left w:w="108" w:type="dxa"/>
-        <w:bottom w:w="0" w:type="dxa"/>
-        <w:right w:w="108" w:type="dxa"/>
-      </w:tblCellMar>
-    </w:tblPr>
-  </w:style>
-  <w:style w:type="numbering" w:default="1" w:styleId="Sinlista">
-    <w:name w:val="No List"/>
-    <w:uiPriority w:val="99"/>
-    <w:semiHidden/>
-    <w:unhideWhenUsed/>
-  </w:style>
-  <w:style w:type="paragraph" w:styleId="Sinespaciado">
-    <w:name w:val="No Spacing"/>
-    <w:uiPriority w:val="1"/>
-    <w:qFormat/>
-    <w:rsid w:val="00CA03E9"/>
+    <w:rsid w:val="007665B0"/>
     <w:pPr>
-      <w:spacing w:after="0" w:line="240" w:lineRule="auto"/>
+      <w:ind w:left="720"/>
+      <w:contextualSpacing/>
     </w:pPr>
-  </w:style>
-  <w:style w:type="paragraph" w:styleId="Encabezado">
-    <w:name w:val="header"/>
-    <w:basedOn w:val="Normal"/>
-    <w:link w:val="EncabezadoCar"/>
-    <w:uiPriority w:val="99"/>
-    <w:unhideWhenUsed/>
-    <w:rsid w:val="00FA5E1D"/>
-    <w:pPr>
-      <w:tabs>
-        <w:tab w:val="center" w:pos="4252"/>
-        <w:tab w:val="right" w:pos="8504"/>
-      </w:tabs>
-      <w:spacing w:after="0" w:line="240" w:lineRule="auto"/>
-    </w:pPr>
-  </w:style>
-  <w:style w:type="character" w:customStyle="1" w:styleId="EncabezadoCar">
-    <w:name w:val="Encabezado Car"/>
-    <w:basedOn w:val="Fuentedeprrafopredeter"/>
-    <w:link w:val="Encabezado"/>
-    <w:uiPriority w:val="99"/>
-    <w:rsid w:val="00FA5E1D"/>
-  </w:style>
-  <w:style w:type="paragraph" w:styleId="Piedepgina">
-    <w:name w:val="footer"/>
-    <w:basedOn w:val="Normal"/>
-    <w:link w:val="PiedepginaCar"/>
-    <w:uiPriority w:val="99"/>
-    <w:unhideWhenUsed/>
-    <w:rsid w:val="00FA5E1D"/>
-    <w:pPr>
-      <w:tabs>
-        <w:tab w:val="center" w:pos="4252"/>
-        <w:tab w:val="right" w:pos="8504"/>
-      </w:tabs>
-      <w:spacing w:after="0" w:line="240" w:lineRule="auto"/>
-    </w:pPr>
-  </w:style>
-  <w:style w:type="character" w:customStyle="1" w:styleId="PiedepginaCar">
-    <w:name w:val="Pie de página Car"/>
-    <w:basedOn w:val="Fuentedeprrafopredeter"/>
-    <w:link w:val="Piedepgina"/>
-    <w:uiPriority w:val="99"/>
-    <w:rsid w:val="00FA5E1D"/>
-  </w:style>
-  <w:style w:type="paragraph" w:styleId="Textodeglobo">
-    <w:name w:val="Balloon Text"/>
-    <w:basedOn w:val="Normal"/>
-    <w:link w:val="TextodegloboCar"/>
-    <w:uiPriority w:val="99"/>
-    <w:semiHidden/>
-    <w:unhideWhenUsed/>
-    <w:rsid w:val="005200ED"/>
-    <w:pPr>
-      <w:spacing w:after="0" w:line="240" w:lineRule="auto"/>
-    </w:pPr>
-    <w:rPr>
-      <w:rFonts w:ascii="Tahoma" w:hAnsi="Tahoma" w:cs="Tahoma"/>
-      <w:sz w:val="16"/>
-      <w:szCs w:val="16"/>
-    </w:rPr>
-  </w:style>
-  <w:style w:type="character" w:customStyle="1" w:styleId="TextodegloboCar">
-    <w:name w:val="Texto de globo Car"/>
-    <w:basedOn w:val="Fuentedeprrafopredeter"/>
-    <w:link w:val="Textodeglobo"/>
-    <w:uiPriority w:val="99"/>
-    <w:semiHidden/>
-    <w:rsid w:val="005200ED"/>
-    <w:rPr>
-      <w:rFonts w:ascii="Tahoma" w:hAnsi="Tahoma" w:cs="Tahoma"/>
-      <w:sz w:val="16"/>
-      <w:szCs w:val="16"/>
-    </w:rPr>
   </w:style>
 </w:styles>
 </file>
@@ -3119,7 +4495,7 @@
   <a:extraClrSchemeLst/>
   <a:extLst>
     <a:ext uri="{05A4C25C-085E-4340-85A3-A5531E510DB2}">
-      <thm15:themeFamily xmlns:thm15="http://schemas.microsoft.com/office/thememl/2012/main" xmlns="" name="Office Theme" id="{62F939B6-93AF-4DB8-9C6B-D6C7DFDC589F}" vid="{4A3C46E8-61CC-4603-A589-7422A47A8E4A}"/>
+      <thm15:themeFamily xmlns:thm15="http://schemas.microsoft.com/office/thememl/2012/main" name="Office Theme" id="{62F939B6-93AF-4DB8-9C6B-D6C7DFDC589F}" vid="{4A3C46E8-61CC-4603-A589-7422A47A8E4A}"/>
     </a:ext>
   </a:extLst>
 </a:theme>
